--- a/README.docx
+++ b/README.docx
@@ -37,16 +37,8 @@
         <w:rPr>
           <w:noProof/>
         </w:rPr>
-        <w:t>logical grouping</w:t>
-      </w:r>
-      <w:r>
-        <w:rPr>
-          <w:noProof/>
-        </w:rPr>
-        <w:t xml:space="preserve"> not pysical grouping</w:t>
-      </w:r>
-      <w:bookmarkStart w:id="0" w:name="_GoBack"/>
-      <w:bookmarkEnd w:id="0"/>
+        <w:t>logical grouping not pysical grouping</w:t>
+      </w:r>
       <w:r>
         <w:t>)</w:t>
       </w:r>
@@ -3011,13 +3003,7 @@
     </w:p>
     <w:p>
       <w:r>
-        <w:t xml:space="preserve">You need to put your downstream job’s name inside “build job”. “propagate” needs to be placed outside the “parameters” section to take effect. If your downstream job fails or </w:t>
-      </w:r>
-      <w:r>
-        <w:t>unstable</w:t>
-      </w:r>
-      <w:r>
-        <w:t>, and you didn’t set “propagate: false”, then your upstream job will be marked as fail too.</w:t>
+        <w:t>You need to put your downstream job’s name inside “build job”. “propagate” needs to be placed outside the “parameters” section to take effect. If your downstream job fails or unstable, and you didn’t set “propagate: false”, then your upstream job will be marked as fail too.</w:t>
       </w:r>
     </w:p>
     <w:p>
@@ -3557,10 +3543,7 @@
         <w:t>-deploy-dev</w:t>
       </w:r>
       <w:r>
-        <w:t>” project</w:t>
-      </w:r>
-      <w:r>
-        <w:t xml:space="preserve"> side, to pick up the ‘</w:t>
+        <w:t>” project side, to pick up the ‘</w:t>
       </w:r>
       <w:proofErr w:type="spellStart"/>
       <w:r>
@@ -4080,7 +4063,7 @@
           <w:highlight w:val="yellow"/>
           <w:shd w:val="clear" w:color="auto" w:fill="EBECF0"/>
         </w:rPr>
-        <w:t>=dev.1.0.0-alpha-0000</w:t>
+        <w:t>=dev.1.0.0-alpha-000020</w:t>
       </w:r>
       <w:r>
         <w:rPr>
@@ -4089,11 +4072,11 @@
           <w:spacing w:val="-1"/>
           <w:sz w:val="21"/>
           <w:szCs w:val="21"/>
-          <w:highlight w:val="yellow"/>
           <w:shd w:val="clear" w:color="auto" w:fill="EBECF0"/>
         </w:rPr>
-        <w:t>20</w:t>
-      </w:r>
+        <w:t>,appconfig.dbConnection=db_url,namespace=dev-encelium,appName=bim-resource-api --namespace=dev-</w:t>
+      </w:r>
+      <w:proofErr w:type="spellStart"/>
       <w:r>
         <w:rPr>
           <w:rFonts w:ascii="Segoe UI" w:hAnsi="Segoe UI" w:cs="Segoe UI"/>
@@ -4103,18 +4086,6 @@
           <w:szCs w:val="21"/>
           <w:shd w:val="clear" w:color="auto" w:fill="EBECF0"/>
         </w:rPr>
-        <w:t>,appconfig.dbConnection=db_url,namespace=dev-encelium,appName=bim-resource-api --namespace=dev-</w:t>
-      </w:r>
-      <w:proofErr w:type="spellStart"/>
-      <w:r>
-        <w:rPr>
-          <w:rFonts w:ascii="Segoe UI" w:hAnsi="Segoe UI" w:cs="Segoe UI"/>
-          <w:color w:val="172B4D"/>
-          <w:spacing w:val="-1"/>
-          <w:sz w:val="21"/>
-          <w:szCs w:val="21"/>
-          <w:shd w:val="clear" w:color="auto" w:fill="EBECF0"/>
-        </w:rPr>
         <w:t>encelium</w:t>
       </w:r>
       <w:proofErr w:type="spellEnd"/>
@@ -4129,19 +4100,7 @@
         <w:rPr>
           <w:noProof/>
         </w:rPr>
-        <w:t xml:space="preserve">note: “dry run” in </w:t>
-      </w:r>
-      <w:r>
-        <w:rPr>
-          <w:noProof/>
-        </w:rPr>
-        <w:t xml:space="preserve">the “Deploy.Jenkinsfile” </w:t>
-      </w:r>
-      <w:r>
-        <w:rPr>
-          <w:noProof/>
-        </w:rPr>
-        <w:t xml:space="preserve">means </w:t>
+        <w:t xml:space="preserve">note: “dry run” in the “Deploy.Jenkinsfile” means </w:t>
       </w:r>
       <w:r>
         <w:rPr>
@@ -4200,10 +4159,7 @@
       </w:r>
       <w:proofErr w:type="spellEnd"/>
       <w:r>
-        <w:t xml:space="preserve">” project, we didn’t have “Build Triggers” setup from Jenkins GUI side, </w:t>
-      </w:r>
-      <w:r>
-        <w:t>also the “</w:t>
+        <w:t>” project, we didn’t have “Build Triggers” setup from Jenkins GUI side, also the “</w:t>
       </w:r>
       <w:proofErr w:type="spellStart"/>
       <w:r>
@@ -4211,10 +4167,7 @@
       </w:r>
       <w:proofErr w:type="spellEnd"/>
       <w:r>
-        <w:t xml:space="preserve">” from the upstream build project will only trigger a build for </w:t>
-      </w:r>
-      <w:r>
-        <w:t>“</w:t>
+        <w:t>” from the upstream build project will only trigger a build for “</w:t>
       </w:r>
       <w:r>
         <w:t>BIM_API/</w:t>
@@ -4236,16 +4189,7 @@
         <w:t>-deploy-</w:t>
       </w:r>
       <w:r>
-        <w:t>dev</w:t>
-      </w:r>
-      <w:r>
-        <w:t>” project</w:t>
-      </w:r>
-      <w:r>
-        <w:t xml:space="preserve"> but not </w:t>
-      </w:r>
-      <w:r>
-        <w:t>“</w:t>
+        <w:t>dev” project but not “</w:t>
       </w:r>
       <w:r>
         <w:t>BIM_API/</w:t>
@@ -4272,10 +4216,7 @@
       </w:r>
       <w:proofErr w:type="spellEnd"/>
       <w:r>
-        <w:t>” project</w:t>
-      </w:r>
-      <w:r>
-        <w:t>:</w:t>
+        <w:t>” project:</w:t>
       </w:r>
     </w:p>
     <w:p>
@@ -4576,13 +4517,7 @@
     </w:p>
     <w:p>
       <w:r>
-        <w:t xml:space="preserve">Due to above reasons, we </w:t>
-      </w:r>
-      <w:r>
-        <w:t>manually deploy to QA environment by click the “Build with Parameters” button.</w:t>
-      </w:r>
-      <w:r>
-        <w:t xml:space="preserve"> From “</w:t>
+        <w:t>Due to above reasons, we manually deploy to QA environment by click the “Build with Parameters” button. From “</w:t>
       </w:r>
       <w:r>
         <w:t>BIM_API/</w:t>
@@ -4609,10 +4544,7 @@
       </w:r>
       <w:proofErr w:type="spellEnd"/>
       <w:r>
-        <w:t xml:space="preserve">” project – Configure, we add a string parameter with exactly the same name as we added for </w:t>
-      </w:r>
-      <w:r>
-        <w:t>“</w:t>
+        <w:t>” project – Configure, we add a string parameter with exactly the same name as we added for “</w:t>
       </w:r>
       <w:r>
         <w:t>BIM_API/</w:t>
@@ -4635,20 +4567,11 @@
       </w:r>
       <w:proofErr w:type="spellStart"/>
       <w:r>
-        <w:t>dev</w:t>
-      </w:r>
-      <w:r>
-        <w:t>”</w:t>
-      </w:r>
-      <w:r>
-        <w:t>project</w:t>
-      </w:r>
-      <w:proofErr w:type="spellEnd"/>
-      <w:r>
-        <w:t xml:space="preserve">: </w:t>
-      </w:r>
-      <w:r>
-        <w:t>Under “</w:t>
+        <w:t>dev”project</w:t>
+      </w:r>
+      <w:proofErr w:type="spellEnd"/>
+      <w:r>
+        <w:t>: Under “</w:t>
       </w:r>
       <w:r>
         <w:t>This project is parameterized</w:t>
@@ -4757,19 +4680,7 @@
       </w:r>
       <w:proofErr w:type="spellEnd"/>
       <w:r>
-        <w:t xml:space="preserve">” to deploy once you click the “Build with Parameters” </w:t>
-      </w:r>
-      <w:r>
-        <w:t>button and</w:t>
-      </w:r>
-      <w:r>
-        <w:t xml:space="preserve"> enter the build # you want to deploy in</w:t>
-      </w:r>
-      <w:r>
-        <w:t>side</w:t>
-      </w:r>
-      <w:r>
-        <w:t xml:space="preserve"> the “</w:t>
+        <w:t>” to deploy once you click the “Build with Parameters” button and enter the build # you want to deploy inside the “</w:t>
       </w:r>
       <w:proofErr w:type="spellStart"/>
       <w:r>
@@ -4780,10 +4691,7 @@
         <w:t>” field.</w:t>
       </w:r>
       <w:r>
-        <w:t xml:space="preserve"> Because we used the same name </w:t>
-      </w:r>
-      <w:r>
-        <w:t>“</w:t>
+        <w:t xml:space="preserve"> Because we used the same name “</w:t>
       </w:r>
       <w:proofErr w:type="spellStart"/>
       <w:r>
@@ -4791,13 +4699,7 @@
       </w:r>
       <w:proofErr w:type="spellEnd"/>
       <w:r>
-        <w:t>”</w:t>
-      </w:r>
-      <w:r>
-        <w:t xml:space="preserve"> for both </w:t>
-      </w:r>
-      <w:r>
-        <w:t>“</w:t>
+        <w:t>” for both “</w:t>
       </w:r>
       <w:r>
         <w:t>BIM_API/</w:t>
@@ -4819,16 +4721,7 @@
         <w:t>-deploy-</w:t>
       </w:r>
       <w:r>
-        <w:t>dev</w:t>
-      </w:r>
-      <w:r>
-        <w:t>”</w:t>
-      </w:r>
-      <w:r>
-        <w:t xml:space="preserve"> and </w:t>
-      </w:r>
-      <w:r>
-        <w:t>“</w:t>
+        <w:t>dev” and “</w:t>
       </w:r>
       <w:r>
         <w:t>BIM_API/</w:t>
@@ -4855,13 +4748,7 @@
       </w:r>
       <w:proofErr w:type="spellEnd"/>
       <w:r>
-        <w:t>”</w:t>
-      </w:r>
-      <w:r>
-        <w:t xml:space="preserve"> projects in Jenkins, </w:t>
-      </w:r>
-      <w:r>
-        <w:t>the “</w:t>
+        <w:t>” projects in Jenkins, the “</w:t>
       </w:r>
       <w:proofErr w:type="spellStart"/>
       <w:r>
@@ -4869,10 +4756,7 @@
       </w:r>
       <w:proofErr w:type="spellEnd"/>
       <w:r>
-        <w:t>”</w:t>
-      </w:r>
-      <w:r>
-        <w:t xml:space="preserve"> can work for both projects.</w:t>
+        <w:t>” can work for both projects.</w:t>
       </w:r>
     </w:p>
     <w:p/>
@@ -5135,10 +5019,7 @@
     </w:p>
     <w:p>
       <w:r>
-        <w:t xml:space="preserve">The implementation is to modify </w:t>
-      </w:r>
-      <w:r>
-        <w:t>“</w:t>
+        <w:t>The implementation is to modify “</w:t>
       </w:r>
       <w:proofErr w:type="spellStart"/>
       <w:r>
@@ -5146,10 +5027,7 @@
       </w:r>
       <w:proofErr w:type="spellEnd"/>
       <w:r>
-        <w:t>”</w:t>
-      </w:r>
-      <w:r>
-        <w:t xml:space="preserve"> as follows:</w:t>
+        <w:t>” as follows:</w:t>
       </w:r>
     </w:p>
     <w:p>
@@ -5210,10 +5088,290 @@
       </w:r>
     </w:p>
     <w:p/>
+    <w:p>
+      <w:r>
+        <w:t>Note</w:t>
+      </w:r>
+      <w:r>
+        <w:t xml:space="preserve"> 1</w:t>
+      </w:r>
+      <w:r>
+        <w:t xml:space="preserve">: During above process, if you want to modify the content of Swagger page to make sure the right docker image </w:t>
+      </w:r>
+      <w:r>
+        <w:t>get</w:t>
+      </w:r>
+      <w:r>
+        <w:t xml:space="preserve"> deployed, then you can modify the </w:t>
+      </w:r>
+      <w:r>
+        <w:t>comments of one of the controller file located at “</w:t>
+      </w:r>
+      <w:r>
+        <w:t>Version_Control\bim_resource_api\src\Osram.Bim.Resource.Api\Osram.Bim.Resource.Api\Controllers</w:t>
+      </w:r>
+      <w:r>
+        <w:t xml:space="preserve">”, then your change will be </w:t>
+      </w:r>
+      <w:proofErr w:type="spellStart"/>
+      <w:r>
+        <w:t>disapled</w:t>
+      </w:r>
+      <w:proofErr w:type="spellEnd"/>
+      <w:r>
+        <w:t xml:space="preserve"> on the Swagger page. Don’t forget to roll back your code after test.</w:t>
+      </w:r>
+    </w:p>
+    <w:p>
+      <w:r>
+        <w:rPr>
+          <w:noProof/>
+        </w:rPr>
+        <w:lastRenderedPageBreak/>
+        <w:drawing>
+          <wp:inline distT="0" distB="0" distL="0" distR="0" wp14:anchorId="31019CD1" wp14:editId="1756FF01">
+            <wp:extent cx="8229600" cy="1710055"/>
+            <wp:effectExtent l="0" t="0" r="0" b="4445"/>
+            <wp:docPr id="2" name="Picture 2"/>
+            <wp:cNvGraphicFramePr>
+              <a:graphicFrameLocks xmlns:a="http://schemas.openxmlformats.org/drawingml/2006/main" noChangeAspect="1"/>
+            </wp:cNvGraphicFramePr>
+            <a:graphic xmlns:a="http://schemas.openxmlformats.org/drawingml/2006/main">
+              <a:graphicData uri="http://schemas.openxmlformats.org/drawingml/2006/picture">
+                <pic:pic xmlns:pic="http://schemas.openxmlformats.org/drawingml/2006/picture">
+                  <pic:nvPicPr>
+                    <pic:cNvPr id="1" name=""/>
+                    <pic:cNvPicPr/>
+                  </pic:nvPicPr>
+                  <pic:blipFill>
+                    <a:blip r:embed="rId38"/>
+                    <a:stretch>
+                      <a:fillRect/>
+                    </a:stretch>
+                  </pic:blipFill>
+                  <pic:spPr>
+                    <a:xfrm>
+                      <a:off x="0" y="0"/>
+                      <a:ext cx="8229600" cy="1710055"/>
+                    </a:xfrm>
+                    <a:prstGeom prst="rect">
+                      <a:avLst/>
+                    </a:prstGeom>
+                  </pic:spPr>
+                </pic:pic>
+              </a:graphicData>
+            </a:graphic>
+          </wp:inline>
+        </w:drawing>
+      </w:r>
+    </w:p>
     <w:p/>
+    <w:p>
+      <w:r>
+        <w:t xml:space="preserve">Note 2: </w:t>
+      </w:r>
+      <w:r>
+        <w:t xml:space="preserve">Our </w:t>
+      </w:r>
+      <w:proofErr w:type="spellStart"/>
+      <w:r>
+        <w:t>qa</w:t>
+      </w:r>
+      <w:proofErr w:type="spellEnd"/>
+      <w:r>
+        <w:t xml:space="preserve"> created tests are located inside “</w:t>
+      </w:r>
+      <w:r>
+        <w:t>DevOps\</w:t>
+      </w:r>
+      <w:proofErr w:type="spellStart"/>
+      <w:r>
+        <w:t>Version_Control</w:t>
+      </w:r>
+      <w:proofErr w:type="spellEnd"/>
+      <w:r>
+        <w:t>\</w:t>
+      </w:r>
+      <w:proofErr w:type="spellStart"/>
+      <w:r>
+        <w:t>bim_resource_api</w:t>
+      </w:r>
+      <w:proofErr w:type="spellEnd"/>
+      <w:r>
+        <w:t>\</w:t>
+      </w:r>
+      <w:proofErr w:type="spellStart"/>
+      <w:r>
+        <w:t>qa_test</w:t>
+      </w:r>
+      <w:proofErr w:type="spellEnd"/>
+      <w:r>
+        <w:t>\postman</w:t>
+      </w:r>
+      <w:r>
+        <w:t xml:space="preserve">” and the scripts are packaged by </w:t>
+      </w:r>
+      <w:proofErr w:type="spellStart"/>
+      <w:r>
+        <w:t>npm</w:t>
+      </w:r>
+      <w:proofErr w:type="spellEnd"/>
+      <w:r>
+        <w:t xml:space="preserve"> as displayed below in the “</w:t>
+      </w:r>
+      <w:proofErr w:type="spellStart"/>
+      <w:r>
+        <w:t>Package.json</w:t>
+      </w:r>
+      <w:proofErr w:type="spellEnd"/>
+      <w:r>
+        <w:t>” file:</w:t>
+      </w:r>
+    </w:p>
+    <w:p>
+      <w:r>
+        <w:rPr>
+          <w:noProof/>
+        </w:rPr>
+        <w:drawing>
+          <wp:inline distT="0" distB="0" distL="0" distR="0" wp14:anchorId="42ED7BCA" wp14:editId="137F0C49">
+            <wp:extent cx="8229600" cy="2376805"/>
+            <wp:effectExtent l="0" t="0" r="0" b="4445"/>
+            <wp:docPr id="12" name="Picture 12"/>
+            <wp:cNvGraphicFramePr>
+              <a:graphicFrameLocks xmlns:a="http://schemas.openxmlformats.org/drawingml/2006/main" noChangeAspect="1"/>
+            </wp:cNvGraphicFramePr>
+            <a:graphic xmlns:a="http://schemas.openxmlformats.org/drawingml/2006/main">
+              <a:graphicData uri="http://schemas.openxmlformats.org/drawingml/2006/picture">
+                <pic:pic xmlns:pic="http://schemas.openxmlformats.org/drawingml/2006/picture">
+                  <pic:nvPicPr>
+                    <pic:cNvPr id="1" name=""/>
+                    <pic:cNvPicPr/>
+                  </pic:nvPicPr>
+                  <pic:blipFill>
+                    <a:blip r:embed="rId39"/>
+                    <a:stretch>
+                      <a:fillRect/>
+                    </a:stretch>
+                  </pic:blipFill>
+                  <pic:spPr>
+                    <a:xfrm>
+                      <a:off x="0" y="0"/>
+                      <a:ext cx="8229600" cy="2376805"/>
+                    </a:xfrm>
+                    <a:prstGeom prst="rect">
+                      <a:avLst/>
+                    </a:prstGeom>
+                  </pic:spPr>
+                </pic:pic>
+              </a:graphicData>
+            </a:graphic>
+          </wp:inline>
+        </w:drawing>
+      </w:r>
+      <w:r>
+        <w:t xml:space="preserve"> </w:t>
+      </w:r>
+    </w:p>
+    <w:p>
+      <w:r>
+        <w:t>Above is why these scripts can be easily executed with “</w:t>
+      </w:r>
+      <w:proofErr w:type="spellStart"/>
+      <w:r>
+        <w:t>npm</w:t>
+      </w:r>
+      <w:proofErr w:type="spellEnd"/>
+      <w:r>
+        <w:t xml:space="preserve"> run </w:t>
+      </w:r>
+      <w:proofErr w:type="spellStart"/>
+      <w:r>
+        <w:t>test:sanity</w:t>
+      </w:r>
+      <w:proofErr w:type="spellEnd"/>
+      <w:r>
+        <w:t>” or “</w:t>
+      </w:r>
+      <w:proofErr w:type="spellStart"/>
+      <w:r>
+        <w:t>npm</w:t>
+      </w:r>
+      <w:proofErr w:type="spellEnd"/>
+      <w:r>
+        <w:t xml:space="preserve"> run </w:t>
+      </w:r>
+      <w:proofErr w:type="spellStart"/>
+      <w:r>
+        <w:t>test:regression</w:t>
+      </w:r>
+      <w:proofErr w:type="spellEnd"/>
+      <w:r>
+        <w:t xml:space="preserve">” in </w:t>
+      </w:r>
+      <w:r>
+        <w:t>the ‘Sanity Test’ and ‘Regression Test’ sections of “</w:t>
+      </w:r>
+      <w:proofErr w:type="spellStart"/>
+      <w:r>
+        <w:t>Deploy.Jenkinsfile</w:t>
+      </w:r>
+      <w:proofErr w:type="spellEnd"/>
+      <w:r>
+        <w:t>”</w:t>
+      </w:r>
+      <w:r>
+        <w:t>:</w:t>
+      </w:r>
+      <w:bookmarkStart w:id="0" w:name="_GoBack"/>
+      <w:bookmarkEnd w:id="0"/>
+    </w:p>
     <w:p/>
+    <w:p>
+      <w:r>
+        <w:rPr>
+          <w:noProof/>
+        </w:rPr>
+        <w:lastRenderedPageBreak/>
+        <w:drawing>
+          <wp:inline distT="0" distB="0" distL="0" distR="0" wp14:anchorId="5A5820D4" wp14:editId="329F603E">
+            <wp:extent cx="8241030" cy="5943600"/>
+            <wp:effectExtent l="0" t="0" r="7620" b="0"/>
+            <wp:docPr id="10" name="Picture 10"/>
+            <wp:cNvGraphicFramePr>
+              <a:graphicFrameLocks xmlns:a="http://schemas.openxmlformats.org/drawingml/2006/main" noChangeAspect="1"/>
+            </wp:cNvGraphicFramePr>
+            <a:graphic xmlns:a="http://schemas.openxmlformats.org/drawingml/2006/main">
+              <a:graphicData uri="http://schemas.openxmlformats.org/drawingml/2006/picture">
+                <pic:pic xmlns:pic="http://schemas.openxmlformats.org/drawingml/2006/picture">
+                  <pic:nvPicPr>
+                    <pic:cNvPr id="1" name=""/>
+                    <pic:cNvPicPr/>
+                  </pic:nvPicPr>
+                  <pic:blipFill>
+                    <a:blip r:embed="rId40"/>
+                    <a:stretch>
+                      <a:fillRect/>
+                    </a:stretch>
+                  </pic:blipFill>
+                  <pic:spPr>
+                    <a:xfrm>
+                      <a:off x="0" y="0"/>
+                      <a:ext cx="8241030" cy="5943600"/>
+                    </a:xfrm>
+                    <a:prstGeom prst="rect">
+                      <a:avLst/>
+                    </a:prstGeom>
+                  </pic:spPr>
+                </pic:pic>
+              </a:graphicData>
+            </a:graphic>
+          </wp:inline>
+        </w:drawing>
+      </w:r>
+    </w:p>
     <w:sectPr>
-      <w:footerReference w:type="default" r:id="rId38"/>
+      <w:footerReference w:type="default" r:id="rId41"/>
       <w:pgSz w:w="15840" w:h="12240" w:orient="landscape"/>
       <w:pgMar w:top="1440" w:right="1440" w:bottom="1440" w:left="1440" w:header="720" w:footer="720" w:gutter="0"/>
       <w:cols w:space="720"/>

--- a/README.docx
+++ b/README.docx
@@ -228,92 +228,6 @@
             <wp:extent cx="8229600" cy="1595437"/>
             <wp:effectExtent l="0" t="0" r="0" b="5080"/>
             <wp:docPr id="5" name="Picture 5"/>
-            <wp:cNvGraphicFramePr>
-              <a:graphicFrameLocks xmlns:a="http://schemas.openxmlformats.org/drawingml/2006/main" noChangeAspect="1"/>
-            </wp:cNvGraphicFramePr>
-            <a:graphic xmlns:a="http://schemas.openxmlformats.org/drawingml/2006/main">
-              <a:graphicData uri="http://schemas.openxmlformats.org/drawingml/2006/picture">
-                <pic:pic xmlns:pic="http://schemas.openxmlformats.org/drawingml/2006/picture">
-                  <pic:nvPicPr>
-                    <pic:cNvPr id="1" name=""/>
-                    <pic:cNvPicPr/>
-                  </pic:nvPicPr>
-                  <pic:blipFill>
-                    <a:blip r:embed="rId7"/>
-                    <a:stretch>
-                      <a:fillRect/>
-                    </a:stretch>
-                  </pic:blipFill>
-                  <pic:spPr>
-                    <a:xfrm>
-                      <a:off x="0" y="0"/>
-                      <a:ext cx="8246770" cy="1598766"/>
-                    </a:xfrm>
-                    <a:prstGeom prst="rect">
-                      <a:avLst/>
-                    </a:prstGeom>
-                  </pic:spPr>
-                </pic:pic>
-              </a:graphicData>
-            </a:graphic>
-          </wp:inline>
-        </w:drawing>
-      </w:r>
-    </w:p>
-    <w:p>
-      <w:r>
-        <w:t>Inside the “</w:t>
-      </w:r>
-      <w:r>
-        <w:t>BIM_API/</w:t>
-      </w:r>
-      <w:proofErr w:type="spellStart"/>
-      <w:r>
-        <w:t>bim</w:t>
-      </w:r>
-      <w:proofErr w:type="spellEnd"/>
-      <w:r>
-        <w:t>-resource-</w:t>
-      </w:r>
-      <w:proofErr w:type="spellStart"/>
-      <w:r>
-        <w:t>api</w:t>
-      </w:r>
-      <w:proofErr w:type="spellEnd"/>
-      <w:r>
-        <w:t>”</w:t>
-      </w:r>
-      <w:r>
-        <w:t xml:space="preserve"> multi-branches, e</w:t>
-      </w:r>
-      <w:r>
-        <w:t xml:space="preserve">ach branch has its own build project, whenever you push your code to </w:t>
-      </w:r>
-      <w:r>
-        <w:t>your branch</w:t>
-      </w:r>
-      <w:r>
-        <w:t xml:space="preserve">, </w:t>
-      </w:r>
-      <w:r>
-        <w:t>Bitbucket will trigger Jenkins to build your branch automatically</w:t>
-      </w:r>
-      <w:r>
-        <w:t xml:space="preserve">. </w:t>
-      </w:r>
-    </w:p>
-    <w:p/>
-    <w:p>
-      <w:r>
-        <w:rPr>
-          <w:noProof/>
-        </w:rPr>
-        <w:lastRenderedPageBreak/>
-        <w:drawing>
-          <wp:inline distT="0" distB="0" distL="0" distR="0" wp14:anchorId="58FCD744" wp14:editId="2FA2F9DD">
-            <wp:extent cx="8229600" cy="2273935"/>
-            <wp:effectExtent l="0" t="0" r="0" b="0"/>
-            <wp:docPr id="3" name="Picture 3"/>
             <wp:cNvGraphicFramePr>
               <a:graphicFrameLocks xmlns:a="http://schemas.openxmlformats.org/drawingml/2006/main" noChangeAspect="1"/>
             </wp:cNvGraphicFramePr>
@@ -333,7 +247,7 @@
                   <pic:spPr>
                     <a:xfrm>
                       <a:off x="0" y="0"/>
-                      <a:ext cx="8229600" cy="2273935"/>
+                      <a:ext cx="8246770" cy="1598766"/>
                     </a:xfrm>
                     <a:prstGeom prst="rect">
                       <a:avLst/>
@@ -348,25 +262,7 @@
     </w:p>
     <w:p>
       <w:r>
-        <w:t xml:space="preserve">Since only </w:t>
-      </w:r>
-      <w:r>
-        <w:t xml:space="preserve">the docker image created from the </w:t>
-      </w:r>
-      <w:r>
-        <w:t xml:space="preserve">“dev” branch (we call it dev, which is an equivariant of master branch) will be pushed to Dev environment, so the upstream </w:t>
-      </w:r>
-      <w:r>
-        <w:rPr>
-          <w:b/>
-        </w:rPr>
-        <w:t>build</w:t>
-      </w:r>
-      <w:r>
-        <w:t xml:space="preserve"> </w:t>
-      </w:r>
-      <w:r>
-        <w:t>project is the “</w:t>
+        <w:t>Inside the “</w:t>
       </w:r>
       <w:r>
         <w:t>BIM_API/</w:t>
@@ -385,122 +281,39 @@
       </w:r>
       <w:proofErr w:type="spellEnd"/>
       <w:r>
-        <w:t>/dev</w:t>
-      </w:r>
-      <w:r>
-        <w:t xml:space="preserve">” project, and downstream </w:t>
-      </w:r>
-      <w:r>
-        <w:rPr>
-          <w:b/>
-        </w:rPr>
-        <w:t>deploy</w:t>
-      </w:r>
-      <w:r>
-        <w:t xml:space="preserve"> </w:t>
-      </w:r>
-      <w:r>
-        <w:t>project</w:t>
-      </w:r>
-      <w:r>
-        <w:t xml:space="preserve"> is “</w:t>
-      </w:r>
-      <w:r>
-        <w:t>BIM_API/</w:t>
-      </w:r>
-      <w:proofErr w:type="spellStart"/>
-      <w:r>
-        <w:t>bim</w:t>
-      </w:r>
-      <w:proofErr w:type="spellEnd"/>
-      <w:r>
-        <w:t>-resource-</w:t>
-      </w:r>
-      <w:proofErr w:type="spellStart"/>
-      <w:r>
-        <w:t>api</w:t>
-      </w:r>
-      <w:proofErr w:type="spellEnd"/>
-      <w:r>
-        <w:t>-deploy-dev</w:t>
-      </w:r>
-      <w:r>
-        <w:t>” project.</w:t>
-      </w:r>
-      <w:r>
-        <w:t xml:space="preserve"> Both project has their own </w:t>
-      </w:r>
-      <w:proofErr w:type="spellStart"/>
-      <w:r>
-        <w:t>env.Build_ID</w:t>
-      </w:r>
-      <w:proofErr w:type="spellEnd"/>
-      <w:r>
-        <w:t xml:space="preserve"> (one is #19 and one is #40 as displayed below)</w:t>
-      </w:r>
-      <w:r>
-        <w:t xml:space="preserve">, we need to pass the </w:t>
-      </w:r>
-      <w:proofErr w:type="spellStart"/>
-      <w:r>
-        <w:t>env.Build_ID</w:t>
-      </w:r>
-      <w:proofErr w:type="spellEnd"/>
-      <w:r>
-        <w:t xml:space="preserve"> </w:t>
-      </w:r>
-      <w:r>
-        <w:t xml:space="preserve">#19 </w:t>
-      </w:r>
-      <w:r>
-        <w:t xml:space="preserve">from the upstream project to downstream project, so the docker image, swagger page, and the docker image get deployed to Kubernetes all has the same </w:t>
-      </w:r>
-      <w:proofErr w:type="spellStart"/>
-      <w:r>
-        <w:t>env.Build_ID</w:t>
-      </w:r>
-      <w:proofErr w:type="spellEnd"/>
-      <w:r>
-        <w:t>, which is the Build Number from the “</w:t>
-      </w:r>
-      <w:r>
-        <w:t>BIM_API/</w:t>
-      </w:r>
-      <w:proofErr w:type="spellStart"/>
-      <w:r>
-        <w:t>bim</w:t>
-      </w:r>
-      <w:proofErr w:type="spellEnd"/>
-      <w:r>
-        <w:t>-resource-</w:t>
-      </w:r>
-      <w:proofErr w:type="spellStart"/>
-      <w:r>
-        <w:t>api</w:t>
-      </w:r>
-      <w:proofErr w:type="spellEnd"/>
-      <w:r>
-        <w:t>/dev</w:t>
-      </w:r>
-      <w:r>
-        <w:t>” project.</w:t>
-      </w:r>
-    </w:p>
-    <w:p>
-      <w:pPr>
-        <w:rPr>
-          <w:noProof/>
-        </w:rPr>
-      </w:pPr>
-      <w:r>
-        <w:rPr>
-          <w:noProof/>
-        </w:rPr>
+        <w:t>”</w:t>
+      </w:r>
+      <w:r>
+        <w:t xml:space="preserve"> multi-branches, e</w:t>
+      </w:r>
+      <w:r>
+        <w:t xml:space="preserve">ach branch has its own build project, whenever you push your code to </w:t>
+      </w:r>
+      <w:r>
+        <w:t>your branch</w:t>
+      </w:r>
+      <w:r>
+        <w:t xml:space="preserve">, </w:t>
+      </w:r>
+      <w:r>
+        <w:t>Bitbucket will trigger Jenkins to build your branch automatically</w:t>
+      </w:r>
+      <w:r>
+        <w:t xml:space="preserve">. </w:t>
+      </w:r>
+    </w:p>
+    <w:p/>
+    <w:p>
+      <w:r>
+        <w:rPr>
+          <w:noProof/>
+        </w:rPr>
+        <w:lastRenderedPageBreak/>
         <w:drawing>
-          <wp:inline distT="0" distB="0" distL="0" distR="0" wp14:anchorId="30E023CD" wp14:editId="6709C3A4">
-            <wp:extent cx="3676650" cy="712352"/>
+          <wp:inline distT="0" distB="0" distL="0" distR="0" wp14:anchorId="58FCD744" wp14:editId="2FA2F9DD">
+            <wp:extent cx="8229600" cy="2273935"/>
             <wp:effectExtent l="0" t="0" r="0" b="0"/>
-            <wp:docPr id="7" name="Picture 7"/>
+            <wp:docPr id="3" name="Picture 3"/>
             <wp:cNvGraphicFramePr>
               <a:graphicFrameLocks xmlns:a="http://schemas.openxmlformats.org/drawingml/2006/main" noChangeAspect="1"/>
             </wp:cNvGraphicFramePr>
@@ -520,7 +333,7 @@
                   <pic:spPr>
                     <a:xfrm>
                       <a:off x="0" y="0"/>
-                      <a:ext cx="3845102" cy="744990"/>
+                      <a:ext cx="8229600" cy="2273935"/>
                     </a:xfrm>
                     <a:prstGeom prst="rect">
                       <a:avLst/>
@@ -532,27 +345,162 @@
           </wp:inline>
         </w:drawing>
       </w:r>
-      <w:r>
-        <w:rPr>
-          <w:noProof/>
-        </w:rPr>
+    </w:p>
+    <w:p>
+      <w:r>
+        <w:t xml:space="preserve">Since only </w:t>
+      </w:r>
+      <w:r>
+        <w:t xml:space="preserve">the docker image created from the </w:t>
+      </w:r>
+      <w:r>
+        <w:t xml:space="preserve">“dev” branch (we call it dev, which is an equivariant of master branch) will be pushed to Dev environment, so the upstream </w:t>
+      </w:r>
+      <w:r>
+        <w:rPr>
+          <w:b/>
+        </w:rPr>
+        <w:t>build</w:t>
+      </w:r>
+      <w:r>
         <w:t xml:space="preserve"> </w:t>
       </w:r>
       <w:r>
-        <w:rPr>
-          <w:noProof/>
-        </w:rPr>
+        <w:t>project is the “</w:t>
+      </w:r>
+      <w:r>
+        <w:t>BIM_API/</w:t>
+      </w:r>
+      <w:proofErr w:type="spellStart"/>
+      <w:r>
+        <w:t>bim</w:t>
+      </w:r>
+      <w:proofErr w:type="spellEnd"/>
+      <w:r>
+        <w:t>-resource-</w:t>
+      </w:r>
+      <w:proofErr w:type="spellStart"/>
+      <w:r>
+        <w:t>api</w:t>
+      </w:r>
+      <w:proofErr w:type="spellEnd"/>
+      <w:r>
+        <w:t>/dev</w:t>
+      </w:r>
+      <w:r>
+        <w:t xml:space="preserve">” project, and downstream </w:t>
+      </w:r>
+      <w:r>
+        <w:rPr>
+          <w:b/>
+        </w:rPr>
+        <w:t>deploy</w:t>
+      </w:r>
+      <w:r>
         <w:t xml:space="preserve"> </w:t>
       </w:r>
       <w:r>
+        <w:t>project</w:t>
+      </w:r>
+      <w:r>
+        <w:t xml:space="preserve"> is “</w:t>
+      </w:r>
+      <w:r>
+        <w:t>BIM_API/</w:t>
+      </w:r>
+      <w:proofErr w:type="spellStart"/>
+      <w:r>
+        <w:t>bim</w:t>
+      </w:r>
+      <w:proofErr w:type="spellEnd"/>
+      <w:r>
+        <w:t>-resource-</w:t>
+      </w:r>
+      <w:proofErr w:type="spellStart"/>
+      <w:r>
+        <w:t>api</w:t>
+      </w:r>
+      <w:proofErr w:type="spellEnd"/>
+      <w:r>
+        <w:t>-deploy-dev</w:t>
+      </w:r>
+      <w:r>
+        <w:t>” project.</w:t>
+      </w:r>
+      <w:r>
+        <w:t xml:space="preserve"> Both project has their own </w:t>
+      </w:r>
+      <w:proofErr w:type="spellStart"/>
+      <w:r>
+        <w:t>env.Build_ID</w:t>
+      </w:r>
+      <w:proofErr w:type="spellEnd"/>
+      <w:r>
+        <w:t xml:space="preserve"> (one is #19 and one is #40 as displayed below)</w:t>
+      </w:r>
+      <w:r>
+        <w:t xml:space="preserve">, we need to pass the </w:t>
+      </w:r>
+      <w:proofErr w:type="spellStart"/>
+      <w:r>
+        <w:t>env.Build_ID</w:t>
+      </w:r>
+      <w:proofErr w:type="spellEnd"/>
+      <w:r>
+        <w:t xml:space="preserve"> </w:t>
+      </w:r>
+      <w:r>
+        <w:t xml:space="preserve">#19 </w:t>
+      </w:r>
+      <w:r>
+        <w:t xml:space="preserve">from the upstream project to downstream project, so the docker image, swagger page, and the docker image get deployed to Kubernetes all has the same </w:t>
+      </w:r>
+      <w:proofErr w:type="spellStart"/>
+      <w:r>
+        <w:t>env.Build_ID</w:t>
+      </w:r>
+      <w:proofErr w:type="spellEnd"/>
+      <w:r>
+        <w:t>, which is the Build Number from the “</w:t>
+      </w:r>
+      <w:r>
+        <w:t>BIM_API/</w:t>
+      </w:r>
+      <w:proofErr w:type="spellStart"/>
+      <w:r>
+        <w:t>bim</w:t>
+      </w:r>
+      <w:proofErr w:type="spellEnd"/>
+      <w:r>
+        <w:t>-resource-</w:t>
+      </w:r>
+      <w:proofErr w:type="spellStart"/>
+      <w:r>
+        <w:t>api</w:t>
+      </w:r>
+      <w:proofErr w:type="spellEnd"/>
+      <w:r>
+        <w:t>/dev</w:t>
+      </w:r>
+      <w:r>
+        <w:t>” project.</w:t>
+      </w:r>
+    </w:p>
+    <w:p>
+      <w:pPr>
+        <w:rPr>
+          <w:noProof/>
+        </w:rPr>
+      </w:pPr>
+      <w:r>
         <w:rPr>
           <w:noProof/>
         </w:rPr>
         <w:drawing>
-          <wp:inline distT="0" distB="0" distL="0" distR="0" wp14:anchorId="4AF2DB82" wp14:editId="499E6ACF">
-            <wp:extent cx="4485071" cy="680720"/>
-            <wp:effectExtent l="0" t="0" r="0" b="5080"/>
-            <wp:docPr id="6" name="Picture 6"/>
+          <wp:inline distT="0" distB="0" distL="0" distR="0" wp14:anchorId="30E023CD" wp14:editId="6709C3A4">
+            <wp:extent cx="3676650" cy="712352"/>
+            <wp:effectExtent l="0" t="0" r="0" b="0"/>
+            <wp:docPr id="7" name="Picture 7"/>
             <wp:cNvGraphicFramePr>
               <a:graphicFrameLocks xmlns:a="http://schemas.openxmlformats.org/drawingml/2006/main" noChangeAspect="1"/>
             </wp:cNvGraphicFramePr>
@@ -572,7 +520,7 @@
                   <pic:spPr>
                     <a:xfrm>
                       <a:off x="0" y="0"/>
-                      <a:ext cx="4644491" cy="704916"/>
+                      <a:ext cx="3845102" cy="744990"/>
                     </a:xfrm>
                     <a:prstGeom prst="rect">
                       <a:avLst/>
@@ -584,22 +532,27 @@
           </wp:inline>
         </w:drawing>
       </w:r>
-    </w:p>
-    <w:p>
-      <w:pPr>
-        <w:rPr>
-          <w:noProof/>
-        </w:rPr>
-      </w:pPr>
+      <w:r>
+        <w:rPr>
+          <w:noProof/>
+        </w:rPr>
+        <w:t xml:space="preserve"> </w:t>
+      </w:r>
+      <w:r>
+        <w:rPr>
+          <w:noProof/>
+        </w:rPr>
+        <w:t xml:space="preserve"> </w:t>
+      </w:r>
       <w:r>
         <w:rPr>
           <w:noProof/>
         </w:rPr>
         <w:drawing>
-          <wp:inline distT="0" distB="0" distL="0" distR="0" wp14:anchorId="106E1A31" wp14:editId="00A5DE78">
-            <wp:extent cx="3637710" cy="1617345"/>
-            <wp:effectExtent l="0" t="0" r="1270" b="1905"/>
-            <wp:docPr id="8" name="Picture 8"/>
+          <wp:inline distT="0" distB="0" distL="0" distR="0" wp14:anchorId="4AF2DB82" wp14:editId="499E6ACF">
+            <wp:extent cx="4485071" cy="680720"/>
+            <wp:effectExtent l="0" t="0" r="0" b="5080"/>
+            <wp:docPr id="6" name="Picture 6"/>
             <wp:cNvGraphicFramePr>
               <a:graphicFrameLocks xmlns:a="http://schemas.openxmlformats.org/drawingml/2006/main" noChangeAspect="1"/>
             </wp:cNvGraphicFramePr>
@@ -619,7 +572,7 @@
                   <pic:spPr>
                     <a:xfrm>
                       <a:off x="0" y="0"/>
-                      <a:ext cx="3681603" cy="1636860"/>
+                      <a:ext cx="4644491" cy="704916"/>
                     </a:xfrm>
                     <a:prstGeom prst="rect">
                       <a:avLst/>
@@ -631,21 +584,22 @@
           </wp:inline>
         </w:drawing>
       </w:r>
-      <w:r>
-        <w:rPr>
-          <w:noProof/>
-        </w:rPr>
-        <w:t xml:space="preserve"> </w:t>
-      </w:r>
+    </w:p>
+    <w:p>
+      <w:pPr>
+        <w:rPr>
+          <w:noProof/>
+        </w:rPr>
+      </w:pPr>
       <w:r>
         <w:rPr>
           <w:noProof/>
         </w:rPr>
         <w:drawing>
-          <wp:inline distT="0" distB="0" distL="0" distR="0" wp14:anchorId="16732259" wp14:editId="4FA7ABAC">
-            <wp:extent cx="4525645" cy="1684020"/>
-            <wp:effectExtent l="0" t="0" r="8255" b="0"/>
-            <wp:docPr id="9" name="Picture 9"/>
+          <wp:inline distT="0" distB="0" distL="0" distR="0" wp14:anchorId="106E1A31" wp14:editId="00A5DE78">
+            <wp:extent cx="3637710" cy="1617345"/>
+            <wp:effectExtent l="0" t="0" r="1270" b="1905"/>
+            <wp:docPr id="8" name="Picture 8"/>
             <wp:cNvGraphicFramePr>
               <a:graphicFrameLocks xmlns:a="http://schemas.openxmlformats.org/drawingml/2006/main" noChangeAspect="1"/>
             </wp:cNvGraphicFramePr>
@@ -665,6 +619,52 @@
                   <pic:spPr>
                     <a:xfrm>
                       <a:off x="0" y="0"/>
+                      <a:ext cx="3681603" cy="1636860"/>
+                    </a:xfrm>
+                    <a:prstGeom prst="rect">
+                      <a:avLst/>
+                    </a:prstGeom>
+                  </pic:spPr>
+                </pic:pic>
+              </a:graphicData>
+            </a:graphic>
+          </wp:inline>
+        </w:drawing>
+      </w:r>
+      <w:r>
+        <w:rPr>
+          <w:noProof/>
+        </w:rPr>
+        <w:t xml:space="preserve"> </w:t>
+      </w:r>
+      <w:r>
+        <w:rPr>
+          <w:noProof/>
+        </w:rPr>
+        <w:drawing>
+          <wp:inline distT="0" distB="0" distL="0" distR="0" wp14:anchorId="16732259" wp14:editId="4FA7ABAC">
+            <wp:extent cx="4525645" cy="1684020"/>
+            <wp:effectExtent l="0" t="0" r="8255" b="0"/>
+            <wp:docPr id="9" name="Picture 9"/>
+            <wp:cNvGraphicFramePr>
+              <a:graphicFrameLocks xmlns:a="http://schemas.openxmlformats.org/drawingml/2006/main" noChangeAspect="1"/>
+            </wp:cNvGraphicFramePr>
+            <a:graphic xmlns:a="http://schemas.openxmlformats.org/drawingml/2006/main">
+              <a:graphicData uri="http://schemas.openxmlformats.org/drawingml/2006/picture">
+                <pic:pic xmlns:pic="http://schemas.openxmlformats.org/drawingml/2006/picture">
+                  <pic:nvPicPr>
+                    <pic:cNvPr id="1" name=""/>
+                    <pic:cNvPicPr/>
+                  </pic:nvPicPr>
+                  <pic:blipFill>
+                    <a:blip r:embed="rId13"/>
+                    <a:stretch>
+                      <a:fillRect/>
+                    </a:stretch>
+                  </pic:blipFill>
+                  <pic:spPr>
+                    <a:xfrm>
+                      <a:off x="0" y="0"/>
                       <a:ext cx="4602734" cy="1712705"/>
                     </a:xfrm>
                     <a:prstGeom prst="rect">
@@ -1197,7 +1197,7 @@
       <w:r>
         <w:t xml:space="preserve">Go through the “Guided Tour” section of </w:t>
       </w:r>
-      <w:hyperlink r:id="rId13" w:history="1">
+      <w:hyperlink r:id="rId14" w:history="1">
         <w:r>
           <w:rPr>
             <w:rStyle w:val="Hyperlink"/>
@@ -1279,7 +1279,7 @@
       <w:r>
         <w:t xml:space="preserve">Go through the </w:t>
       </w:r>
-      <w:hyperlink r:id="rId14" w:history="1">
+      <w:hyperlink r:id="rId15" w:history="1">
         <w:proofErr w:type="spellStart"/>
         <w:r>
           <w:rPr>
@@ -1718,125 +1718,6 @@
             <wp:extent cx="3333750" cy="1203215"/>
             <wp:effectExtent l="0" t="0" r="7620" b="0"/>
             <wp:docPr id="4" name="Picture 4"/>
-            <wp:cNvGraphicFramePr>
-              <a:graphicFrameLocks xmlns:a="http://schemas.openxmlformats.org/drawingml/2006/main" noChangeAspect="1"/>
-            </wp:cNvGraphicFramePr>
-            <a:graphic xmlns:a="http://schemas.openxmlformats.org/drawingml/2006/main">
-              <a:graphicData uri="http://schemas.openxmlformats.org/drawingml/2006/picture">
-                <pic:pic xmlns:pic="http://schemas.openxmlformats.org/drawingml/2006/picture">
-                  <pic:nvPicPr>
-                    <pic:cNvPr id="1" name=""/>
-                    <pic:cNvPicPr/>
-                  </pic:nvPicPr>
-                  <pic:blipFill>
-                    <a:blip r:embed="rId15"/>
-                    <a:stretch>
-                      <a:fillRect/>
-                    </a:stretch>
-                  </pic:blipFill>
-                  <pic:spPr>
-                    <a:xfrm>
-                      <a:off x="0" y="0"/>
-                      <a:ext cx="3333750" cy="1203215"/>
-                    </a:xfrm>
-                    <a:prstGeom prst="rect">
-                      <a:avLst/>
-                    </a:prstGeom>
-                  </pic:spPr>
-                </pic:pic>
-              </a:graphicData>
-            </a:graphic>
-          </wp:inline>
-        </w:drawing>
-      </w:r>
-    </w:p>
-    <w:p>
-      <w:pPr>
-        <w:pStyle w:val="ListParagraph"/>
-      </w:pPr>
-    </w:p>
-    <w:p>
-      <w:pPr>
-        <w:pStyle w:val="Heading1"/>
-      </w:pPr>
-      <w:r>
-        <w:t>Debug</w:t>
-      </w:r>
-    </w:p>
-    <w:p>
-      <w:r>
-        <w:t>If you only want to change “</w:t>
-      </w:r>
-      <w:proofErr w:type="spellStart"/>
-      <w:r>
-        <w:t>Jenkinsfile</w:t>
-      </w:r>
-      <w:proofErr w:type="spellEnd"/>
-      <w:r>
-        <w:t>” or “</w:t>
-      </w:r>
-      <w:proofErr w:type="spellStart"/>
-      <w:r>
-        <w:t>Deploy.Jenkinsfile</w:t>
-      </w:r>
-      <w:proofErr w:type="spellEnd"/>
-      <w:r>
-        <w:t>”, then there is a convenient way to debug within Jenkins GUI without commit your code to bitbucket. You can debug “</w:t>
-      </w:r>
-      <w:proofErr w:type="spellStart"/>
-      <w:r>
-        <w:t>Deploy.Jenkinsfile</w:t>
-      </w:r>
-      <w:proofErr w:type="spellEnd"/>
-      <w:r>
-        <w:t xml:space="preserve">” within a </w:t>
-      </w:r>
-      <w:r>
-        <w:rPr>
-          <w:b/>
-        </w:rPr>
-        <w:t>deploy</w:t>
-      </w:r>
-      <w:r>
-        <w:t xml:space="preserve"> project, or debug “</w:t>
-      </w:r>
-      <w:proofErr w:type="spellStart"/>
-      <w:r>
-        <w:t>Jenkinsfile</w:t>
-      </w:r>
-      <w:proofErr w:type="spellEnd"/>
-      <w:r>
-        <w:t xml:space="preserve">” within a </w:t>
-      </w:r>
-      <w:r>
-        <w:rPr>
-          <w:b/>
-        </w:rPr>
-        <w:t>build</w:t>
-      </w:r>
-      <w:r>
-        <w:t xml:space="preserve"> project, can be the “dev” branch project, or your own branch project, such as my “feature/</w:t>
-      </w:r>
-      <w:proofErr w:type="spellStart"/>
-      <w:r>
-        <w:t>devops</w:t>
-      </w:r>
-      <w:proofErr w:type="spellEnd"/>
-      <w:r>
-        <w:t>” branch shown below. From your Jenkins project, choose a build # to open, click the “Replay” button on the left-hand side to open your Jenkins script to modify then Run. After execution, you can select the newly created build #, then click “Console Output” button to check the results. Normally detail of failures are listed at the very bottom of “Console Output”.</w:t>
-      </w:r>
-    </w:p>
-    <w:p>
-      <w:r>
-        <w:rPr>
-          <w:noProof/>
-        </w:rPr>
-        <w:lastRenderedPageBreak/>
-        <w:drawing>
-          <wp:inline distT="0" distB="0" distL="0" distR="0" wp14:anchorId="61A5AEAC" wp14:editId="53E6108F">
-            <wp:extent cx="8233410" cy="3218970"/>
-            <wp:effectExtent l="0" t="0" r="0" b="635"/>
-            <wp:docPr id="11" name="Picture 11"/>
             <wp:cNvGraphicFramePr>
               <a:graphicFrameLocks xmlns:a="http://schemas.openxmlformats.org/drawingml/2006/main" noChangeAspect="1"/>
             </wp:cNvGraphicFramePr>
@@ -1856,7 +1737,7 @@
                   <pic:spPr>
                     <a:xfrm>
                       <a:off x="0" y="0"/>
-                      <a:ext cx="8289645" cy="3240956"/>
+                      <a:ext cx="3333750" cy="1203215"/>
                     </a:xfrm>
                     <a:prstGeom prst="rect">
                       <a:avLst/>
@@ -1871,251 +1752,91 @@
     </w:p>
     <w:p>
       <w:pPr>
-        <w:rPr>
-          <w:noProof/>
-        </w:rPr>
+        <w:pStyle w:val="ListParagraph"/>
       </w:pPr>
     </w:p>
     <w:p>
       <w:pPr>
         <w:pStyle w:val="Heading1"/>
-        <w:rPr>
-          <w:noProof/>
-        </w:rPr>
-      </w:pPr>
-      <w:r>
-        <w:rPr>
-          <w:noProof/>
-        </w:rPr>
-        <w:t>Requirements</w:t>
-      </w:r>
-      <w:r>
-        <w:rPr>
-          <w:noProof/>
-        </w:rPr>
-        <w:t>:</w:t>
-      </w:r>
-    </w:p>
-    <w:p>
-      <w:r>
-        <w:t xml:space="preserve">Before I started the implementation of versioning, we already have basic CICD setup with Jenkins, Bitbucket, </w:t>
-      </w:r>
-      <w:r>
-        <w:t xml:space="preserve">ACR, </w:t>
-      </w:r>
-      <w:r>
-        <w:t xml:space="preserve">Swagger, and Slack without versioning and roll back. </w:t>
-      </w:r>
-      <w:r>
-        <w:t>The requirements of implementing</w:t>
-      </w:r>
-      <w:r>
-        <w:t xml:space="preserve"> </w:t>
-      </w:r>
-      <w:r>
-        <w:t>semantic v</w:t>
-      </w:r>
-      <w:r>
-        <w:t>ersioning with</w:t>
-      </w:r>
-      <w:r>
-        <w:t xml:space="preserve"> continues deployment</w:t>
-      </w:r>
-      <w:r>
-        <w:t xml:space="preserve"> contains</w:t>
-      </w:r>
-      <w:r>
-        <w:t xml:space="preserve"> the following things:</w:t>
-      </w:r>
-      <w:r>
-        <w:t xml:space="preserve"> </w:t>
-      </w:r>
-    </w:p>
-    <w:p>
-      <w:pPr>
-        <w:pStyle w:val="ListParagraph"/>
-        <w:numPr>
-          <w:ilvl w:val="0"/>
-          <w:numId w:val="6"/>
-        </w:numPr>
-      </w:pPr>
-      <w:r>
-        <w:t>add version to swagger page</w:t>
-      </w:r>
-    </w:p>
-    <w:p>
-      <w:pPr>
-        <w:pStyle w:val="ListParagraph"/>
-        <w:numPr>
-          <w:ilvl w:val="0"/>
-          <w:numId w:val="6"/>
-        </w:numPr>
-      </w:pPr>
-      <w:r>
-        <w:t>add version to docker image (dev branch docker image only)</w:t>
-      </w:r>
-    </w:p>
-    <w:p>
-      <w:pPr>
-        <w:pStyle w:val="ListParagraph"/>
-        <w:numPr>
-          <w:ilvl w:val="0"/>
-          <w:numId w:val="6"/>
-        </w:numPr>
-      </w:pPr>
-      <w:r>
-        <w:t xml:space="preserve">pick the docker image with right version to automatically deploy to Dev environment </w:t>
-      </w:r>
-    </w:p>
-    <w:p>
-      <w:pPr>
-        <w:pStyle w:val="ListParagraph"/>
-        <w:numPr>
-          <w:ilvl w:val="0"/>
-          <w:numId w:val="6"/>
-        </w:numPr>
-      </w:pPr>
-      <w:r>
-        <w:t>pick the docker image with right version to manually deploy to QA environment</w:t>
-      </w:r>
-    </w:p>
-    <w:p>
-      <w:pPr>
-        <w:pStyle w:val="ListParagraph"/>
-        <w:numPr>
-          <w:ilvl w:val="0"/>
-          <w:numId w:val="6"/>
-        </w:numPr>
-      </w:pPr>
-      <w:r>
-        <w:t>able to roll back to last release if the deployment failed</w:t>
-      </w:r>
-    </w:p>
-    <w:p>
-      <w:pPr>
-        <w:pStyle w:val="ListParagraph"/>
-        <w:numPr>
-          <w:ilvl w:val="0"/>
-          <w:numId w:val="6"/>
-        </w:numPr>
-      </w:pPr>
-      <w:r>
-        <w:t xml:space="preserve">modify slack deployment </w:t>
-      </w:r>
-      <w:r>
-        <w:t>alert</w:t>
-      </w:r>
-      <w:r>
-        <w:t xml:space="preserve"> to contain version information</w:t>
-      </w:r>
-    </w:p>
-    <w:p>
-      <w:pPr>
-        <w:pStyle w:val="ListParagraph"/>
-        <w:numPr>
-          <w:ilvl w:val="0"/>
-          <w:numId w:val="6"/>
-        </w:numPr>
-      </w:pPr>
-      <w:r>
-        <w:t xml:space="preserve">implement above for all the APIs (this is </w:t>
-      </w:r>
-      <w:r>
-        <w:t>a side-effect</w:t>
-      </w:r>
-      <w:r>
-        <w:t xml:space="preserve"> when you use </w:t>
-      </w:r>
-      <w:r>
-        <w:t>Microservices</w:t>
-      </w:r>
-      <w:r>
-        <w:t>…)</w:t>
-      </w:r>
-    </w:p>
-    <w:p>
-      <w:pPr>
-        <w:pStyle w:val="Heading1"/>
-      </w:pPr>
-      <w:r>
+      </w:pPr>
+      <w:r>
+        <w:t>Debug</w:t>
+      </w:r>
+    </w:p>
+    <w:p>
+      <w:r>
+        <w:t>If you only want to change “</w:t>
+      </w:r>
+      <w:proofErr w:type="spellStart"/>
+      <w:r>
+        <w:t>Jenkinsfile</w:t>
+      </w:r>
+      <w:proofErr w:type="spellEnd"/>
+      <w:r>
+        <w:t>” or “</w:t>
+      </w:r>
+      <w:proofErr w:type="spellStart"/>
+      <w:r>
+        <w:t>Deploy.Jenkinsfile</w:t>
+      </w:r>
+      <w:proofErr w:type="spellEnd"/>
+      <w:r>
+        <w:t>”, then there is a convenient way to debug within Jenkins GUI without commit your code to bitbucket. You can debug “</w:t>
+      </w:r>
+      <w:proofErr w:type="spellStart"/>
+      <w:r>
+        <w:t>Deploy.Jenkinsfile</w:t>
+      </w:r>
+      <w:proofErr w:type="spellEnd"/>
+      <w:r>
+        <w:t xml:space="preserve">” within a </w:t>
+      </w:r>
+      <w:r>
+        <w:rPr>
+          <w:b/>
+        </w:rPr>
+        <w:t>deploy</w:t>
+      </w:r>
+      <w:r>
+        <w:t xml:space="preserve"> project, or debug “</w:t>
+      </w:r>
+      <w:proofErr w:type="spellStart"/>
+      <w:r>
+        <w:t>Jenkinsfile</w:t>
+      </w:r>
+      <w:proofErr w:type="spellEnd"/>
+      <w:r>
+        <w:t xml:space="preserve">” within a </w:t>
+      </w:r>
+      <w:r>
+        <w:rPr>
+          <w:b/>
+        </w:rPr>
+        <w:t>build</w:t>
+      </w:r>
+      <w:r>
+        <w:t xml:space="preserve"> project, can be the “dev” branch project, or your own branch project, such as my “feature/</w:t>
+      </w:r>
+      <w:proofErr w:type="spellStart"/>
+      <w:r>
+        <w:t>devops</w:t>
+      </w:r>
+      <w:proofErr w:type="spellEnd"/>
+      <w:r>
+        <w:t>” branch shown below. From your Jenkins project, choose a build # to open, click the “Replay” button on the left-hand side to open your Jenkins script to modify then Run. After execution, you can select the newly created build #, then click “Console Output” button to check the results. Normally detail of failures are listed at the very bottom of “Console Output”.</w:t>
+      </w:r>
+    </w:p>
+    <w:p>
+      <w:r>
+        <w:rPr>
+          <w:noProof/>
+        </w:rPr>
         <w:lastRenderedPageBreak/>
-        <w:t>Implementation:</w:t>
-      </w:r>
-    </w:p>
-    <w:p>
-      <w:pPr>
-        <w:pStyle w:val="Heading2"/>
-      </w:pPr>
-      <w:r>
-        <w:t>add version to swagger page</w:t>
-      </w:r>
-    </w:p>
-    <w:p>
-      <w:r>
-        <w:t xml:space="preserve">Able to add versioning to swagger page, so Dev environment users and QA environment users knows which version they are using. We </w:t>
-      </w:r>
-      <w:r>
-        <w:t xml:space="preserve">automatically </w:t>
-      </w:r>
-      <w:r>
-        <w:t xml:space="preserve">deploy to </w:t>
-      </w:r>
-      <w:r>
-        <w:t>D</w:t>
-      </w:r>
-      <w:r>
-        <w:t xml:space="preserve">ev environment every time </w:t>
-      </w:r>
-      <w:r>
-        <w:t>after</w:t>
-      </w:r>
-      <w:r>
-        <w:t xml:space="preserve"> the code is merged to dev branch (i.e., master branch)</w:t>
-      </w:r>
-      <w:r>
-        <w:t xml:space="preserve"> and build successfully in Jenkins</w:t>
-      </w:r>
-      <w:r>
-        <w:t xml:space="preserve">, but we only deploy to QA environment </w:t>
-      </w:r>
-      <w:r>
-        <w:t xml:space="preserve">manually </w:t>
-      </w:r>
-      <w:r>
-        <w:t>when the code in dev enviro</w:t>
-      </w:r>
-      <w:r>
-        <w:t>nment has been tested and stabilized</w:t>
-      </w:r>
-      <w:r>
-        <w:t xml:space="preserve">. </w:t>
-      </w:r>
-      <w:r>
-        <w:t>Dev user and QA user may</w:t>
-      </w:r>
-      <w:r>
-        <w:t xml:space="preserve"> use different versions, it will be beneficial if they can tell from the swagger page which version they are using and how many versions difference in between Dev and QA environments.</w:t>
-      </w:r>
-      <w:r>
-        <w:t xml:space="preserve"> Below is </w:t>
-      </w:r>
-      <w:r>
-        <w:t>the result</w:t>
-      </w:r>
-      <w:r>
-        <w:t xml:space="preserve"> after my implementation, top is Dev environment, and bottom is QA environment.</w:t>
-      </w:r>
-    </w:p>
-    <w:p>
-      <w:r>
-        <w:rPr>
-          <w:noProof/>
-        </w:rPr>
         <w:drawing>
-          <wp:inline distT="0" distB="0" distL="0" distR="0" wp14:anchorId="3E07B40B" wp14:editId="4892E1BD">
-            <wp:extent cx="8210550" cy="1733448"/>
+          <wp:inline distT="0" distB="0" distL="0" distR="0" wp14:anchorId="61A5AEAC" wp14:editId="53E6108F">
+            <wp:extent cx="8233410" cy="3218970"/>
             <wp:effectExtent l="0" t="0" r="0" b="635"/>
-            <wp:docPr id="14" name="Picture 14"/>
+            <wp:docPr id="11" name="Picture 11"/>
             <wp:cNvGraphicFramePr>
               <a:graphicFrameLocks xmlns:a="http://schemas.openxmlformats.org/drawingml/2006/main" noChangeAspect="1"/>
             </wp:cNvGraphicFramePr>
@@ -2135,7 +1856,7 @@
                   <pic:spPr>
                     <a:xfrm>
                       <a:off x="0" y="0"/>
-                      <a:ext cx="8262976" cy="1744516"/>
+                      <a:ext cx="8289645" cy="3240956"/>
                     </a:xfrm>
                     <a:prstGeom prst="rect">
                       <a:avLst/>
@@ -2149,15 +1870,252 @@
       </w:r>
     </w:p>
     <w:p>
+      <w:pPr>
+        <w:rPr>
+          <w:noProof/>
+        </w:rPr>
+      </w:pPr>
+    </w:p>
+    <w:p>
+      <w:pPr>
+        <w:pStyle w:val="Heading1"/>
+        <w:rPr>
+          <w:noProof/>
+        </w:rPr>
+      </w:pPr>
+      <w:r>
+        <w:rPr>
+          <w:noProof/>
+        </w:rPr>
+        <w:t>Requirements</w:t>
+      </w:r>
+      <w:r>
+        <w:rPr>
+          <w:noProof/>
+        </w:rPr>
+        <w:t>:</w:t>
+      </w:r>
+    </w:p>
+    <w:p>
+      <w:r>
+        <w:t xml:space="preserve">Before I started the implementation of versioning, we already have basic CICD setup with Jenkins, Bitbucket, </w:t>
+      </w:r>
+      <w:r>
+        <w:t xml:space="preserve">ACR, </w:t>
+      </w:r>
+      <w:r>
+        <w:t xml:space="preserve">Swagger, and Slack without versioning and roll back. </w:t>
+      </w:r>
+      <w:r>
+        <w:t>The requirements of implementing</w:t>
+      </w:r>
+      <w:r>
+        <w:t xml:space="preserve"> </w:t>
+      </w:r>
+      <w:r>
+        <w:t>semantic v</w:t>
+      </w:r>
+      <w:r>
+        <w:t>ersioning with</w:t>
+      </w:r>
+      <w:r>
+        <w:t xml:space="preserve"> continues deployment</w:t>
+      </w:r>
+      <w:r>
+        <w:t xml:space="preserve"> contains</w:t>
+      </w:r>
+      <w:r>
+        <w:t xml:space="preserve"> the following things:</w:t>
+      </w:r>
+      <w:r>
+        <w:t xml:space="preserve"> </w:t>
+      </w:r>
+    </w:p>
+    <w:p>
+      <w:pPr>
+        <w:pStyle w:val="ListParagraph"/>
+        <w:numPr>
+          <w:ilvl w:val="0"/>
+          <w:numId w:val="6"/>
+        </w:numPr>
+      </w:pPr>
+      <w:r>
+        <w:t>add version to swagger page</w:t>
+      </w:r>
+    </w:p>
+    <w:p>
+      <w:pPr>
+        <w:pStyle w:val="ListParagraph"/>
+        <w:numPr>
+          <w:ilvl w:val="0"/>
+          <w:numId w:val="6"/>
+        </w:numPr>
+      </w:pPr>
+      <w:r>
+        <w:t>add version to docker image (dev branch docker image only)</w:t>
+      </w:r>
+    </w:p>
+    <w:p>
+      <w:pPr>
+        <w:pStyle w:val="ListParagraph"/>
+        <w:numPr>
+          <w:ilvl w:val="0"/>
+          <w:numId w:val="6"/>
+        </w:numPr>
+      </w:pPr>
+      <w:r>
+        <w:t xml:space="preserve">pick the docker image with right version to automatically deploy to Dev environment </w:t>
+      </w:r>
+    </w:p>
+    <w:p>
+      <w:pPr>
+        <w:pStyle w:val="ListParagraph"/>
+        <w:numPr>
+          <w:ilvl w:val="0"/>
+          <w:numId w:val="6"/>
+        </w:numPr>
+      </w:pPr>
+      <w:r>
+        <w:t>pick the docker image with right version to manually deploy to QA environment</w:t>
+      </w:r>
+    </w:p>
+    <w:p>
+      <w:pPr>
+        <w:pStyle w:val="ListParagraph"/>
+        <w:numPr>
+          <w:ilvl w:val="0"/>
+          <w:numId w:val="6"/>
+        </w:numPr>
+      </w:pPr>
+      <w:r>
+        <w:t>able to roll back to last release if the deployment failed</w:t>
+      </w:r>
+    </w:p>
+    <w:p>
+      <w:pPr>
+        <w:pStyle w:val="ListParagraph"/>
+        <w:numPr>
+          <w:ilvl w:val="0"/>
+          <w:numId w:val="6"/>
+        </w:numPr>
+      </w:pPr>
+      <w:r>
+        <w:t xml:space="preserve">modify slack deployment </w:t>
+      </w:r>
+      <w:r>
+        <w:t>alert</w:t>
+      </w:r>
+      <w:r>
+        <w:t xml:space="preserve"> to contain version information</w:t>
+      </w:r>
+    </w:p>
+    <w:p>
+      <w:pPr>
+        <w:pStyle w:val="ListParagraph"/>
+        <w:numPr>
+          <w:ilvl w:val="0"/>
+          <w:numId w:val="6"/>
+        </w:numPr>
+      </w:pPr>
+      <w:r>
+        <w:t xml:space="preserve">implement above for all the APIs (this is </w:t>
+      </w:r>
+      <w:r>
+        <w:t>a side-effect</w:t>
+      </w:r>
+      <w:r>
+        <w:t xml:space="preserve"> when you use </w:t>
+      </w:r>
+      <w:r>
+        <w:t>Microservices</w:t>
+      </w:r>
+      <w:r>
+        <w:t>…)</w:t>
+      </w:r>
+    </w:p>
+    <w:p>
+      <w:pPr>
+        <w:pStyle w:val="Heading1"/>
+      </w:pPr>
+      <w:r>
+        <w:lastRenderedPageBreak/>
+        <w:t>Implementation:</w:t>
+      </w:r>
+    </w:p>
+    <w:p>
+      <w:pPr>
+        <w:pStyle w:val="Heading2"/>
+      </w:pPr>
+      <w:r>
+        <w:t>add version to swagger page</w:t>
+      </w:r>
+    </w:p>
+    <w:p>
+      <w:r>
+        <w:t xml:space="preserve">Able to add versioning to swagger page, so Dev environment users and QA environment users knows which version they are using. We </w:t>
+      </w:r>
+      <w:r>
+        <w:t xml:space="preserve">automatically </w:t>
+      </w:r>
+      <w:r>
+        <w:t xml:space="preserve">deploy to </w:t>
+      </w:r>
+      <w:r>
+        <w:t>D</w:t>
+      </w:r>
+      <w:r>
+        <w:t xml:space="preserve">ev environment every time </w:t>
+      </w:r>
+      <w:r>
+        <w:t>after</w:t>
+      </w:r>
+      <w:r>
+        <w:t xml:space="preserve"> the code is merged to dev branch (i.e., master branch)</w:t>
+      </w:r>
+      <w:r>
+        <w:t xml:space="preserve"> and build successfully in Jenkins</w:t>
+      </w:r>
+      <w:r>
+        <w:t xml:space="preserve">, but we only deploy to QA environment </w:t>
+      </w:r>
+      <w:r>
+        <w:t xml:space="preserve">manually </w:t>
+      </w:r>
+      <w:r>
+        <w:t>when the code in dev enviro</w:t>
+      </w:r>
+      <w:r>
+        <w:t>nment has been tested and stabilized</w:t>
+      </w:r>
+      <w:r>
+        <w:t xml:space="preserve">. </w:t>
+      </w:r>
+      <w:r>
+        <w:t>Dev user and QA user may</w:t>
+      </w:r>
+      <w:r>
+        <w:t xml:space="preserve"> use different versions, it will be beneficial if they can tell from the swagger page which version they are using and how many versions difference in between Dev and QA environments.</w:t>
+      </w:r>
+      <w:r>
+        <w:t xml:space="preserve"> Below is </w:t>
+      </w:r>
+      <w:r>
+        <w:t>the result</w:t>
+      </w:r>
+      <w:r>
+        <w:t xml:space="preserve"> after my implementation, top is Dev environment, and bottom is QA environment.</w:t>
+      </w:r>
+    </w:p>
+    <w:p>
       <w:r>
         <w:rPr>
           <w:noProof/>
         </w:rPr>
         <w:drawing>
-          <wp:inline distT="0" distB="0" distL="0" distR="0" wp14:anchorId="3613DC14" wp14:editId="32EEB8D1">
-            <wp:extent cx="8195310" cy="1741809"/>
-            <wp:effectExtent l="0" t="0" r="0" b="0"/>
-            <wp:docPr id="15" name="Picture 15"/>
+          <wp:inline distT="0" distB="0" distL="0" distR="0" wp14:anchorId="3E07B40B" wp14:editId="4892E1BD">
+            <wp:extent cx="8210550" cy="1733448"/>
+            <wp:effectExtent l="0" t="0" r="0" b="635"/>
+            <wp:docPr id="14" name="Picture 14"/>
             <wp:cNvGraphicFramePr>
               <a:graphicFrameLocks xmlns:a="http://schemas.openxmlformats.org/drawingml/2006/main" noChangeAspect="1"/>
             </wp:cNvGraphicFramePr>
@@ -2177,6 +2135,48 @@
                   <pic:spPr>
                     <a:xfrm>
                       <a:off x="0" y="0"/>
+                      <a:ext cx="8262976" cy="1744516"/>
+                    </a:xfrm>
+                    <a:prstGeom prst="rect">
+                      <a:avLst/>
+                    </a:prstGeom>
+                  </pic:spPr>
+                </pic:pic>
+              </a:graphicData>
+            </a:graphic>
+          </wp:inline>
+        </w:drawing>
+      </w:r>
+    </w:p>
+    <w:p>
+      <w:r>
+        <w:rPr>
+          <w:noProof/>
+        </w:rPr>
+        <w:drawing>
+          <wp:inline distT="0" distB="0" distL="0" distR="0" wp14:anchorId="3613DC14" wp14:editId="32EEB8D1">
+            <wp:extent cx="8195310" cy="1741809"/>
+            <wp:effectExtent l="0" t="0" r="0" b="0"/>
+            <wp:docPr id="15" name="Picture 15"/>
+            <wp:cNvGraphicFramePr>
+              <a:graphicFrameLocks xmlns:a="http://schemas.openxmlformats.org/drawingml/2006/main" noChangeAspect="1"/>
+            </wp:cNvGraphicFramePr>
+            <a:graphic xmlns:a="http://schemas.openxmlformats.org/drawingml/2006/main">
+              <a:graphicData uri="http://schemas.openxmlformats.org/drawingml/2006/picture">
+                <pic:pic xmlns:pic="http://schemas.openxmlformats.org/drawingml/2006/picture">
+                  <pic:nvPicPr>
+                    <pic:cNvPr id="1" name=""/>
+                    <pic:cNvPicPr/>
+                  </pic:nvPicPr>
+                  <pic:blipFill>
+                    <a:blip r:embed="rId19"/>
+                    <a:stretch>
+                      <a:fillRect/>
+                    </a:stretch>
+                  </pic:blipFill>
+                  <pic:spPr>
+                    <a:xfrm>
+                      <a:off x="0" y="0"/>
                       <a:ext cx="8270577" cy="1757806"/>
                     </a:xfrm>
                     <a:prstGeom prst="rect">
@@ -2194,7 +2194,7 @@
       <w:r>
         <w:t xml:space="preserve">We don’t use swagger paid version. We use </w:t>
       </w:r>
-      <w:hyperlink r:id="rId19" w:history="1">
+      <w:hyperlink r:id="rId20" w:history="1">
         <w:proofErr w:type="spellStart"/>
         <w:r>
           <w:rPr>
@@ -2272,164 +2272,6 @@
             <wp:extent cx="8202930" cy="5250180"/>
             <wp:effectExtent l="0" t="0" r="7620" b="7620"/>
             <wp:docPr id="16" name="Picture 16"/>
-            <wp:cNvGraphicFramePr>
-              <a:graphicFrameLocks xmlns:a="http://schemas.openxmlformats.org/drawingml/2006/main" noChangeAspect="1"/>
-            </wp:cNvGraphicFramePr>
-            <a:graphic xmlns:a="http://schemas.openxmlformats.org/drawingml/2006/main">
-              <a:graphicData uri="http://schemas.openxmlformats.org/drawingml/2006/picture">
-                <pic:pic xmlns:pic="http://schemas.openxmlformats.org/drawingml/2006/picture">
-                  <pic:nvPicPr>
-                    <pic:cNvPr id="1" name=""/>
-                    <pic:cNvPicPr/>
-                  </pic:nvPicPr>
-                  <pic:blipFill>
-                    <a:blip r:embed="rId20"/>
-                    <a:stretch>
-                      <a:fillRect/>
-                    </a:stretch>
-                  </pic:blipFill>
-                  <pic:spPr>
-                    <a:xfrm>
-                      <a:off x="0" y="0"/>
-                      <a:ext cx="8203596" cy="5250606"/>
-                    </a:xfrm>
-                    <a:prstGeom prst="rect">
-                      <a:avLst/>
-                    </a:prstGeom>
-                  </pic:spPr>
-                </pic:pic>
-              </a:graphicData>
-            </a:graphic>
-          </wp:inline>
-        </w:drawing>
-      </w:r>
-      <w:r>
-        <w:t xml:space="preserve"> </w:t>
-      </w:r>
-    </w:p>
-    <w:p>
-      <w:r>
-        <w:lastRenderedPageBreak/>
-        <w:t>Before our swagger pages displays a static “v1.0”, as you can see above, it has been replaced by “_</w:t>
-      </w:r>
-      <w:proofErr w:type="spellStart"/>
-      <w:r>
-        <w:t>appVersion</w:t>
-      </w:r>
-      <w:proofErr w:type="spellEnd"/>
-      <w:r>
-        <w:t>”, which will be passed in via “</w:t>
-      </w:r>
-      <w:proofErr w:type="spellStart"/>
-      <w:r>
-        <w:t>Jenkinsfile</w:t>
-      </w:r>
-      <w:proofErr w:type="spellEnd"/>
-      <w:r>
-        <w:t xml:space="preserve">” with property version </w:t>
-      </w:r>
-      <w:r>
-        <w:rPr>
-          <w:highlight w:val="lightGray"/>
-        </w:rPr>
-        <w:t>/</w:t>
-      </w:r>
-      <w:proofErr w:type="spellStart"/>
-      <w:proofErr w:type="gramStart"/>
-      <w:r>
-        <w:rPr>
-          <w:highlight w:val="lightGray"/>
-        </w:rPr>
-        <w:t>p:version</w:t>
-      </w:r>
-      <w:proofErr w:type="spellEnd"/>
-      <w:proofErr w:type="gramEnd"/>
-      <w:r>
-        <w:t xml:space="preserve"> as seen in shell command: </w:t>
-      </w:r>
-      <w:r>
-        <w:rPr>
-          <w:highlight w:val="lightGray"/>
-        </w:rPr>
-        <w:t>dotnet build  /</w:t>
-      </w:r>
-      <w:proofErr w:type="spellStart"/>
-      <w:r>
-        <w:rPr>
-          <w:highlight w:val="lightGray"/>
-        </w:rPr>
-        <w:t>p:version</w:t>
-      </w:r>
-      <w:proofErr w:type="spellEnd"/>
-      <w:r>
-        <w:rPr>
-          <w:highlight w:val="lightGray"/>
-        </w:rPr>
-        <w:t>="${</w:t>
-      </w:r>
-      <w:proofErr w:type="spellStart"/>
-      <w:r>
-        <w:rPr>
-          <w:highlight w:val="lightGray"/>
-        </w:rPr>
-        <w:t>app_version</w:t>
-      </w:r>
-      <w:proofErr w:type="spellEnd"/>
-      <w:r>
-        <w:rPr>
-          <w:highlight w:val="lightGray"/>
-        </w:rPr>
-        <w:t>}" -c Release</w:t>
-      </w:r>
-      <w:r>
-        <w:t xml:space="preserve">. The version will </w:t>
-      </w:r>
-      <w:proofErr w:type="gramStart"/>
-      <w:r>
-        <w:t>looks</w:t>
-      </w:r>
-      <w:proofErr w:type="gramEnd"/>
-      <w:r>
-        <w:t xml:space="preserve"> like “1.0.0-Alpha-BuildID” where </w:t>
-      </w:r>
-      <w:proofErr w:type="spellStart"/>
-      <w:r>
-        <w:t>BuildID</w:t>
-      </w:r>
-      <w:proofErr w:type="spellEnd"/>
-      <w:r>
-        <w:t xml:space="preserve"> is the build # from a </w:t>
-      </w:r>
-      <w:r>
-        <w:rPr>
-          <w:b/>
-        </w:rPr>
-        <w:t>build</w:t>
-      </w:r>
-      <w:r>
-        <w:t xml:space="preserve"> Jenkins project. First I need to add the static part of the version inside the “</w:t>
-      </w:r>
-      <w:proofErr w:type="spellStart"/>
-      <w:proofErr w:type="gramStart"/>
-      <w:r>
-        <w:t>build.yaml</w:t>
-      </w:r>
-      <w:proofErr w:type="spellEnd"/>
-      <w:proofErr w:type="gramEnd"/>
-      <w:r>
-        <w:t>” file:</w:t>
-      </w:r>
-    </w:p>
-    <w:p>
-      <w:r>
-        <w:rPr>
-          <w:noProof/>
-        </w:rPr>
-        <w:drawing>
-          <wp:inline distT="0" distB="0" distL="0" distR="0" wp14:anchorId="08A5ACE3" wp14:editId="57A56D33">
-            <wp:extent cx="8225790" cy="3048993"/>
-            <wp:effectExtent l="0" t="0" r="3810" b="0"/>
-            <wp:docPr id="17" name="Picture 17"/>
             <wp:cNvGraphicFramePr>
               <a:graphicFrameLocks xmlns:a="http://schemas.openxmlformats.org/drawingml/2006/main" noChangeAspect="1"/>
             </wp:cNvGraphicFramePr>
@@ -2449,7 +2291,7 @@
                   <pic:spPr>
                     <a:xfrm>
                       <a:off x="0" y="0"/>
-                      <a:ext cx="8268370" cy="3064776"/>
+                      <a:ext cx="8203596" cy="5250606"/>
                     </a:xfrm>
                     <a:prstGeom prst="rect">
                       <a:avLst/>
@@ -2461,10 +2303,22 @@
           </wp:inline>
         </w:drawing>
       </w:r>
-    </w:p>
-    <w:p>
-      <w:r>
-        <w:t>Then I need to modify the “</w:t>
+      <w:r>
+        <w:t xml:space="preserve"> </w:t>
+      </w:r>
+    </w:p>
+    <w:p>
+      <w:r>
+        <w:lastRenderedPageBreak/>
+        <w:t>Before our swagger pages displays a static “v1.0”, as you can see above, it has been replaced by “_</w:t>
+      </w:r>
+      <w:proofErr w:type="spellStart"/>
+      <w:r>
+        <w:t>appVersion</w:t>
+      </w:r>
+      <w:proofErr w:type="spellEnd"/>
+      <w:r>
+        <w:t>”, which will be passed in via “</w:t>
       </w:r>
       <w:proofErr w:type="spellStart"/>
       <w:r>
@@ -2472,7 +2326,79 @@
       </w:r>
       <w:proofErr w:type="spellEnd"/>
       <w:r>
-        <w:t xml:space="preserve">” as displayed below by adding line 8, 34, and modify line 18, and 44. The build # from a </w:t>
+        <w:t xml:space="preserve">” with property version </w:t>
+      </w:r>
+      <w:r>
+        <w:rPr>
+          <w:highlight w:val="lightGray"/>
+        </w:rPr>
+        <w:t>/</w:t>
+      </w:r>
+      <w:proofErr w:type="spellStart"/>
+      <w:proofErr w:type="gramStart"/>
+      <w:r>
+        <w:rPr>
+          <w:highlight w:val="lightGray"/>
+        </w:rPr>
+        <w:t>p:version</w:t>
+      </w:r>
+      <w:proofErr w:type="spellEnd"/>
+      <w:proofErr w:type="gramEnd"/>
+      <w:r>
+        <w:t xml:space="preserve"> as seen in shell command: </w:t>
+      </w:r>
+      <w:r>
+        <w:rPr>
+          <w:highlight w:val="lightGray"/>
+        </w:rPr>
+        <w:t>dotnet build  /</w:t>
+      </w:r>
+      <w:proofErr w:type="spellStart"/>
+      <w:r>
+        <w:rPr>
+          <w:highlight w:val="lightGray"/>
+        </w:rPr>
+        <w:t>p:version</w:t>
+      </w:r>
+      <w:proofErr w:type="spellEnd"/>
+      <w:r>
+        <w:rPr>
+          <w:highlight w:val="lightGray"/>
+        </w:rPr>
+        <w:t>="${</w:t>
+      </w:r>
+      <w:proofErr w:type="spellStart"/>
+      <w:r>
+        <w:rPr>
+          <w:highlight w:val="lightGray"/>
+        </w:rPr>
+        <w:t>app_version</w:t>
+      </w:r>
+      <w:proofErr w:type="spellEnd"/>
+      <w:r>
+        <w:rPr>
+          <w:highlight w:val="lightGray"/>
+        </w:rPr>
+        <w:t>}" -c Release</w:t>
+      </w:r>
+      <w:r>
+        <w:t xml:space="preserve">. The version will </w:t>
+      </w:r>
+      <w:proofErr w:type="gramStart"/>
+      <w:r>
+        <w:t>looks</w:t>
+      </w:r>
+      <w:proofErr w:type="gramEnd"/>
+      <w:r>
+        <w:t xml:space="preserve"> like “1.0.0-Alpha-BuildID” where </w:t>
+      </w:r>
+      <w:proofErr w:type="spellStart"/>
+      <w:r>
+        <w:t>BuildID</w:t>
+      </w:r>
+      <w:proofErr w:type="spellEnd"/>
+      <w:r>
+        <w:t xml:space="preserve"> is the build # from a </w:t>
       </w:r>
       <w:r>
         <w:rPr>
@@ -2481,73 +2407,29 @@
         <w:t>build</w:t>
       </w:r>
       <w:r>
-        <w:t xml:space="preserve"> Jenkins project is passed in via </w:t>
-      </w:r>
-      <w:r>
-        <w:t>"${</w:t>
+        <w:t xml:space="preserve"> Jenkins project. First I need to add the static part of the version inside the “</w:t>
       </w:r>
       <w:proofErr w:type="spellStart"/>
       <w:proofErr w:type="gramStart"/>
       <w:r>
-        <w:t>env.BUILD</w:t>
-      </w:r>
+        <w:t>build.yaml</w:t>
+      </w:r>
+      <w:proofErr w:type="spellEnd"/>
       <w:proofErr w:type="gramEnd"/>
       <w:r>
-        <w:t>_NUMBER</w:t>
-      </w:r>
-      <w:proofErr w:type="spellEnd"/>
-      <w:r>
-        <w:t>}"</w:t>
-      </w:r>
-      <w:r>
-        <w:t xml:space="preserve">. Since we are “dotnet build” twice, once in the ‘Build’ stage, and once in the ‘SonarQube’ stage, so both places I need to add </w:t>
-      </w:r>
-      <w:r>
-        <w:rPr>
-          <w:highlight w:val="lightGray"/>
-        </w:rPr>
-        <w:t>/</w:t>
-      </w:r>
-      <w:proofErr w:type="spellStart"/>
-      <w:proofErr w:type="gramStart"/>
-      <w:r>
-        <w:rPr>
-          <w:highlight w:val="lightGray"/>
-        </w:rPr>
-        <w:t>p:version</w:t>
-      </w:r>
-      <w:proofErr w:type="spellEnd"/>
-      <w:proofErr w:type="gramEnd"/>
-      <w:r>
-        <w:t xml:space="preserve"> (before both places were </w:t>
-      </w:r>
-      <w:r>
-        <w:rPr>
-          <w:highlight w:val="lightGray"/>
-        </w:rPr>
-        <w:t>dotnet build -c Release</w:t>
-      </w:r>
-      <w:r>
-        <w:t>)</w:t>
-      </w:r>
-      <w:r>
-        <w:t xml:space="preserve">. </w:t>
-      </w:r>
-      <w:r>
-        <w:t>The formatting of string is a bit strange for shell scripts, which deserves a bit debugging by using the ‘Reply’ button mentioned in the “Debug” section.</w:t>
-      </w:r>
-    </w:p>
-    <w:p>
-      <w:r>
-        <w:rPr>
-          <w:noProof/>
-        </w:rPr>
-        <w:lastRenderedPageBreak/>
+        <w:t>” file:</w:t>
+      </w:r>
+    </w:p>
+    <w:p>
+      <w:r>
+        <w:rPr>
+          <w:noProof/>
+        </w:rPr>
         <w:drawing>
-          <wp:inline distT="0" distB="0" distL="0" distR="0" wp14:anchorId="10583D56" wp14:editId="3D64C361">
-            <wp:extent cx="8209915" cy="5962650"/>
-            <wp:effectExtent l="0" t="0" r="635" b="0"/>
-            <wp:docPr id="20" name="Picture 20"/>
+          <wp:inline distT="0" distB="0" distL="0" distR="0" wp14:anchorId="08A5ACE3" wp14:editId="57A56D33">
+            <wp:extent cx="8225790" cy="3048993"/>
+            <wp:effectExtent l="0" t="0" r="3810" b="0"/>
+            <wp:docPr id="17" name="Picture 17"/>
             <wp:cNvGraphicFramePr>
               <a:graphicFrameLocks xmlns:a="http://schemas.openxmlformats.org/drawingml/2006/main" noChangeAspect="1"/>
             </wp:cNvGraphicFramePr>
@@ -2567,7 +2449,7 @@
                   <pic:spPr>
                     <a:xfrm>
                       <a:off x="0" y="0"/>
-                      <a:ext cx="8224973" cy="5973586"/>
+                      <a:ext cx="8268370" cy="3064776"/>
                     </a:xfrm>
                     <a:prstGeom prst="rect">
                       <a:avLst/>
@@ -2581,127 +2463,91 @@
       </w:r>
     </w:p>
     <w:p>
-      <w:pPr>
-        <w:pStyle w:val="Heading2"/>
-      </w:pPr>
-      <w:r>
+      <w:r>
+        <w:t>Then I need to modify the “</w:t>
+      </w:r>
+      <w:proofErr w:type="spellStart"/>
+      <w:r>
+        <w:t>Jenkinsfile</w:t>
+      </w:r>
+      <w:proofErr w:type="spellEnd"/>
+      <w:r>
+        <w:t xml:space="preserve">” as displayed below by adding line 8, 34, and modify line 18, and 44. The build # from a </w:t>
+      </w:r>
+      <w:r>
+        <w:rPr>
+          <w:b/>
+        </w:rPr>
+        <w:t>build</w:t>
+      </w:r>
+      <w:r>
+        <w:t xml:space="preserve"> Jenkins project is passed in via </w:t>
+      </w:r>
+      <w:r>
+        <w:t>"${</w:t>
+      </w:r>
+      <w:proofErr w:type="spellStart"/>
+      <w:proofErr w:type="gramStart"/>
+      <w:r>
+        <w:t>env.BUILD</w:t>
+      </w:r>
+      <w:proofErr w:type="gramEnd"/>
+      <w:r>
+        <w:t>_NUMBER</w:t>
+      </w:r>
+      <w:proofErr w:type="spellEnd"/>
+      <w:r>
+        <w:t>}"</w:t>
+      </w:r>
+      <w:r>
+        <w:t xml:space="preserve">. Since we are “dotnet build” twice, once in the ‘Build’ stage, and once in the ‘SonarQube’ stage, so both places I need to add </w:t>
+      </w:r>
+      <w:r>
+        <w:rPr>
+          <w:highlight w:val="lightGray"/>
+        </w:rPr>
+        <w:t>/</w:t>
+      </w:r>
+      <w:proofErr w:type="spellStart"/>
+      <w:proofErr w:type="gramStart"/>
+      <w:r>
+        <w:rPr>
+          <w:highlight w:val="lightGray"/>
+        </w:rPr>
+        <w:t>p:version</w:t>
+      </w:r>
+      <w:proofErr w:type="spellEnd"/>
+      <w:proofErr w:type="gramEnd"/>
+      <w:r>
+        <w:t xml:space="preserve"> (before both places were </w:t>
+      </w:r>
+      <w:r>
+        <w:rPr>
+          <w:highlight w:val="lightGray"/>
+        </w:rPr>
+        <w:t>dotnet build -c Release</w:t>
+      </w:r>
+      <w:r>
+        <w:t>)</w:t>
+      </w:r>
+      <w:r>
+        <w:t xml:space="preserve">. </w:t>
+      </w:r>
+      <w:r>
+        <w:t>The formatting of string is a bit strange for shell scripts, which deserves a bit debugging by using the ‘Reply’ button mentioned in the “Debug” section.</w:t>
+      </w:r>
+    </w:p>
+    <w:p>
+      <w:r>
+        <w:rPr>
+          <w:noProof/>
+        </w:rPr>
         <w:lastRenderedPageBreak/>
-        <w:t>add version to docker image (dev branch docker image only)</w:t>
-      </w:r>
-    </w:p>
-    <w:p>
-      <w:r>
-        <w:t>Able to tag the dev Docker image with version. Multi-branches “BIM_API/</w:t>
-      </w:r>
-      <w:proofErr w:type="spellStart"/>
-      <w:r>
-        <w:t>bim</w:t>
-      </w:r>
-      <w:proofErr w:type="spellEnd"/>
-      <w:r>
-        <w:t>-resource-</w:t>
-      </w:r>
-      <w:proofErr w:type="spellStart"/>
-      <w:r>
-        <w:t>api</w:t>
-      </w:r>
-      <w:proofErr w:type="spellEnd"/>
-      <w:r>
-        <w:t>” contains all the branches in Bitbucket, and each branch has its own project in Jenkins, such as “</w:t>
-      </w:r>
-      <w:r>
-        <w:t>BIM_API/</w:t>
-      </w:r>
-      <w:proofErr w:type="spellStart"/>
-      <w:r>
-        <w:t>bim</w:t>
-      </w:r>
-      <w:proofErr w:type="spellEnd"/>
-      <w:r>
-        <w:t>-resource-</w:t>
-      </w:r>
-      <w:proofErr w:type="spellStart"/>
-      <w:r>
-        <w:t>api</w:t>
-      </w:r>
-      <w:proofErr w:type="spellEnd"/>
-      <w:r>
-        <w:t>/feature%2Fdevops</w:t>
-      </w:r>
-      <w:r>
-        <w:t>” and “</w:t>
-      </w:r>
-      <w:r>
-        <w:t>BIM_API/</w:t>
-      </w:r>
-      <w:proofErr w:type="spellStart"/>
-      <w:r>
-        <w:t>bim</w:t>
-      </w:r>
-      <w:proofErr w:type="spellEnd"/>
-      <w:r>
-        <w:t>-resource-</w:t>
-      </w:r>
-      <w:proofErr w:type="spellStart"/>
-      <w:r>
-        <w:t>api</w:t>
-      </w:r>
-      <w:proofErr w:type="spellEnd"/>
-      <w:r>
-        <w:t>/dev</w:t>
-      </w:r>
-      <w:r>
-        <w:t>”.</w:t>
-      </w:r>
-      <w:r>
-        <w:t xml:space="preserve"> Each branch’s </w:t>
-      </w:r>
-      <w:r>
-        <w:rPr>
-          <w:b/>
-        </w:rPr>
-        <w:t>build</w:t>
-      </w:r>
-      <w:r>
-        <w:t xml:space="preserve"> project will execute the same “</w:t>
-      </w:r>
-      <w:proofErr w:type="spellStart"/>
-      <w:r>
-        <w:t>Jenkinsfile</w:t>
-      </w:r>
-      <w:proofErr w:type="spellEnd"/>
-      <w:r>
-        <w:t xml:space="preserve">”, and during the ‘Docker Build’ stage, a docker image will be created via </w:t>
-      </w:r>
-      <w:r>
-        <w:rPr>
-          <w:highlight w:val="lightGray"/>
-        </w:rPr>
-        <w:t>docker build</w:t>
-      </w:r>
-      <w:r>
-        <w:t xml:space="preserve"> command, then the docker image will be pushed to Azure Container Registry (ACR) via </w:t>
-      </w:r>
-      <w:r>
-        <w:rPr>
-          <w:highlight w:val="lightGray"/>
-        </w:rPr>
-        <w:t>docker push</w:t>
-      </w:r>
-      <w:r>
-        <w:t xml:space="preserve"> command.</w:t>
-      </w:r>
-    </w:p>
-    <w:p>
-      <w:r>
-        <w:rPr>
-          <w:noProof/>
-        </w:rPr>
         <w:drawing>
-          <wp:inline distT="0" distB="0" distL="0" distR="0" wp14:anchorId="6570B9A9" wp14:editId="0C7B32A3">
-            <wp:extent cx="8218170" cy="4021785"/>
-            <wp:effectExtent l="0" t="0" r="0" b="0"/>
-            <wp:docPr id="22" name="Picture 22"/>
+          <wp:inline distT="0" distB="0" distL="0" distR="0" wp14:anchorId="10583D56" wp14:editId="3D64C361">
+            <wp:extent cx="8209915" cy="5962650"/>
+            <wp:effectExtent l="0" t="0" r="635" b="0"/>
+            <wp:docPr id="20" name="Picture 20"/>
             <wp:cNvGraphicFramePr>
               <a:graphicFrameLocks xmlns:a="http://schemas.openxmlformats.org/drawingml/2006/main" noChangeAspect="1"/>
             </wp:cNvGraphicFramePr>
@@ -2721,7 +2567,7 @@
                   <pic:spPr>
                     <a:xfrm>
                       <a:off x="0" y="0"/>
-                      <a:ext cx="8235238" cy="4030138"/>
+                      <a:ext cx="8224973" cy="5973586"/>
                     </a:xfrm>
                     <a:prstGeom prst="rect">
                       <a:avLst/>
@@ -2736,87 +2582,60 @@
     </w:p>
     <w:p>
       <w:r>
-        <w:t>ACR is displayed above. Before the versioning implementation, the docker images are named/tagged with branch name only, such as “dev”, and “</w:t>
-      </w:r>
-      <w:proofErr w:type="spellStart"/>
-      <w:r>
-        <w:t>feature_devops</w:t>
-      </w:r>
-      <w:proofErr w:type="spellEnd"/>
-      <w:r>
-        <w:t xml:space="preserve">”. My job is to use </w:t>
-      </w:r>
-      <w:r>
-        <w:rPr>
-          <w:highlight w:val="lightGray"/>
-        </w:rPr>
-        <w:t>docker build -t</w:t>
-      </w:r>
-      <w:r>
-        <w:t xml:space="preserve"> (-t means tag) command to tag the dev docker image with version. The reason to only tag dev docker image </w:t>
-      </w:r>
-      <w:r>
-        <w:t xml:space="preserve">but </w:t>
-      </w:r>
-      <w:r>
-        <w:t xml:space="preserve">not </w:t>
-      </w:r>
-      <w:r>
-        <w:t xml:space="preserve">the </w:t>
-      </w:r>
-      <w:r>
-        <w:t>other branch</w:t>
-      </w:r>
-      <w:r>
-        <w:t>es</w:t>
-      </w:r>
-      <w:r>
-        <w:t>’ docker image</w:t>
-      </w:r>
-      <w:r>
-        <w:t>s</w:t>
-      </w:r>
-      <w:r>
-        <w:t xml:space="preserve"> is because we will only deploy dev docker </w:t>
-      </w:r>
-      <w:r>
-        <w:t>container</w:t>
-      </w:r>
-      <w:r>
-        <w:t xml:space="preserve"> to Kubernetes</w:t>
-      </w:r>
-      <w:r>
-        <w:t xml:space="preserve"> cluster</w:t>
-      </w:r>
-      <w:r>
-        <w:t>.</w:t>
-      </w:r>
-      <w:r>
-        <w:t xml:space="preserve"> The change of the “</w:t>
-      </w:r>
-      <w:proofErr w:type="spellStart"/>
-      <w:r>
-        <w:t>Jenkinsfile</w:t>
-      </w:r>
-      <w:proofErr w:type="spellEnd"/>
-      <w:r>
-        <w:t>” is as simple as displaye</w:t>
-      </w:r>
-      <w:r>
-        <w:t>d below, and the effect in ACR is displayed above: “dev.1.0.0-alpha-000020”.</w:t>
-      </w:r>
-    </w:p>
-    <w:p>
-      <w:r>
-        <w:rPr>
-          <w:noProof/>
-        </w:rPr>
         <w:lastRenderedPageBreak/>
+        <w:t xml:space="preserve">During code review, our cloud architect commented on the changes of </w:t>
+      </w:r>
+      <w:proofErr w:type="spellStart"/>
+      <w:r>
+        <w:t>Startup.cs</w:t>
+      </w:r>
+      <w:proofErr w:type="spellEnd"/>
+      <w:r>
+        <w:t>: “</w:t>
+      </w:r>
+      <w:r>
+        <w:rPr>
+          <w:rFonts w:ascii="Segoe UI" w:hAnsi="Segoe UI" w:cs="Segoe UI"/>
+          <w:color w:val="172B4D"/>
+          <w:sz w:val="21"/>
+          <w:szCs w:val="21"/>
+          <w:shd w:val="clear" w:color="auto" w:fill="FFFFFF"/>
+        </w:rPr>
+        <w:t xml:space="preserve">Swagger versions should not reflect the code versions. It will only change when there is a contract change, and should be changed manually, not for each build.” </w:t>
+      </w:r>
+      <w:proofErr w:type="gramStart"/>
+      <w:r>
+        <w:rPr>
+          <w:rFonts w:ascii="Segoe UI" w:hAnsi="Segoe UI" w:cs="Segoe UI"/>
+          <w:color w:val="172B4D"/>
+          <w:sz w:val="21"/>
+          <w:szCs w:val="21"/>
+          <w:shd w:val="clear" w:color="auto" w:fill="FFFFFF"/>
+        </w:rPr>
+        <w:t>So</w:t>
+      </w:r>
+      <w:proofErr w:type="gramEnd"/>
+      <w:r>
+        <w:rPr>
+          <w:rFonts w:ascii="Segoe UI" w:hAnsi="Segoe UI" w:cs="Segoe UI"/>
+          <w:color w:val="172B4D"/>
+          <w:sz w:val="21"/>
+          <w:szCs w:val="21"/>
+          <w:shd w:val="clear" w:color="auto" w:fill="FFFFFF"/>
+        </w:rPr>
+        <w:t xml:space="preserve"> I reverted some of the changes back as he suggested:</w:t>
+      </w:r>
+    </w:p>
+    <w:p>
+      <w:r>
+        <w:rPr>
+          <w:noProof/>
+        </w:rPr>
         <w:drawing>
-          <wp:inline distT="0" distB="0" distL="0" distR="0" wp14:anchorId="529D8EBC" wp14:editId="0B7E94FB">
-            <wp:extent cx="8218170" cy="1331260"/>
-            <wp:effectExtent l="0" t="0" r="0" b="2540"/>
-            <wp:docPr id="21" name="Picture 21"/>
+          <wp:inline distT="0" distB="0" distL="0" distR="0" wp14:anchorId="173B86C8" wp14:editId="1B88F5B6">
+            <wp:extent cx="8229600" cy="3207385"/>
+            <wp:effectExtent l="0" t="0" r="0" b="0"/>
+            <wp:docPr id="13" name="Picture 13"/>
             <wp:cNvGraphicFramePr>
               <a:graphicFrameLocks xmlns:a="http://schemas.openxmlformats.org/drawingml/2006/main" noChangeAspect="1"/>
             </wp:cNvGraphicFramePr>
@@ -2836,7 +2655,7 @@
                   <pic:spPr>
                     <a:xfrm>
                       <a:off x="0" y="0"/>
-                      <a:ext cx="8278021" cy="1340955"/>
+                      <a:ext cx="8229600" cy="3207385"/>
                     </a:xfrm>
                     <a:prstGeom prst="rect">
                       <a:avLst/>
@@ -2849,114 +2668,37 @@
         </w:drawing>
       </w:r>
     </w:p>
-    <w:p/>
-    <w:p>
-      <w:pPr>
-        <w:pStyle w:val="Heading2"/>
-      </w:pPr>
-      <w:r>
-        <w:t xml:space="preserve">pick the docker image with right version to automatically deploy to Dev environment </w:t>
-      </w:r>
-    </w:p>
-    <w:p>
-      <w:r>
-        <w:t xml:space="preserve">The docker image was built by the </w:t>
-      </w:r>
-      <w:r>
-        <w:rPr>
-          <w:b/>
-        </w:rPr>
-        <w:t>build</w:t>
-      </w:r>
-      <w:r>
-        <w:t xml:space="preserve"> Jenkins project, but it will be deployed to Kubernetes by the </w:t>
-      </w:r>
-      <w:r>
-        <w:rPr>
-          <w:b/>
-        </w:rPr>
-        <w:t>deploy</w:t>
-      </w:r>
-      <w:r>
-        <w:t xml:space="preserve"> Jenkins project. They are 2 separated projects in Jenkins, which have different build numbers.</w:t>
-      </w:r>
-      <w:r>
-        <w:t xml:space="preserve"> To identify the right docker image from ACR to deploy, we need to be able to pass the build # from the </w:t>
-      </w:r>
-      <w:r>
-        <w:rPr>
-          <w:b/>
-        </w:rPr>
-        <w:t>build</w:t>
-      </w:r>
-      <w:r>
-        <w:t xml:space="preserve"> upstream project to the </w:t>
-      </w:r>
-      <w:r>
-        <w:rPr>
-          <w:b/>
-        </w:rPr>
-        <w:t>deploy</w:t>
-      </w:r>
-      <w:r>
-        <w:t xml:space="preserve"> downstream project. To achieve this, you need to install the </w:t>
-      </w:r>
-      <w:hyperlink r:id="rId25" w:tooltip="https://wiki.jenkins-ci.org/display/JENKINS/Parameterized+Trigger+Plugin" w:history="1">
+    <w:p>
+      <w:r>
+        <w:t xml:space="preserve">After the </w:t>
+      </w:r>
+      <w:r>
+        <w:t>change, Swagger looks like below. The other thing to noti</w:t>
+      </w:r>
+      <w:bookmarkStart w:id="0" w:name="_GoBack"/>
+      <w:bookmarkEnd w:id="0"/>
+      <w:r>
+        <w:t xml:space="preserve">ce is according to </w:t>
+      </w:r>
+      <w:hyperlink r:id="rId25" w:history="1">
         <w:r>
           <w:rPr>
             <w:rStyle w:val="Hyperlink"/>
-            <w:rFonts w:ascii="Segoe UI" w:hAnsi="Segoe UI" w:cs="Segoe UI"/>
-            <w:color w:val="0065FF"/>
-            <w:spacing w:val="-1"/>
-            <w:sz w:val="21"/>
-            <w:szCs w:val="21"/>
-            <w:shd w:val="clear" w:color="auto" w:fill="FFFFFF"/>
           </w:rPr>
-          <w:t>Parameterized Trigger Plugin</w:t>
+          <w:t>semantic versioning</w:t>
         </w:r>
       </w:hyperlink>
       <w:r>
-        <w:t xml:space="preserve"> in Jenkins.</w:t>
-      </w:r>
-      <w:r>
-        <w:t xml:space="preserve"> </w:t>
-      </w:r>
-      <w:r>
-        <w:t xml:space="preserve">In most </w:t>
-      </w:r>
-      <w:hyperlink r:id="rId26" w:tooltip="https://wiki.jenkins-ci.org/display/JENKINS/Parameterized+Trigger+Plugin" w:history="1">
-        <w:r>
-          <w:rPr>
-            <w:rStyle w:val="Hyperlink"/>
-            <w:rFonts w:ascii="Segoe UI" w:hAnsi="Segoe UI" w:cs="Segoe UI"/>
-            <w:color w:val="0065FF"/>
-            <w:spacing w:val="-1"/>
-            <w:sz w:val="21"/>
-            <w:szCs w:val="21"/>
-            <w:shd w:val="clear" w:color="auto" w:fill="FFFFFF"/>
-          </w:rPr>
-          <w:t>Parameterized Trigger Plugin</w:t>
-        </w:r>
-      </w:hyperlink>
-      <w:r>
-        <w:t xml:space="preserve"> tutorial or documentation, it will ask you to put the parameter in the “Post-build Actions” section of the upstream project from Jenkins GUI side. I couldn’t find this section, and our DevOps told me that this is because we didn’t use Freestyle project in Jenkins, but we used Pipeline which don’t support this GUI unit. However, the good news is, the “</w:t>
-      </w:r>
-      <w:proofErr w:type="spellStart"/>
-      <w:r>
-        <w:t>Jenkinsfile</w:t>
-      </w:r>
-      <w:proofErr w:type="spellEnd"/>
-      <w:r>
-        <w:t xml:space="preserve">” is an equivalent of the Jenkins GUI. I can </w:t>
-      </w:r>
-      <w:r>
-        <w:t>store the parameter in the “post-</w:t>
-      </w:r>
-      <w:r>
-        <w:t xml:space="preserve"> success</w:t>
-      </w:r>
-      <w:r>
-        <w:t>” section via Groovy script.</w:t>
+        <w:t>, it should look like 1.0.0-alpha</w:t>
+      </w:r>
+      <w:r>
+        <w:rPr>
+          <w:color w:val="FF0000"/>
+        </w:rPr>
+        <w:t>+</w:t>
+      </w:r>
+      <w:r>
+        <w:t>000020.</w:t>
       </w:r>
     </w:p>
     <w:p>
@@ -2965,10 +2707,70 @@
           <w:noProof/>
         </w:rPr>
         <w:drawing>
-          <wp:inline distT="0" distB="0" distL="0" distR="0" wp14:anchorId="5D07B442" wp14:editId="5C38E065">
-            <wp:extent cx="8180070" cy="1421711"/>
-            <wp:effectExtent l="0" t="0" r="0" b="7620"/>
-            <wp:docPr id="23" name="Picture 23"/>
+          <wp:anchor distT="0" distB="0" distL="114300" distR="114300" simplePos="0" relativeHeight="251658240" behindDoc="0" locked="0" layoutInCell="1" allowOverlap="1" wp14:anchorId="64841E8F">
+            <wp:simplePos x="0" y="0"/>
+            <wp:positionH relativeFrom="column">
+              <wp:posOffset>1058545</wp:posOffset>
+            </wp:positionH>
+            <wp:positionV relativeFrom="paragraph">
+              <wp:posOffset>1052195</wp:posOffset>
+            </wp:positionV>
+            <wp:extent cx="1770061" cy="137602"/>
+            <wp:effectExtent l="0" t="0" r="1905" b="0"/>
+            <wp:wrapNone/>
+            <wp:docPr id="27" name="Picture 27"/>
+            <wp:cNvGraphicFramePr>
+              <a:graphicFrameLocks xmlns:a="http://schemas.openxmlformats.org/drawingml/2006/main" noChangeAspect="1"/>
+            </wp:cNvGraphicFramePr>
+            <a:graphic xmlns:a="http://schemas.openxmlformats.org/drawingml/2006/main">
+              <a:graphicData uri="http://schemas.openxmlformats.org/drawingml/2006/picture">
+                <pic:pic xmlns:pic="http://schemas.openxmlformats.org/drawingml/2006/picture">
+                  <pic:nvPicPr>
+                    <pic:cNvPr id="1" name=""/>
+                    <pic:cNvPicPr/>
+                  </pic:nvPicPr>
+                  <pic:blipFill>
+                    <a:blip r:embed="rId26" cstate="print">
+                      <a:extLst>
+                        <a:ext uri="{28A0092B-C50C-407E-A947-70E740481C1C}">
+                          <a14:useLocalDpi xmlns:a14="http://schemas.microsoft.com/office/drawing/2010/main" val="0"/>
+                        </a:ext>
+                      </a:extLst>
+                    </a:blip>
+                    <a:stretch>
+                      <a:fillRect/>
+                    </a:stretch>
+                  </pic:blipFill>
+                  <pic:spPr>
+                    <a:xfrm>
+                      <a:off x="0" y="0"/>
+                      <a:ext cx="1770061" cy="137602"/>
+                    </a:xfrm>
+                    <a:prstGeom prst="rect">
+                      <a:avLst/>
+                    </a:prstGeom>
+                  </pic:spPr>
+                </pic:pic>
+              </a:graphicData>
+            </a:graphic>
+            <wp14:sizeRelH relativeFrom="margin">
+              <wp14:pctWidth>0</wp14:pctWidth>
+            </wp14:sizeRelH>
+            <wp14:sizeRelV relativeFrom="margin">
+              <wp14:pctHeight>0</wp14:pctHeight>
+            </wp14:sizeRelV>
+          </wp:anchor>
+        </w:drawing>
+      </w:r>
+      <w:r>
+        <w:rPr>
+          <w:noProof/>
+        </w:rPr>
+        <w:drawing>
+          <wp:inline distT="0" distB="0" distL="0" distR="0" wp14:anchorId="0F01133D" wp14:editId="091A1B32">
+            <wp:extent cx="8229600" cy="1584325"/>
+            <wp:effectExtent l="0" t="0" r="0" b="0"/>
+            <wp:docPr id="18" name="Picture 18"/>
             <wp:cNvGraphicFramePr>
               <a:graphicFrameLocks xmlns:a="http://schemas.openxmlformats.org/drawingml/2006/main" noChangeAspect="1"/>
             </wp:cNvGraphicFramePr>
@@ -2988,7 +2790,7 @@
                   <pic:spPr>
                     <a:xfrm>
                       <a:off x="0" y="0"/>
-                      <a:ext cx="8180070" cy="1421711"/>
+                      <a:ext cx="8229600" cy="1584325"/>
                     </a:xfrm>
                     <a:prstGeom prst="rect">
                       <a:avLst/>
@@ -3002,329 +2804,89 @@
       </w:r>
     </w:p>
     <w:p>
-      <w:r>
-        <w:t>You need to put your downstream job’s name inside “build job”. “propagate” needs to be placed outside the “parameters” section to take effect. If your downstream job fails or unstable, and you didn’t set “propagate: false”, then your upstream job will be marked as fail too.</w:t>
-      </w:r>
-    </w:p>
-    <w:p>
-      <w:pPr>
-        <w:shd w:val="clear" w:color="auto" w:fill="1E1E1E"/>
-        <w:spacing w:after="0" w:line="285" w:lineRule="atLeast"/>
-        <w:rPr>
-          <w:rFonts w:ascii="Consolas" w:eastAsia="Times New Roman" w:hAnsi="Consolas" w:cs="Times New Roman"/>
-          <w:color w:val="D4D4D4"/>
-          <w:sz w:val="21"/>
-          <w:szCs w:val="21"/>
-        </w:rPr>
-      </w:pPr>
-      <w:r>
-        <w:rPr>
-          <w:rFonts w:ascii="Consolas" w:eastAsia="Times New Roman" w:hAnsi="Consolas" w:cs="Times New Roman"/>
-          <w:color w:val="D4D4D4"/>
-          <w:sz w:val="21"/>
-          <w:szCs w:val="21"/>
-        </w:rPr>
-        <w:t xml:space="preserve">build </w:t>
-      </w:r>
-      <w:r>
-        <w:rPr>
-          <w:rFonts w:ascii="Consolas" w:eastAsia="Times New Roman" w:hAnsi="Consolas" w:cs="Times New Roman"/>
-          <w:color w:val="9CDCFE"/>
-          <w:sz w:val="21"/>
-          <w:szCs w:val="21"/>
-        </w:rPr>
-        <w:t>job:</w:t>
-      </w:r>
-      <w:r>
-        <w:rPr>
-          <w:rFonts w:ascii="Consolas" w:eastAsia="Times New Roman" w:hAnsi="Consolas" w:cs="Times New Roman"/>
-          <w:color w:val="D4D4D4"/>
-          <w:sz w:val="21"/>
-          <w:szCs w:val="21"/>
-        </w:rPr>
-        <w:t xml:space="preserve"> </w:t>
-      </w:r>
-      <w:r>
-        <w:rPr>
-          <w:rFonts w:ascii="Consolas" w:eastAsia="Times New Roman" w:hAnsi="Consolas" w:cs="Times New Roman"/>
-          <w:color w:val="CE9178"/>
-          <w:sz w:val="21"/>
-          <w:szCs w:val="21"/>
-        </w:rPr>
-        <w:t>'BIM_API/</w:t>
-      </w:r>
-      <w:proofErr w:type="spellStart"/>
-      <w:r>
-        <w:rPr>
-          <w:rFonts w:ascii="Consolas" w:eastAsia="Times New Roman" w:hAnsi="Consolas" w:cs="Times New Roman"/>
-          <w:color w:val="CE9178"/>
-          <w:sz w:val="21"/>
-          <w:szCs w:val="21"/>
-        </w:rPr>
+      <w:pPr>
+        <w:pStyle w:val="Heading2"/>
+      </w:pPr>
+      <w:r>
+        <w:lastRenderedPageBreak/>
+        <w:t>add version to docker image (dev branch docker image only)</w:t>
+      </w:r>
+    </w:p>
+    <w:p>
+      <w:r>
+        <w:t>Able to tag the dev Docker image with version. Multi-branches “BIM_API/</w:t>
+      </w:r>
+      <w:proofErr w:type="spellStart"/>
+      <w:r>
         <w:t>bim</w:t>
       </w:r>
       <w:proofErr w:type="spellEnd"/>
       <w:r>
-        <w:rPr>
-          <w:rFonts w:ascii="Consolas" w:eastAsia="Times New Roman" w:hAnsi="Consolas" w:cs="Times New Roman"/>
-          <w:color w:val="CE9178"/>
-          <w:sz w:val="21"/>
-          <w:szCs w:val="21"/>
-        </w:rPr>
         <w:t>-resource-</w:t>
       </w:r>
       <w:proofErr w:type="spellStart"/>
       <w:r>
-        <w:rPr>
-          <w:rFonts w:ascii="Consolas" w:eastAsia="Times New Roman" w:hAnsi="Consolas" w:cs="Times New Roman"/>
-          <w:color w:val="CE9178"/>
-          <w:sz w:val="21"/>
-          <w:szCs w:val="21"/>
-        </w:rPr>
         <w:t>api</w:t>
       </w:r>
       <w:proofErr w:type="spellEnd"/>
       <w:r>
-        <w:rPr>
-          <w:rFonts w:ascii="Consolas" w:eastAsia="Times New Roman" w:hAnsi="Consolas" w:cs="Times New Roman"/>
-          <w:color w:val="CE9178"/>
-          <w:sz w:val="21"/>
-          <w:szCs w:val="21"/>
-        </w:rPr>
-        <w:t>-deploy-dev'</w:t>
-      </w:r>
-      <w:r>
-        <w:rPr>
-          <w:rFonts w:ascii="Consolas" w:eastAsia="Times New Roman" w:hAnsi="Consolas" w:cs="Times New Roman"/>
-          <w:color w:val="D4D4D4"/>
-          <w:sz w:val="21"/>
-          <w:szCs w:val="21"/>
-        </w:rPr>
-        <w:t xml:space="preserve">, </w:t>
-      </w:r>
-      <w:proofErr w:type="spellStart"/>
-      <w:proofErr w:type="gramStart"/>
-      <w:r>
-        <w:rPr>
-          <w:rFonts w:ascii="Consolas" w:eastAsia="Times New Roman" w:hAnsi="Consolas" w:cs="Times New Roman"/>
-          <w:color w:val="9CDCFE"/>
-          <w:sz w:val="21"/>
-          <w:szCs w:val="21"/>
-        </w:rPr>
-        <w:t>propagate:</w:t>
-      </w:r>
-      <w:r>
-        <w:rPr>
-          <w:rFonts w:ascii="Consolas" w:eastAsia="Times New Roman" w:hAnsi="Consolas" w:cs="Times New Roman"/>
-          <w:color w:val="D4D4D4"/>
-          <w:sz w:val="21"/>
-          <w:szCs w:val="21"/>
-        </w:rPr>
-        <w:t>false</w:t>
-      </w:r>
-      <w:proofErr w:type="spellEnd"/>
-      <w:proofErr w:type="gramEnd"/>
-      <w:r>
-        <w:rPr>
-          <w:rFonts w:ascii="Consolas" w:eastAsia="Times New Roman" w:hAnsi="Consolas" w:cs="Times New Roman"/>
-          <w:color w:val="D4D4D4"/>
-          <w:sz w:val="21"/>
-          <w:szCs w:val="21"/>
-        </w:rPr>
-        <w:t xml:space="preserve">, </w:t>
-      </w:r>
-      <w:r>
-        <w:rPr>
-          <w:rFonts w:ascii="Consolas" w:eastAsia="Times New Roman" w:hAnsi="Consolas" w:cs="Times New Roman"/>
-          <w:color w:val="C586C0"/>
-          <w:sz w:val="21"/>
-          <w:szCs w:val="21"/>
-        </w:rPr>
-        <w:t>parameters</w:t>
-      </w:r>
-      <w:r>
-        <w:rPr>
-          <w:rFonts w:ascii="Consolas" w:eastAsia="Times New Roman" w:hAnsi="Consolas" w:cs="Times New Roman"/>
-          <w:color w:val="D4D4D4"/>
-          <w:sz w:val="21"/>
-          <w:szCs w:val="21"/>
-        </w:rPr>
-        <w:t>: [[$</w:t>
-      </w:r>
-      <w:r>
-        <w:rPr>
-          <w:rFonts w:ascii="Consolas" w:eastAsia="Times New Roman" w:hAnsi="Consolas" w:cs="Times New Roman"/>
-          <w:color w:val="9CDCFE"/>
-          <w:sz w:val="21"/>
-          <w:szCs w:val="21"/>
-        </w:rPr>
-        <w:t>class:</w:t>
-      </w:r>
-      <w:r>
-        <w:rPr>
-          <w:rFonts w:ascii="Consolas" w:eastAsia="Times New Roman" w:hAnsi="Consolas" w:cs="Times New Roman"/>
-          <w:color w:val="D4D4D4"/>
-          <w:sz w:val="21"/>
-          <w:szCs w:val="21"/>
-        </w:rPr>
-        <w:t xml:space="preserve"> </w:t>
-      </w:r>
-      <w:r>
-        <w:rPr>
-          <w:rFonts w:ascii="Consolas" w:eastAsia="Times New Roman" w:hAnsi="Consolas" w:cs="Times New Roman"/>
-          <w:color w:val="CE9178"/>
-          <w:sz w:val="21"/>
-          <w:szCs w:val="21"/>
-        </w:rPr>
-        <w:t>'</w:t>
-      </w:r>
-      <w:proofErr w:type="spellStart"/>
-      <w:r>
-        <w:rPr>
-          <w:rFonts w:ascii="Consolas" w:eastAsia="Times New Roman" w:hAnsi="Consolas" w:cs="Times New Roman"/>
-          <w:color w:val="CE9178"/>
-          <w:sz w:val="21"/>
-          <w:szCs w:val="21"/>
-        </w:rPr>
-        <w:t>StringParameterValue</w:t>
-      </w:r>
-      <w:proofErr w:type="spellEnd"/>
-      <w:r>
-        <w:rPr>
-          <w:rFonts w:ascii="Consolas" w:eastAsia="Times New Roman" w:hAnsi="Consolas" w:cs="Times New Roman"/>
-          <w:color w:val="CE9178"/>
-          <w:sz w:val="21"/>
-          <w:szCs w:val="21"/>
-        </w:rPr>
-        <w:t>'</w:t>
-      </w:r>
-      <w:r>
-        <w:rPr>
-          <w:rFonts w:ascii="Consolas" w:eastAsia="Times New Roman" w:hAnsi="Consolas" w:cs="Times New Roman"/>
-          <w:color w:val="D4D4D4"/>
-          <w:sz w:val="21"/>
-          <w:szCs w:val="21"/>
-        </w:rPr>
-        <w:t xml:space="preserve">, </w:t>
-      </w:r>
-      <w:r>
-        <w:rPr>
-          <w:rFonts w:ascii="Consolas" w:eastAsia="Times New Roman" w:hAnsi="Consolas" w:cs="Times New Roman"/>
-          <w:color w:val="9CDCFE"/>
-          <w:sz w:val="21"/>
-          <w:szCs w:val="21"/>
-        </w:rPr>
-        <w:t>name:</w:t>
-      </w:r>
-      <w:r>
-        <w:rPr>
-          <w:rFonts w:ascii="Consolas" w:eastAsia="Times New Roman" w:hAnsi="Consolas" w:cs="Times New Roman"/>
-          <w:color w:val="D4D4D4"/>
-          <w:sz w:val="21"/>
-          <w:szCs w:val="21"/>
-        </w:rPr>
-        <w:t xml:space="preserve"> </w:t>
-      </w:r>
-      <w:r>
-        <w:rPr>
-          <w:rFonts w:ascii="Consolas" w:eastAsia="Times New Roman" w:hAnsi="Consolas" w:cs="Times New Roman"/>
-          <w:color w:val="CE9178"/>
-          <w:sz w:val="21"/>
-          <w:szCs w:val="21"/>
-        </w:rPr>
-        <w:t>'</w:t>
-      </w:r>
-      <w:proofErr w:type="spellStart"/>
-      <w:r>
-        <w:rPr>
-          <w:rFonts w:ascii="Consolas" w:eastAsia="Times New Roman" w:hAnsi="Consolas" w:cs="Times New Roman"/>
-          <w:color w:val="CE9178"/>
-          <w:sz w:val="21"/>
-          <w:szCs w:val="21"/>
-        </w:rPr>
-        <w:t>Input_Build_Number</w:t>
-      </w:r>
-      <w:proofErr w:type="spellEnd"/>
-      <w:r>
-        <w:rPr>
-          <w:rFonts w:ascii="Consolas" w:eastAsia="Times New Roman" w:hAnsi="Consolas" w:cs="Times New Roman"/>
-          <w:color w:val="CE9178"/>
-          <w:sz w:val="21"/>
-          <w:szCs w:val="21"/>
-        </w:rPr>
-        <w:t>'</w:t>
-      </w:r>
-      <w:r>
-        <w:rPr>
-          <w:rFonts w:ascii="Consolas" w:eastAsia="Times New Roman" w:hAnsi="Consolas" w:cs="Times New Roman"/>
-          <w:color w:val="D4D4D4"/>
-          <w:sz w:val="21"/>
-          <w:szCs w:val="21"/>
-        </w:rPr>
-        <w:t xml:space="preserve">, </w:t>
-      </w:r>
-      <w:r>
-        <w:rPr>
-          <w:rFonts w:ascii="Consolas" w:eastAsia="Times New Roman" w:hAnsi="Consolas" w:cs="Times New Roman"/>
-          <w:color w:val="9CDCFE"/>
-          <w:sz w:val="21"/>
-          <w:szCs w:val="21"/>
-        </w:rPr>
-        <w:t>value:</w:t>
-      </w:r>
-      <w:r>
-        <w:rPr>
-          <w:rFonts w:ascii="Consolas" w:eastAsia="Times New Roman" w:hAnsi="Consolas" w:cs="Times New Roman"/>
-          <w:color w:val="D4D4D4"/>
-          <w:sz w:val="21"/>
-          <w:szCs w:val="21"/>
-        </w:rPr>
-        <w:t xml:space="preserve"> </w:t>
-      </w:r>
-      <w:proofErr w:type="spellStart"/>
-      <w:r>
-        <w:rPr>
-          <w:rFonts w:ascii="Consolas" w:eastAsia="Times New Roman" w:hAnsi="Consolas" w:cs="Times New Roman"/>
-          <w:color w:val="D4D4D4"/>
-          <w:sz w:val="21"/>
-          <w:szCs w:val="21"/>
-        </w:rPr>
-        <w:t>env.BUILD_NUMBER</w:t>
-      </w:r>
-      <w:proofErr w:type="spellEnd"/>
-      <w:r>
-        <w:rPr>
-          <w:rFonts w:ascii="Consolas" w:eastAsia="Times New Roman" w:hAnsi="Consolas" w:cs="Times New Roman"/>
-          <w:color w:val="D4D4D4"/>
-          <w:sz w:val="21"/>
-          <w:szCs w:val="21"/>
-        </w:rPr>
-        <w:t>]]</w:t>
-      </w:r>
-    </w:p>
-    <w:p/>
-    <w:p>
-      <w:r>
-        <w:lastRenderedPageBreak/>
-        <w:t xml:space="preserve">Before my change, the downstream </w:t>
+        <w:t>” contains all the branches in Bitbucket, and each branch has its own project in Jenkins, such as “</w:t>
+      </w:r>
+      <w:r>
+        <w:t>BIM_API/</w:t>
+      </w:r>
+      <w:proofErr w:type="spellStart"/>
+      <w:r>
+        <w:t>bim</w:t>
+      </w:r>
+      <w:proofErr w:type="spellEnd"/>
+      <w:r>
+        <w:t>-resource-</w:t>
+      </w:r>
+      <w:proofErr w:type="spellStart"/>
+      <w:r>
+        <w:t>api</w:t>
+      </w:r>
+      <w:proofErr w:type="spellEnd"/>
+      <w:r>
+        <w:t>/feature%2Fdevops</w:t>
+      </w:r>
+      <w:r>
+        <w:t>” and “</w:t>
+      </w:r>
+      <w:r>
+        <w:t>BIM_API/</w:t>
+      </w:r>
+      <w:proofErr w:type="spellStart"/>
+      <w:r>
+        <w:t>bim</w:t>
+      </w:r>
+      <w:proofErr w:type="spellEnd"/>
+      <w:r>
+        <w:t>-resource-</w:t>
+      </w:r>
+      <w:proofErr w:type="spellStart"/>
+      <w:r>
+        <w:t>api</w:t>
+      </w:r>
+      <w:proofErr w:type="spellEnd"/>
+      <w:r>
+        <w:t>/dev</w:t>
+      </w:r>
+      <w:r>
+        <w:t>”.</w:t>
+      </w:r>
+      <w:r>
+        <w:t xml:space="preserve"> Each branch’s </w:t>
       </w:r>
       <w:r>
         <w:rPr>
           <w:b/>
         </w:rPr>
-        <w:t>deploy</w:t>
-      </w:r>
-      <w:r>
-        <w:t xml:space="preserve"> job was triggered by Jenkins GUI (see left picture below) when the upstream </w:t>
-      </w:r>
-      <w:r>
-        <w:rPr>
-          <w:b/>
-        </w:rPr>
         <w:t>build</w:t>
       </w:r>
       <w:r>
-        <w:t xml:space="preserve"> job succeed. Now, since I added the “build job” line in “</w:t>
+        <w:t xml:space="preserve"> project will execute the same “</w:t>
       </w:r>
       <w:proofErr w:type="spellStart"/>
       <w:r>
@@ -3332,109 +2894,37 @@
       </w:r>
       <w:proofErr w:type="spellEnd"/>
       <w:r>
-        <w:t>”</w:t>
-      </w:r>
-      <w:r>
-        <w:t xml:space="preserve">, which will trigger the downstream job too, so the build trigger from Jenkins GUI side should be removed </w:t>
-      </w:r>
-      <w:r>
-        <w:t>from</w:t>
-      </w:r>
-      <w:r>
-        <w:t xml:space="preserve"> </w:t>
-      </w:r>
-      <w:r>
-        <w:t xml:space="preserve">the </w:t>
-      </w:r>
-      <w:r>
-        <w:t>“</w:t>
-      </w:r>
-      <w:r>
-        <w:t>BIM_API/</w:t>
-      </w:r>
-      <w:proofErr w:type="spellStart"/>
-      <w:r>
-        <w:t>bim</w:t>
-      </w:r>
-      <w:proofErr w:type="spellEnd"/>
-      <w:r>
-        <w:t>-resource-</w:t>
-      </w:r>
-      <w:proofErr w:type="spellStart"/>
-      <w:r>
-        <w:t>api</w:t>
-      </w:r>
-      <w:proofErr w:type="spellEnd"/>
-      <w:r>
-        <w:t>-deploy-dev</w:t>
-      </w:r>
-      <w:r>
-        <w:t>”</w:t>
-      </w:r>
-      <w:r>
-        <w:t xml:space="preserve"> project</w:t>
-      </w:r>
-      <w:r>
-        <w:t xml:space="preserve"> (see right picture below)</w:t>
-      </w:r>
-      <w:r>
-        <w:t>.</w:t>
-      </w:r>
-      <w:r>
-        <w:t xml:space="preserve"> </w:t>
-      </w:r>
-      <w:r>
-        <w:rPr>
-          <w:noProof/>
-        </w:rPr>
-        <w:t xml:space="preserve">In the </w:t>
-      </w:r>
-      <w:r>
-        <w:t>“</w:t>
-      </w:r>
-      <w:r>
-        <w:t>BIM_API/</w:t>
-      </w:r>
-      <w:proofErr w:type="spellStart"/>
-      <w:r>
-        <w:t>bim</w:t>
-      </w:r>
-      <w:proofErr w:type="spellEnd"/>
-      <w:r>
-        <w:t>-resource-</w:t>
-      </w:r>
-      <w:proofErr w:type="spellStart"/>
-      <w:r>
-        <w:t>api</w:t>
-      </w:r>
-      <w:proofErr w:type="spellEnd"/>
-      <w:r>
-        <w:t>-deploy-</w:t>
-      </w:r>
-      <w:proofErr w:type="spellStart"/>
-      <w:r>
-        <w:t>qa</w:t>
-      </w:r>
-      <w:proofErr w:type="spellEnd"/>
-      <w:r>
-        <w:t>” project, we didn’t have “Build Triggers” setup from Jenkins GUI side, because we manually deploy to QA environment by click the “Build with Parameters” button.</w:t>
-      </w:r>
-    </w:p>
-    <w:p>
-      <w:pPr>
-        <w:rPr>
-          <w:noProof/>
-        </w:rPr>
-      </w:pPr>
+        <w:t xml:space="preserve">”, and during the ‘Docker Build’ stage, a docker image will be created via </w:t>
+      </w:r>
+      <w:r>
+        <w:rPr>
+          <w:highlight w:val="lightGray"/>
+        </w:rPr>
+        <w:t>docker build</w:t>
+      </w:r>
+      <w:r>
+        <w:t xml:space="preserve"> command, then the docker image will be pushed to Azure Container Registry (ACR) via </w:t>
+      </w:r>
+      <w:r>
+        <w:rPr>
+          <w:highlight w:val="lightGray"/>
+        </w:rPr>
+        <w:t>docker push</w:t>
+      </w:r>
+      <w:r>
+        <w:t xml:space="preserve"> command.</w:t>
+      </w:r>
+    </w:p>
+    <w:p>
       <w:r>
         <w:rPr>
           <w:noProof/>
         </w:rPr>
         <w:drawing>
-          <wp:inline distT="0" distB="0" distL="0" distR="0" wp14:anchorId="43B6B03E" wp14:editId="188466F0">
-            <wp:extent cx="4468439" cy="1439545"/>
-            <wp:effectExtent l="0" t="0" r="8890" b="8255"/>
-            <wp:docPr id="24" name="Picture 24"/>
+          <wp:inline distT="0" distB="0" distL="0" distR="0" wp14:anchorId="6570B9A9" wp14:editId="0C7B32A3">
+            <wp:extent cx="8218170" cy="4021785"/>
+            <wp:effectExtent l="0" t="0" r="0" b="0"/>
+            <wp:docPr id="22" name="Picture 22"/>
             <wp:cNvGraphicFramePr>
               <a:graphicFrameLocks xmlns:a="http://schemas.openxmlformats.org/drawingml/2006/main" noChangeAspect="1"/>
             </wp:cNvGraphicFramePr>
@@ -3454,7 +2944,7 @@
                   <pic:spPr>
                     <a:xfrm>
                       <a:off x="0" y="0"/>
-                      <a:ext cx="4645179" cy="1496483"/>
+                      <a:ext cx="8235238" cy="4030138"/>
                     </a:xfrm>
                     <a:prstGeom prst="rect">
                       <a:avLst/>
@@ -3466,21 +2956,90 @@
           </wp:inline>
         </w:drawing>
       </w:r>
-      <w:r>
-        <w:rPr>
-          <w:noProof/>
-        </w:rPr>
-        <w:sym w:font="Wingdings" w:char="F0E0"/>
-      </w:r>
-      <w:r>
-        <w:rPr>
-          <w:noProof/>
-        </w:rPr>
+    </w:p>
+    <w:p>
+      <w:r>
+        <w:t>ACR is displayed above. Before the versioning implementation, the docker images are named/tagged with branch name only, such as “dev”, and “</w:t>
+      </w:r>
+      <w:proofErr w:type="spellStart"/>
+      <w:r>
+        <w:t>feature_devops</w:t>
+      </w:r>
+      <w:proofErr w:type="spellEnd"/>
+      <w:r>
+        <w:t xml:space="preserve">”. My job is to use </w:t>
+      </w:r>
+      <w:r>
+        <w:rPr>
+          <w:highlight w:val="lightGray"/>
+        </w:rPr>
+        <w:t>docker build -t</w:t>
+      </w:r>
+      <w:r>
+        <w:t xml:space="preserve"> (-t means tag) command to tag the dev docker image with version. The reason to only tag dev docker image </w:t>
+      </w:r>
+      <w:r>
+        <w:t xml:space="preserve">but </w:t>
+      </w:r>
+      <w:r>
+        <w:t xml:space="preserve">not </w:t>
+      </w:r>
+      <w:r>
+        <w:t xml:space="preserve">the </w:t>
+      </w:r>
+      <w:r>
+        <w:t>other branch</w:t>
+      </w:r>
+      <w:r>
+        <w:t>es</w:t>
+      </w:r>
+      <w:r>
+        <w:t>’ docker image</w:t>
+      </w:r>
+      <w:r>
+        <w:t>s</w:t>
+      </w:r>
+      <w:r>
+        <w:t xml:space="preserve"> is because we will only deploy dev docker </w:t>
+      </w:r>
+      <w:r>
+        <w:t>container</w:t>
+      </w:r>
+      <w:r>
+        <w:t xml:space="preserve"> to Kubernetes</w:t>
+      </w:r>
+      <w:r>
+        <w:t xml:space="preserve"> cluster</w:t>
+      </w:r>
+      <w:r>
+        <w:t>.</w:t>
+      </w:r>
+      <w:r>
+        <w:t xml:space="preserve"> The change of the “</w:t>
+      </w:r>
+      <w:proofErr w:type="spellStart"/>
+      <w:r>
+        <w:t>Jenkinsfile</w:t>
+      </w:r>
+      <w:proofErr w:type="spellEnd"/>
+      <w:r>
+        <w:t>” is as simple as displaye</w:t>
+      </w:r>
+      <w:r>
+        <w:t>d below, and the effect in ACR is displayed above: “dev.1.0.0-alpha-000020”.</w:t>
+      </w:r>
+    </w:p>
+    <w:p>
+      <w:r>
+        <w:rPr>
+          <w:noProof/>
+        </w:rPr>
+        <w:lastRenderedPageBreak/>
         <w:drawing>
-          <wp:inline distT="0" distB="0" distL="0" distR="0" wp14:anchorId="41E2C906" wp14:editId="1851F5E4">
-            <wp:extent cx="3581426" cy="1452573"/>
-            <wp:effectExtent l="0" t="0" r="0" b="0"/>
-            <wp:docPr id="25" name="Picture 25"/>
+          <wp:inline distT="0" distB="0" distL="0" distR="0" wp14:anchorId="529D8EBC" wp14:editId="0B7E94FB">
+            <wp:extent cx="8218170" cy="1331260"/>
+            <wp:effectExtent l="0" t="0" r="0" b="2540"/>
+            <wp:docPr id="21" name="Picture 21"/>
             <wp:cNvGraphicFramePr>
               <a:graphicFrameLocks xmlns:a="http://schemas.openxmlformats.org/drawingml/2006/main" noChangeAspect="1"/>
             </wp:cNvGraphicFramePr>
@@ -3500,6 +3059,670 @@
                   <pic:spPr>
                     <a:xfrm>
                       <a:off x="0" y="0"/>
+                      <a:ext cx="8278021" cy="1340955"/>
+                    </a:xfrm>
+                    <a:prstGeom prst="rect">
+                      <a:avLst/>
+                    </a:prstGeom>
+                  </pic:spPr>
+                </pic:pic>
+              </a:graphicData>
+            </a:graphic>
+          </wp:inline>
+        </w:drawing>
+      </w:r>
+    </w:p>
+    <w:p/>
+    <w:p>
+      <w:pPr>
+        <w:pStyle w:val="Heading2"/>
+      </w:pPr>
+      <w:r>
+        <w:t xml:space="preserve">pick the docker image with right version to automatically deploy to Dev environment </w:t>
+      </w:r>
+    </w:p>
+    <w:p>
+      <w:r>
+        <w:t xml:space="preserve">The docker image was built by the </w:t>
+      </w:r>
+      <w:r>
+        <w:rPr>
+          <w:b/>
+        </w:rPr>
+        <w:t>build</w:t>
+      </w:r>
+      <w:r>
+        <w:t xml:space="preserve"> Jenkins project, but it will be deployed to Kubernetes by the </w:t>
+      </w:r>
+      <w:r>
+        <w:rPr>
+          <w:b/>
+        </w:rPr>
+        <w:t>deploy</w:t>
+      </w:r>
+      <w:r>
+        <w:t xml:space="preserve"> Jenkins project. They are 2 separated projects in Jenkins, which have different build numbers.</w:t>
+      </w:r>
+      <w:r>
+        <w:t xml:space="preserve"> To identify the right docker image from ACR to deploy, we need to be able to pass the build # from the </w:t>
+      </w:r>
+      <w:r>
+        <w:rPr>
+          <w:b/>
+        </w:rPr>
+        <w:t>build</w:t>
+      </w:r>
+      <w:r>
+        <w:t xml:space="preserve"> upstream project to the </w:t>
+      </w:r>
+      <w:r>
+        <w:rPr>
+          <w:b/>
+        </w:rPr>
+        <w:t>deploy</w:t>
+      </w:r>
+      <w:r>
+        <w:t xml:space="preserve"> downstream project. To achieve this, you need to install the </w:t>
+      </w:r>
+      <w:hyperlink r:id="rId30" w:tooltip="https://wiki.jenkins-ci.org/display/JENKINS/Parameterized+Trigger+Plugin" w:history="1">
+        <w:r>
+          <w:rPr>
+            <w:rStyle w:val="Hyperlink"/>
+            <w:rFonts w:ascii="Segoe UI" w:hAnsi="Segoe UI" w:cs="Segoe UI"/>
+            <w:color w:val="0065FF"/>
+            <w:spacing w:val="-1"/>
+            <w:sz w:val="21"/>
+            <w:szCs w:val="21"/>
+            <w:shd w:val="clear" w:color="auto" w:fill="FFFFFF"/>
+          </w:rPr>
+          <w:t>Parameterized Trigger Plugin</w:t>
+        </w:r>
+      </w:hyperlink>
+      <w:r>
+        <w:t xml:space="preserve"> in Jenkins.</w:t>
+      </w:r>
+      <w:r>
+        <w:t xml:space="preserve"> </w:t>
+      </w:r>
+      <w:r>
+        <w:t xml:space="preserve">In most </w:t>
+      </w:r>
+      <w:hyperlink r:id="rId31" w:tooltip="https://wiki.jenkins-ci.org/display/JENKINS/Parameterized+Trigger+Plugin" w:history="1">
+        <w:r>
+          <w:rPr>
+            <w:rStyle w:val="Hyperlink"/>
+            <w:rFonts w:ascii="Segoe UI" w:hAnsi="Segoe UI" w:cs="Segoe UI"/>
+            <w:color w:val="0065FF"/>
+            <w:spacing w:val="-1"/>
+            <w:sz w:val="21"/>
+            <w:szCs w:val="21"/>
+            <w:shd w:val="clear" w:color="auto" w:fill="FFFFFF"/>
+          </w:rPr>
+          <w:t>Parameterized Trigger Plugin</w:t>
+        </w:r>
+      </w:hyperlink>
+      <w:r>
+        <w:t xml:space="preserve"> tutorial or documentation, it will ask you to put the parameter in the “Post-build Actions” section of the upstream project from Jenkins GUI side. I couldn’t find this section, and our DevOps told me that this is because we didn’t use Freestyle project in Jenkins, but we used Pipeline which don’t support this GUI unit. However, the good news is, the “</w:t>
+      </w:r>
+      <w:proofErr w:type="spellStart"/>
+      <w:r>
+        <w:t>Jenkinsfile</w:t>
+      </w:r>
+      <w:proofErr w:type="spellEnd"/>
+      <w:r>
+        <w:t xml:space="preserve">” is an equivalent of the Jenkins GUI. I can </w:t>
+      </w:r>
+      <w:r>
+        <w:t>store the parameter in the “post-</w:t>
+      </w:r>
+      <w:r>
+        <w:t xml:space="preserve"> success</w:t>
+      </w:r>
+      <w:r>
+        <w:t>” section via Groovy script.</w:t>
+      </w:r>
+    </w:p>
+    <w:p>
+      <w:r>
+        <w:rPr>
+          <w:noProof/>
+        </w:rPr>
+        <w:drawing>
+          <wp:inline distT="0" distB="0" distL="0" distR="0" wp14:anchorId="5D07B442" wp14:editId="5C38E065">
+            <wp:extent cx="8180070" cy="1421711"/>
+            <wp:effectExtent l="0" t="0" r="0" b="7620"/>
+            <wp:docPr id="23" name="Picture 23"/>
+            <wp:cNvGraphicFramePr>
+              <a:graphicFrameLocks xmlns:a="http://schemas.openxmlformats.org/drawingml/2006/main" noChangeAspect="1"/>
+            </wp:cNvGraphicFramePr>
+            <a:graphic xmlns:a="http://schemas.openxmlformats.org/drawingml/2006/main">
+              <a:graphicData uri="http://schemas.openxmlformats.org/drawingml/2006/picture">
+                <pic:pic xmlns:pic="http://schemas.openxmlformats.org/drawingml/2006/picture">
+                  <pic:nvPicPr>
+                    <pic:cNvPr id="1" name=""/>
+                    <pic:cNvPicPr/>
+                  </pic:nvPicPr>
+                  <pic:blipFill>
+                    <a:blip r:embed="rId32"/>
+                    <a:stretch>
+                      <a:fillRect/>
+                    </a:stretch>
+                  </pic:blipFill>
+                  <pic:spPr>
+                    <a:xfrm>
+                      <a:off x="0" y="0"/>
+                      <a:ext cx="8180070" cy="1421711"/>
+                    </a:xfrm>
+                    <a:prstGeom prst="rect">
+                      <a:avLst/>
+                    </a:prstGeom>
+                  </pic:spPr>
+                </pic:pic>
+              </a:graphicData>
+            </a:graphic>
+          </wp:inline>
+        </w:drawing>
+      </w:r>
+    </w:p>
+    <w:p>
+      <w:r>
+        <w:t>You need to put your downstream job’s name inside “build job”. “propagate” needs to be placed outside the “parameters” section to take effect. If your downstream job fails or unstable, and you didn’t set “propagate: false”, then your upstream job will be marked as fail too.</w:t>
+      </w:r>
+    </w:p>
+    <w:p>
+      <w:pPr>
+        <w:shd w:val="clear" w:color="auto" w:fill="1E1E1E"/>
+        <w:spacing w:after="0" w:line="285" w:lineRule="atLeast"/>
+        <w:rPr>
+          <w:rFonts w:ascii="Consolas" w:eastAsia="Times New Roman" w:hAnsi="Consolas" w:cs="Times New Roman"/>
+          <w:color w:val="D4D4D4"/>
+          <w:sz w:val="21"/>
+          <w:szCs w:val="21"/>
+        </w:rPr>
+      </w:pPr>
+      <w:r>
+        <w:rPr>
+          <w:rFonts w:ascii="Consolas" w:eastAsia="Times New Roman" w:hAnsi="Consolas" w:cs="Times New Roman"/>
+          <w:color w:val="D4D4D4"/>
+          <w:sz w:val="21"/>
+          <w:szCs w:val="21"/>
+        </w:rPr>
+        <w:t xml:space="preserve">build </w:t>
+      </w:r>
+      <w:r>
+        <w:rPr>
+          <w:rFonts w:ascii="Consolas" w:eastAsia="Times New Roman" w:hAnsi="Consolas" w:cs="Times New Roman"/>
+          <w:color w:val="9CDCFE"/>
+          <w:sz w:val="21"/>
+          <w:szCs w:val="21"/>
+        </w:rPr>
+        <w:t>job:</w:t>
+      </w:r>
+      <w:r>
+        <w:rPr>
+          <w:rFonts w:ascii="Consolas" w:eastAsia="Times New Roman" w:hAnsi="Consolas" w:cs="Times New Roman"/>
+          <w:color w:val="D4D4D4"/>
+          <w:sz w:val="21"/>
+          <w:szCs w:val="21"/>
+        </w:rPr>
+        <w:t xml:space="preserve"> </w:t>
+      </w:r>
+      <w:r>
+        <w:rPr>
+          <w:rFonts w:ascii="Consolas" w:eastAsia="Times New Roman" w:hAnsi="Consolas" w:cs="Times New Roman"/>
+          <w:color w:val="CE9178"/>
+          <w:sz w:val="21"/>
+          <w:szCs w:val="21"/>
+        </w:rPr>
+        <w:t>'BIM_API/</w:t>
+      </w:r>
+      <w:proofErr w:type="spellStart"/>
+      <w:r>
+        <w:rPr>
+          <w:rFonts w:ascii="Consolas" w:eastAsia="Times New Roman" w:hAnsi="Consolas" w:cs="Times New Roman"/>
+          <w:color w:val="CE9178"/>
+          <w:sz w:val="21"/>
+          <w:szCs w:val="21"/>
+        </w:rPr>
+        <w:t>bim</w:t>
+      </w:r>
+      <w:proofErr w:type="spellEnd"/>
+      <w:r>
+        <w:rPr>
+          <w:rFonts w:ascii="Consolas" w:eastAsia="Times New Roman" w:hAnsi="Consolas" w:cs="Times New Roman"/>
+          <w:color w:val="CE9178"/>
+          <w:sz w:val="21"/>
+          <w:szCs w:val="21"/>
+        </w:rPr>
+        <w:t>-resource-</w:t>
+      </w:r>
+      <w:proofErr w:type="spellStart"/>
+      <w:r>
+        <w:rPr>
+          <w:rFonts w:ascii="Consolas" w:eastAsia="Times New Roman" w:hAnsi="Consolas" w:cs="Times New Roman"/>
+          <w:color w:val="CE9178"/>
+          <w:sz w:val="21"/>
+          <w:szCs w:val="21"/>
+        </w:rPr>
+        <w:t>api</w:t>
+      </w:r>
+      <w:proofErr w:type="spellEnd"/>
+      <w:r>
+        <w:rPr>
+          <w:rFonts w:ascii="Consolas" w:eastAsia="Times New Roman" w:hAnsi="Consolas" w:cs="Times New Roman"/>
+          <w:color w:val="CE9178"/>
+          <w:sz w:val="21"/>
+          <w:szCs w:val="21"/>
+        </w:rPr>
+        <w:t>-deploy-dev'</w:t>
+      </w:r>
+      <w:r>
+        <w:rPr>
+          <w:rFonts w:ascii="Consolas" w:eastAsia="Times New Roman" w:hAnsi="Consolas" w:cs="Times New Roman"/>
+          <w:color w:val="D4D4D4"/>
+          <w:sz w:val="21"/>
+          <w:szCs w:val="21"/>
+        </w:rPr>
+        <w:t xml:space="preserve">, </w:t>
+      </w:r>
+      <w:proofErr w:type="spellStart"/>
+      <w:proofErr w:type="gramStart"/>
+      <w:r>
+        <w:rPr>
+          <w:rFonts w:ascii="Consolas" w:eastAsia="Times New Roman" w:hAnsi="Consolas" w:cs="Times New Roman"/>
+          <w:color w:val="9CDCFE"/>
+          <w:sz w:val="21"/>
+          <w:szCs w:val="21"/>
+        </w:rPr>
+        <w:t>propagate:</w:t>
+      </w:r>
+      <w:r>
+        <w:rPr>
+          <w:rFonts w:ascii="Consolas" w:eastAsia="Times New Roman" w:hAnsi="Consolas" w:cs="Times New Roman"/>
+          <w:color w:val="D4D4D4"/>
+          <w:sz w:val="21"/>
+          <w:szCs w:val="21"/>
+        </w:rPr>
+        <w:t>false</w:t>
+      </w:r>
+      <w:proofErr w:type="spellEnd"/>
+      <w:proofErr w:type="gramEnd"/>
+      <w:r>
+        <w:rPr>
+          <w:rFonts w:ascii="Consolas" w:eastAsia="Times New Roman" w:hAnsi="Consolas" w:cs="Times New Roman"/>
+          <w:color w:val="D4D4D4"/>
+          <w:sz w:val="21"/>
+          <w:szCs w:val="21"/>
+        </w:rPr>
+        <w:t xml:space="preserve">, </w:t>
+      </w:r>
+      <w:r>
+        <w:rPr>
+          <w:rFonts w:ascii="Consolas" w:eastAsia="Times New Roman" w:hAnsi="Consolas" w:cs="Times New Roman"/>
+          <w:color w:val="C586C0"/>
+          <w:sz w:val="21"/>
+          <w:szCs w:val="21"/>
+        </w:rPr>
+        <w:t>parameters</w:t>
+      </w:r>
+      <w:r>
+        <w:rPr>
+          <w:rFonts w:ascii="Consolas" w:eastAsia="Times New Roman" w:hAnsi="Consolas" w:cs="Times New Roman"/>
+          <w:color w:val="D4D4D4"/>
+          <w:sz w:val="21"/>
+          <w:szCs w:val="21"/>
+        </w:rPr>
+        <w:t>: [[$</w:t>
+      </w:r>
+      <w:r>
+        <w:rPr>
+          <w:rFonts w:ascii="Consolas" w:eastAsia="Times New Roman" w:hAnsi="Consolas" w:cs="Times New Roman"/>
+          <w:color w:val="9CDCFE"/>
+          <w:sz w:val="21"/>
+          <w:szCs w:val="21"/>
+        </w:rPr>
+        <w:t>class:</w:t>
+      </w:r>
+      <w:r>
+        <w:rPr>
+          <w:rFonts w:ascii="Consolas" w:eastAsia="Times New Roman" w:hAnsi="Consolas" w:cs="Times New Roman"/>
+          <w:color w:val="D4D4D4"/>
+          <w:sz w:val="21"/>
+          <w:szCs w:val="21"/>
+        </w:rPr>
+        <w:t xml:space="preserve"> </w:t>
+      </w:r>
+      <w:r>
+        <w:rPr>
+          <w:rFonts w:ascii="Consolas" w:eastAsia="Times New Roman" w:hAnsi="Consolas" w:cs="Times New Roman"/>
+          <w:color w:val="CE9178"/>
+          <w:sz w:val="21"/>
+          <w:szCs w:val="21"/>
+        </w:rPr>
+        <w:t>'</w:t>
+      </w:r>
+      <w:proofErr w:type="spellStart"/>
+      <w:r>
+        <w:rPr>
+          <w:rFonts w:ascii="Consolas" w:eastAsia="Times New Roman" w:hAnsi="Consolas" w:cs="Times New Roman"/>
+          <w:color w:val="CE9178"/>
+          <w:sz w:val="21"/>
+          <w:szCs w:val="21"/>
+        </w:rPr>
+        <w:t>StringParameterValue</w:t>
+      </w:r>
+      <w:proofErr w:type="spellEnd"/>
+      <w:r>
+        <w:rPr>
+          <w:rFonts w:ascii="Consolas" w:eastAsia="Times New Roman" w:hAnsi="Consolas" w:cs="Times New Roman"/>
+          <w:color w:val="CE9178"/>
+          <w:sz w:val="21"/>
+          <w:szCs w:val="21"/>
+        </w:rPr>
+        <w:t>'</w:t>
+      </w:r>
+      <w:r>
+        <w:rPr>
+          <w:rFonts w:ascii="Consolas" w:eastAsia="Times New Roman" w:hAnsi="Consolas" w:cs="Times New Roman"/>
+          <w:color w:val="D4D4D4"/>
+          <w:sz w:val="21"/>
+          <w:szCs w:val="21"/>
+        </w:rPr>
+        <w:t xml:space="preserve">, </w:t>
+      </w:r>
+      <w:r>
+        <w:rPr>
+          <w:rFonts w:ascii="Consolas" w:eastAsia="Times New Roman" w:hAnsi="Consolas" w:cs="Times New Roman"/>
+          <w:color w:val="9CDCFE"/>
+          <w:sz w:val="21"/>
+          <w:szCs w:val="21"/>
+        </w:rPr>
+        <w:t>name:</w:t>
+      </w:r>
+      <w:r>
+        <w:rPr>
+          <w:rFonts w:ascii="Consolas" w:eastAsia="Times New Roman" w:hAnsi="Consolas" w:cs="Times New Roman"/>
+          <w:color w:val="D4D4D4"/>
+          <w:sz w:val="21"/>
+          <w:szCs w:val="21"/>
+        </w:rPr>
+        <w:t xml:space="preserve"> </w:t>
+      </w:r>
+      <w:r>
+        <w:rPr>
+          <w:rFonts w:ascii="Consolas" w:eastAsia="Times New Roman" w:hAnsi="Consolas" w:cs="Times New Roman"/>
+          <w:color w:val="CE9178"/>
+          <w:sz w:val="21"/>
+          <w:szCs w:val="21"/>
+        </w:rPr>
+        <w:t>'</w:t>
+      </w:r>
+      <w:proofErr w:type="spellStart"/>
+      <w:r>
+        <w:rPr>
+          <w:rFonts w:ascii="Consolas" w:eastAsia="Times New Roman" w:hAnsi="Consolas" w:cs="Times New Roman"/>
+          <w:color w:val="CE9178"/>
+          <w:sz w:val="21"/>
+          <w:szCs w:val="21"/>
+        </w:rPr>
+        <w:t>Input_Build_Number</w:t>
+      </w:r>
+      <w:proofErr w:type="spellEnd"/>
+      <w:r>
+        <w:rPr>
+          <w:rFonts w:ascii="Consolas" w:eastAsia="Times New Roman" w:hAnsi="Consolas" w:cs="Times New Roman"/>
+          <w:color w:val="CE9178"/>
+          <w:sz w:val="21"/>
+          <w:szCs w:val="21"/>
+        </w:rPr>
+        <w:t>'</w:t>
+      </w:r>
+      <w:r>
+        <w:rPr>
+          <w:rFonts w:ascii="Consolas" w:eastAsia="Times New Roman" w:hAnsi="Consolas" w:cs="Times New Roman"/>
+          <w:color w:val="D4D4D4"/>
+          <w:sz w:val="21"/>
+          <w:szCs w:val="21"/>
+        </w:rPr>
+        <w:t xml:space="preserve">, </w:t>
+      </w:r>
+      <w:r>
+        <w:rPr>
+          <w:rFonts w:ascii="Consolas" w:eastAsia="Times New Roman" w:hAnsi="Consolas" w:cs="Times New Roman"/>
+          <w:color w:val="9CDCFE"/>
+          <w:sz w:val="21"/>
+          <w:szCs w:val="21"/>
+        </w:rPr>
+        <w:t>value:</w:t>
+      </w:r>
+      <w:r>
+        <w:rPr>
+          <w:rFonts w:ascii="Consolas" w:eastAsia="Times New Roman" w:hAnsi="Consolas" w:cs="Times New Roman"/>
+          <w:color w:val="D4D4D4"/>
+          <w:sz w:val="21"/>
+          <w:szCs w:val="21"/>
+        </w:rPr>
+        <w:t xml:space="preserve"> </w:t>
+      </w:r>
+      <w:proofErr w:type="spellStart"/>
+      <w:r>
+        <w:rPr>
+          <w:rFonts w:ascii="Consolas" w:eastAsia="Times New Roman" w:hAnsi="Consolas" w:cs="Times New Roman"/>
+          <w:color w:val="D4D4D4"/>
+          <w:sz w:val="21"/>
+          <w:szCs w:val="21"/>
+        </w:rPr>
+        <w:t>env.BUILD_NUMBER</w:t>
+      </w:r>
+      <w:proofErr w:type="spellEnd"/>
+      <w:r>
+        <w:rPr>
+          <w:rFonts w:ascii="Consolas" w:eastAsia="Times New Roman" w:hAnsi="Consolas" w:cs="Times New Roman"/>
+          <w:color w:val="D4D4D4"/>
+          <w:sz w:val="21"/>
+          <w:szCs w:val="21"/>
+        </w:rPr>
+        <w:t>]]</w:t>
+      </w:r>
+    </w:p>
+    <w:p/>
+    <w:p>
+      <w:r>
+        <w:lastRenderedPageBreak/>
+        <w:t xml:space="preserve">Before my change, the downstream </w:t>
+      </w:r>
+      <w:r>
+        <w:rPr>
+          <w:b/>
+        </w:rPr>
+        <w:t>deploy</w:t>
+      </w:r>
+      <w:r>
+        <w:t xml:space="preserve"> job was triggered by Jenkins GUI (see left picture below) when the upstream </w:t>
+      </w:r>
+      <w:r>
+        <w:rPr>
+          <w:b/>
+        </w:rPr>
+        <w:t>build</w:t>
+      </w:r>
+      <w:r>
+        <w:t xml:space="preserve"> job succeed. Now, since I added the “build job” line in “</w:t>
+      </w:r>
+      <w:proofErr w:type="spellStart"/>
+      <w:r>
+        <w:t>Jenkinsfile</w:t>
+      </w:r>
+      <w:proofErr w:type="spellEnd"/>
+      <w:r>
+        <w:t>”</w:t>
+      </w:r>
+      <w:r>
+        <w:t xml:space="preserve">, which will trigger the downstream job too, so the build trigger from Jenkins GUI side should be removed </w:t>
+      </w:r>
+      <w:r>
+        <w:t>from</w:t>
+      </w:r>
+      <w:r>
+        <w:t xml:space="preserve"> </w:t>
+      </w:r>
+      <w:r>
+        <w:t xml:space="preserve">the </w:t>
+      </w:r>
+      <w:r>
+        <w:t>“</w:t>
+      </w:r>
+      <w:r>
+        <w:t>BIM_API/</w:t>
+      </w:r>
+      <w:proofErr w:type="spellStart"/>
+      <w:r>
+        <w:t>bim</w:t>
+      </w:r>
+      <w:proofErr w:type="spellEnd"/>
+      <w:r>
+        <w:t>-resource-</w:t>
+      </w:r>
+      <w:proofErr w:type="spellStart"/>
+      <w:r>
+        <w:t>api</w:t>
+      </w:r>
+      <w:proofErr w:type="spellEnd"/>
+      <w:r>
+        <w:t>-deploy-dev</w:t>
+      </w:r>
+      <w:r>
+        <w:t>”</w:t>
+      </w:r>
+      <w:r>
+        <w:t xml:space="preserve"> project</w:t>
+      </w:r>
+      <w:r>
+        <w:t xml:space="preserve"> (see right picture below)</w:t>
+      </w:r>
+      <w:r>
+        <w:t>.</w:t>
+      </w:r>
+      <w:r>
+        <w:t xml:space="preserve"> </w:t>
+      </w:r>
+      <w:r>
+        <w:rPr>
+          <w:noProof/>
+        </w:rPr>
+        <w:t xml:space="preserve">In the </w:t>
+      </w:r>
+      <w:r>
+        <w:t>“</w:t>
+      </w:r>
+      <w:r>
+        <w:t>BIM_API/</w:t>
+      </w:r>
+      <w:proofErr w:type="spellStart"/>
+      <w:r>
+        <w:t>bim</w:t>
+      </w:r>
+      <w:proofErr w:type="spellEnd"/>
+      <w:r>
+        <w:t>-resource-</w:t>
+      </w:r>
+      <w:proofErr w:type="spellStart"/>
+      <w:r>
+        <w:t>api</w:t>
+      </w:r>
+      <w:proofErr w:type="spellEnd"/>
+      <w:r>
+        <w:t>-deploy-</w:t>
+      </w:r>
+      <w:proofErr w:type="spellStart"/>
+      <w:r>
+        <w:t>qa</w:t>
+      </w:r>
+      <w:proofErr w:type="spellEnd"/>
+      <w:r>
+        <w:t>” project, we didn’t have “Build Triggers” setup from Jenkins GUI side, because we manually deploy to QA environment by click the “Build with Parameters” button.</w:t>
+      </w:r>
+    </w:p>
+    <w:p>
+      <w:pPr>
+        <w:rPr>
+          <w:noProof/>
+        </w:rPr>
+      </w:pPr>
+      <w:r>
+        <w:rPr>
+          <w:noProof/>
+        </w:rPr>
+        <w:drawing>
+          <wp:inline distT="0" distB="0" distL="0" distR="0" wp14:anchorId="43B6B03E" wp14:editId="188466F0">
+            <wp:extent cx="4468439" cy="1439545"/>
+            <wp:effectExtent l="0" t="0" r="8890" b="8255"/>
+            <wp:docPr id="24" name="Picture 24"/>
+            <wp:cNvGraphicFramePr>
+              <a:graphicFrameLocks xmlns:a="http://schemas.openxmlformats.org/drawingml/2006/main" noChangeAspect="1"/>
+            </wp:cNvGraphicFramePr>
+            <a:graphic xmlns:a="http://schemas.openxmlformats.org/drawingml/2006/main">
+              <a:graphicData uri="http://schemas.openxmlformats.org/drawingml/2006/picture">
+                <pic:pic xmlns:pic="http://schemas.openxmlformats.org/drawingml/2006/picture">
+                  <pic:nvPicPr>
+                    <pic:cNvPr id="1" name=""/>
+                    <pic:cNvPicPr/>
+                  </pic:nvPicPr>
+                  <pic:blipFill>
+                    <a:blip r:embed="rId33"/>
+                    <a:stretch>
+                      <a:fillRect/>
+                    </a:stretch>
+                  </pic:blipFill>
+                  <pic:spPr>
+                    <a:xfrm>
+                      <a:off x="0" y="0"/>
+                      <a:ext cx="4645179" cy="1496483"/>
+                    </a:xfrm>
+                    <a:prstGeom prst="rect">
+                      <a:avLst/>
+                    </a:prstGeom>
+                  </pic:spPr>
+                </pic:pic>
+              </a:graphicData>
+            </a:graphic>
+          </wp:inline>
+        </w:drawing>
+      </w:r>
+      <w:r>
+        <w:rPr>
+          <w:noProof/>
+        </w:rPr>
+        <w:sym w:font="Wingdings" w:char="F0E0"/>
+      </w:r>
+      <w:r>
+        <w:rPr>
+          <w:noProof/>
+        </w:rPr>
+        <w:drawing>
+          <wp:inline distT="0" distB="0" distL="0" distR="0" wp14:anchorId="41E2C906" wp14:editId="1851F5E4">
+            <wp:extent cx="3581426" cy="1452573"/>
+            <wp:effectExtent l="0" t="0" r="0" b="0"/>
+            <wp:docPr id="25" name="Picture 25"/>
+            <wp:cNvGraphicFramePr>
+              <a:graphicFrameLocks xmlns:a="http://schemas.openxmlformats.org/drawingml/2006/main" noChangeAspect="1"/>
+            </wp:cNvGraphicFramePr>
+            <a:graphic xmlns:a="http://schemas.openxmlformats.org/drawingml/2006/main">
+              <a:graphicData uri="http://schemas.openxmlformats.org/drawingml/2006/picture">
+                <pic:pic xmlns:pic="http://schemas.openxmlformats.org/drawingml/2006/picture">
+                  <pic:nvPicPr>
+                    <pic:cNvPr id="1" name=""/>
+                    <pic:cNvPicPr/>
+                  </pic:nvPicPr>
+                  <pic:blipFill>
+                    <a:blip r:embed="rId34"/>
+                    <a:stretch>
+                      <a:fillRect/>
+                    </a:stretch>
+                  </pic:blipFill>
+                  <pic:spPr>
+                    <a:xfrm>
+                      <a:off x="0" y="0"/>
                       <a:ext cx="3581426" cy="1452573"/>
                     </a:xfrm>
                     <a:prstGeom prst="rect">
@@ -3627,7 +3850,7 @@
                     <pic:cNvPicPr/>
                   </pic:nvPicPr>
                   <pic:blipFill>
-                    <a:blip r:embed="rId30">
+                    <a:blip r:embed="rId35">
                       <a:extLst>
                         <a:ext uri="{28A0092B-C50C-407E-A947-70E740481C1C}">
                           <a14:useLocalDpi xmlns:a14="http://schemas.microsoft.com/office/drawing/2010/main" val="0"/>
@@ -3681,7 +3904,7 @@
                     <pic:cNvPicPr/>
                   </pic:nvPicPr>
                   <pic:blipFill>
-                    <a:blip r:embed="rId31"/>
+                    <a:blip r:embed="rId36"/>
                     <a:stretch>
                       <a:fillRect/>
                     </a:stretch>
@@ -3710,1336 +3933,6 @@
             <wp:extent cx="8248015" cy="4751070"/>
             <wp:effectExtent l="0" t="0" r="635" b="0"/>
             <wp:docPr id="29" name="Picture 29"/>
-            <wp:cNvGraphicFramePr>
-              <a:graphicFrameLocks xmlns:a="http://schemas.openxmlformats.org/drawingml/2006/main" noChangeAspect="1"/>
-            </wp:cNvGraphicFramePr>
-            <a:graphic xmlns:a="http://schemas.openxmlformats.org/drawingml/2006/main">
-              <a:graphicData uri="http://schemas.openxmlformats.org/drawingml/2006/picture">
-                <pic:pic xmlns:pic="http://schemas.openxmlformats.org/drawingml/2006/picture">
-                  <pic:nvPicPr>
-                    <pic:cNvPr id="1" name=""/>
-                    <pic:cNvPicPr/>
-                  </pic:nvPicPr>
-                  <pic:blipFill>
-                    <a:blip r:embed="rId32"/>
-                    <a:stretch>
-                      <a:fillRect/>
-                    </a:stretch>
-                  </pic:blipFill>
-                  <pic:spPr>
-                    <a:xfrm>
-                      <a:off x="0" y="0"/>
-                      <a:ext cx="8272134" cy="4764963"/>
-                    </a:xfrm>
-                    <a:prstGeom prst="rect">
-                      <a:avLst/>
-                    </a:prstGeom>
-                  </pic:spPr>
-                </pic:pic>
-              </a:graphicData>
-            </a:graphic>
-          </wp:inline>
-        </w:drawing>
-      </w:r>
-    </w:p>
-    <w:p>
-      <w:pPr>
-        <w:rPr>
-          <w:noProof/>
-        </w:rPr>
-      </w:pPr>
-      <w:r>
-        <w:rPr>
-          <w:noProof/>
-        </w:rPr>
-        <w:lastRenderedPageBreak/>
-        <w:t>2, Modify the “</w:t>
-      </w:r>
-      <w:r>
-        <w:rPr>
-          <w:noProof/>
-        </w:rPr>
-        <w:t>Deploy.</w:t>
-      </w:r>
-      <w:r>
-        <w:rPr>
-          <w:noProof/>
-        </w:rPr>
-        <w:t xml:space="preserve">Jenkinsfile” line 11, 50, 51, 69, 81, 82, and 97 to take in the ‘Input_Build_Number’. </w:t>
-      </w:r>
-      <w:r>
-        <w:rPr>
-          <w:noProof/>
-        </w:rPr>
-        <w:t xml:space="preserve"> The deployment will be triggered by </w:t>
-      </w:r>
-    </w:p>
-    <w:p>
-      <w:pPr>
-        <w:shd w:val="clear" w:color="auto" w:fill="1E1E1E"/>
-        <w:spacing w:after="0" w:line="285" w:lineRule="atLeast"/>
-        <w:rPr>
-          <w:rFonts w:ascii="Consolas" w:eastAsia="Times New Roman" w:hAnsi="Consolas" w:cs="Times New Roman"/>
-          <w:color w:val="D4D4D4"/>
-          <w:sz w:val="21"/>
-          <w:szCs w:val="21"/>
-        </w:rPr>
-      </w:pPr>
-      <w:r>
-        <w:rPr>
-          <w:rFonts w:ascii="Consolas" w:eastAsia="Times New Roman" w:hAnsi="Consolas" w:cs="Times New Roman"/>
-          <w:color w:val="CE9178"/>
-          <w:sz w:val="21"/>
-          <w:szCs w:val="21"/>
-        </w:rPr>
-        <w:t>helm upgrade --wait --recreate-pods --dry-run --debug --install ${</w:t>
-      </w:r>
-      <w:proofErr w:type="spellStart"/>
-      <w:r>
-        <w:rPr>
-          <w:rFonts w:ascii="Consolas" w:eastAsia="Times New Roman" w:hAnsi="Consolas" w:cs="Times New Roman"/>
-          <w:color w:val="9CDCFE"/>
-          <w:sz w:val="21"/>
-          <w:szCs w:val="21"/>
-        </w:rPr>
-        <w:t>args.release_name</w:t>
-      </w:r>
-      <w:proofErr w:type="spellEnd"/>
-      <w:r>
-        <w:rPr>
-          <w:rFonts w:ascii="Consolas" w:eastAsia="Times New Roman" w:hAnsi="Consolas" w:cs="Times New Roman"/>
-          <w:color w:val="CE9178"/>
-          <w:sz w:val="21"/>
-          <w:szCs w:val="21"/>
-        </w:rPr>
-        <w:t>} '${</w:t>
-      </w:r>
-      <w:proofErr w:type="spellStart"/>
-      <w:r>
-        <w:rPr>
-          <w:rFonts w:ascii="Consolas" w:eastAsia="Times New Roman" w:hAnsi="Consolas" w:cs="Times New Roman"/>
-          <w:color w:val="9CDCFE"/>
-          <w:sz w:val="21"/>
-          <w:szCs w:val="21"/>
-        </w:rPr>
-        <w:t>args.chart_dir</w:t>
-      </w:r>
-      <w:proofErr w:type="spellEnd"/>
-      <w:r>
-        <w:rPr>
-          <w:rFonts w:ascii="Consolas" w:eastAsia="Times New Roman" w:hAnsi="Consolas" w:cs="Times New Roman"/>
-          <w:color w:val="CE9178"/>
-          <w:sz w:val="21"/>
-          <w:szCs w:val="21"/>
-        </w:rPr>
-        <w:t>}' --set environment=${</w:t>
-      </w:r>
-      <w:r>
-        <w:rPr>
-          <w:rFonts w:ascii="Consolas" w:eastAsia="Times New Roman" w:hAnsi="Consolas" w:cs="Times New Roman"/>
-          <w:color w:val="9CDCFE"/>
-          <w:sz w:val="21"/>
-          <w:szCs w:val="21"/>
-        </w:rPr>
-        <w:t>args.env</w:t>
-      </w:r>
-      <w:r>
-        <w:rPr>
-          <w:rFonts w:ascii="Consolas" w:eastAsia="Times New Roman" w:hAnsi="Consolas" w:cs="Times New Roman"/>
-          <w:color w:val="CE9178"/>
-          <w:sz w:val="21"/>
-          <w:szCs w:val="21"/>
-        </w:rPr>
-        <w:t>},image.tag=${</w:t>
-      </w:r>
-      <w:r>
-        <w:rPr>
-          <w:rFonts w:ascii="Consolas" w:eastAsia="Times New Roman" w:hAnsi="Consolas" w:cs="Times New Roman"/>
-          <w:color w:val="9CDCFE"/>
-          <w:sz w:val="21"/>
-          <w:szCs w:val="21"/>
-        </w:rPr>
-        <w:t>args.imageTag</w:t>
-      </w:r>
-      <w:r>
-        <w:rPr>
-          <w:rFonts w:ascii="Consolas" w:eastAsia="Times New Roman" w:hAnsi="Consolas" w:cs="Times New Roman"/>
-          <w:color w:val="CE9178"/>
-          <w:sz w:val="21"/>
-          <w:szCs w:val="21"/>
-        </w:rPr>
-        <w:t>},appconfig.dbConnection='${</w:t>
-      </w:r>
-      <w:r>
-        <w:rPr>
-          <w:rFonts w:ascii="Consolas" w:eastAsia="Times New Roman" w:hAnsi="Consolas" w:cs="Times New Roman"/>
-          <w:color w:val="9CDCFE"/>
-          <w:sz w:val="21"/>
-          <w:szCs w:val="21"/>
-        </w:rPr>
-        <w:t>args.dbConnection</w:t>
-      </w:r>
-      <w:r>
-        <w:rPr>
-          <w:rFonts w:ascii="Consolas" w:eastAsia="Times New Roman" w:hAnsi="Consolas" w:cs="Times New Roman"/>
-          <w:color w:val="CE9178"/>
-          <w:sz w:val="21"/>
-          <w:szCs w:val="21"/>
-        </w:rPr>
-        <w:t>}',namespace=${</w:t>
-      </w:r>
-      <w:r>
-        <w:rPr>
-          <w:rFonts w:ascii="Consolas" w:eastAsia="Times New Roman" w:hAnsi="Consolas" w:cs="Times New Roman"/>
-          <w:color w:val="9CDCFE"/>
-          <w:sz w:val="21"/>
-          <w:szCs w:val="21"/>
-        </w:rPr>
-        <w:t>args.namespace</w:t>
-      </w:r>
-      <w:r>
-        <w:rPr>
-          <w:rFonts w:ascii="Consolas" w:eastAsia="Times New Roman" w:hAnsi="Consolas" w:cs="Times New Roman"/>
-          <w:color w:val="CE9178"/>
-          <w:sz w:val="21"/>
-          <w:szCs w:val="21"/>
-        </w:rPr>
-        <w:t>},appName=${</w:t>
-      </w:r>
-      <w:r>
-        <w:rPr>
-          <w:rFonts w:ascii="Consolas" w:eastAsia="Times New Roman" w:hAnsi="Consolas" w:cs="Times New Roman"/>
-          <w:color w:val="9CDCFE"/>
-          <w:sz w:val="21"/>
-          <w:szCs w:val="21"/>
-        </w:rPr>
-        <w:t>args.app_name</w:t>
-      </w:r>
-      <w:r>
-        <w:rPr>
-          <w:rFonts w:ascii="Consolas" w:eastAsia="Times New Roman" w:hAnsi="Consolas" w:cs="Times New Roman"/>
-          <w:color w:val="CE9178"/>
-          <w:sz w:val="21"/>
-          <w:szCs w:val="21"/>
-        </w:rPr>
-        <w:t>} --namespace=${</w:t>
-      </w:r>
-      <w:proofErr w:type="spellStart"/>
-      <w:r>
-        <w:rPr>
-          <w:rFonts w:ascii="Consolas" w:eastAsia="Times New Roman" w:hAnsi="Consolas" w:cs="Times New Roman"/>
-          <w:color w:val="9CDCFE"/>
-          <w:sz w:val="21"/>
-          <w:szCs w:val="21"/>
-        </w:rPr>
-        <w:t>args.namespace</w:t>
-      </w:r>
-      <w:proofErr w:type="spellEnd"/>
-      <w:r>
-        <w:rPr>
-          <w:rFonts w:ascii="Consolas" w:eastAsia="Times New Roman" w:hAnsi="Consolas" w:cs="Times New Roman"/>
-          <w:color w:val="CE9178"/>
-          <w:sz w:val="21"/>
-          <w:szCs w:val="21"/>
-        </w:rPr>
-        <w:t>}</w:t>
-      </w:r>
-    </w:p>
-    <w:p>
-      <w:pPr>
-        <w:rPr>
-          <w:noProof/>
-        </w:rPr>
-      </w:pPr>
-      <w:r>
-        <w:rPr>
-          <w:noProof/>
-        </w:rPr>
-        <w:t>where “image.tag” decides which docker image inside the ACR will be deployed. Above “helm upgrade” command maybe translated to</w:t>
-      </w:r>
-    </w:p>
-    <w:p>
-      <w:pPr>
-        <w:rPr>
-          <w:rFonts w:ascii="Segoe UI" w:hAnsi="Segoe UI" w:cs="Segoe UI"/>
-          <w:color w:val="172B4D"/>
-          <w:spacing w:val="-1"/>
-          <w:sz w:val="21"/>
-          <w:szCs w:val="21"/>
-          <w:shd w:val="clear" w:color="auto" w:fill="EBECF0"/>
-        </w:rPr>
-      </w:pPr>
-      <w:r>
-        <w:rPr>
-          <w:rFonts w:ascii="Segoe UI" w:hAnsi="Segoe UI" w:cs="Segoe UI"/>
-          <w:color w:val="172B4D"/>
-          <w:spacing w:val="-1"/>
-          <w:sz w:val="21"/>
-          <w:szCs w:val="21"/>
-          <w:shd w:val="clear" w:color="auto" w:fill="EBECF0"/>
-        </w:rPr>
-        <w:t>helm upgrade --wait --recreate-pods --dry-run --debug --install dev-</w:t>
-      </w:r>
-      <w:proofErr w:type="spellStart"/>
-      <w:r>
-        <w:rPr>
-          <w:rFonts w:ascii="Segoe UI" w:hAnsi="Segoe UI" w:cs="Segoe UI"/>
-          <w:color w:val="172B4D"/>
-          <w:spacing w:val="-1"/>
-          <w:sz w:val="21"/>
-          <w:szCs w:val="21"/>
-          <w:shd w:val="clear" w:color="auto" w:fill="EBECF0"/>
-        </w:rPr>
-        <w:t>bim</w:t>
-      </w:r>
-      <w:proofErr w:type="spellEnd"/>
-      <w:r>
-        <w:rPr>
-          <w:rFonts w:ascii="Segoe UI" w:hAnsi="Segoe UI" w:cs="Segoe UI"/>
-          <w:color w:val="172B4D"/>
-          <w:spacing w:val="-1"/>
-          <w:sz w:val="21"/>
-          <w:szCs w:val="21"/>
-          <w:shd w:val="clear" w:color="auto" w:fill="EBECF0"/>
-        </w:rPr>
-        <w:t>-resource-</w:t>
-      </w:r>
-      <w:proofErr w:type="spellStart"/>
-      <w:r>
-        <w:rPr>
-          <w:rFonts w:ascii="Segoe UI" w:hAnsi="Segoe UI" w:cs="Segoe UI"/>
-          <w:color w:val="172B4D"/>
-          <w:spacing w:val="-1"/>
-          <w:sz w:val="21"/>
-          <w:szCs w:val="21"/>
-          <w:shd w:val="clear" w:color="auto" w:fill="EBECF0"/>
-        </w:rPr>
-        <w:t>api</w:t>
-      </w:r>
-      <w:proofErr w:type="spellEnd"/>
-      <w:r>
-        <w:rPr>
-          <w:rFonts w:ascii="Segoe UI" w:hAnsi="Segoe UI" w:cs="Segoe UI"/>
-          <w:color w:val="172B4D"/>
-          <w:spacing w:val="-1"/>
-          <w:sz w:val="21"/>
-          <w:szCs w:val="21"/>
-          <w:shd w:val="clear" w:color="auto" w:fill="EBECF0"/>
-        </w:rPr>
-        <w:t xml:space="preserve"> app-chart --set environment=</w:t>
-      </w:r>
-      <w:proofErr w:type="gramStart"/>
-      <w:r>
-        <w:rPr>
-          <w:rFonts w:ascii="Segoe UI" w:hAnsi="Segoe UI" w:cs="Segoe UI"/>
-          <w:color w:val="172B4D"/>
-          <w:spacing w:val="-1"/>
-          <w:sz w:val="21"/>
-          <w:szCs w:val="21"/>
-          <w:shd w:val="clear" w:color="auto" w:fill="EBECF0"/>
-        </w:rPr>
-        <w:t>dev,</w:t>
-      </w:r>
-      <w:r>
-        <w:rPr>
-          <w:rFonts w:ascii="Segoe UI" w:hAnsi="Segoe UI" w:cs="Segoe UI"/>
-          <w:color w:val="172B4D"/>
-          <w:spacing w:val="-1"/>
-          <w:sz w:val="21"/>
-          <w:szCs w:val="21"/>
-          <w:highlight w:val="yellow"/>
-          <w:shd w:val="clear" w:color="auto" w:fill="EBECF0"/>
-        </w:rPr>
-        <w:t>image.tag</w:t>
-      </w:r>
-      <w:proofErr w:type="gramEnd"/>
-      <w:r>
-        <w:rPr>
-          <w:rFonts w:ascii="Segoe UI" w:hAnsi="Segoe UI" w:cs="Segoe UI"/>
-          <w:color w:val="172B4D"/>
-          <w:spacing w:val="-1"/>
-          <w:sz w:val="21"/>
-          <w:szCs w:val="21"/>
-          <w:highlight w:val="yellow"/>
-          <w:shd w:val="clear" w:color="auto" w:fill="EBECF0"/>
-        </w:rPr>
-        <w:t>=dev.1.0.0-alpha-000020</w:t>
-      </w:r>
-      <w:r>
-        <w:rPr>
-          <w:rFonts w:ascii="Segoe UI" w:hAnsi="Segoe UI" w:cs="Segoe UI"/>
-          <w:color w:val="172B4D"/>
-          <w:spacing w:val="-1"/>
-          <w:sz w:val="21"/>
-          <w:szCs w:val="21"/>
-          <w:shd w:val="clear" w:color="auto" w:fill="EBECF0"/>
-        </w:rPr>
-        <w:t>,appconfig.dbConnection=db_url,namespace=dev-encelium,appName=bim-resource-api --namespace=dev-</w:t>
-      </w:r>
-      <w:proofErr w:type="spellStart"/>
-      <w:r>
-        <w:rPr>
-          <w:rFonts w:ascii="Segoe UI" w:hAnsi="Segoe UI" w:cs="Segoe UI"/>
-          <w:color w:val="172B4D"/>
-          <w:spacing w:val="-1"/>
-          <w:sz w:val="21"/>
-          <w:szCs w:val="21"/>
-          <w:shd w:val="clear" w:color="auto" w:fill="EBECF0"/>
-        </w:rPr>
-        <w:t>encelium</w:t>
-      </w:r>
-      <w:proofErr w:type="spellEnd"/>
-    </w:p>
-    <w:p>
-      <w:pPr>
-        <w:rPr>
-          <w:noProof/>
-        </w:rPr>
-      </w:pPr>
-      <w:r>
-        <w:rPr>
-          <w:noProof/>
-        </w:rPr>
-        <w:t xml:space="preserve">note: “dry run” in the “Deploy.Jenkinsfile” means </w:t>
-      </w:r>
-      <w:r>
-        <w:rPr>
-          <w:noProof/>
-        </w:rPr>
-        <w:t>a rehearsal of a performance or procedure before the real one.</w:t>
-      </w:r>
-    </w:p>
-    <w:p>
-      <w:pPr>
-        <w:rPr>
-          <w:noProof/>
-        </w:rPr>
-      </w:pPr>
-    </w:p>
-    <w:p>
-      <w:pPr>
-        <w:pStyle w:val="Heading2"/>
-      </w:pPr>
-      <w:r>
-        <w:t>pick the docker image with right version to manually deploy to QA environment</w:t>
-      </w:r>
-    </w:p>
-    <w:p>
-      <w:r>
-        <w:rPr>
-          <w:noProof/>
-        </w:rPr>
-        <w:t xml:space="preserve">In the </w:t>
-      </w:r>
-      <w:r>
-        <w:t>“</w:t>
-      </w:r>
-      <w:r>
-        <w:t>BIM_API/</w:t>
-      </w:r>
-      <w:proofErr w:type="spellStart"/>
-      <w:r>
-        <w:t>bim</w:t>
-      </w:r>
-      <w:proofErr w:type="spellEnd"/>
-      <w:r>
-        <w:t>-resource-</w:t>
-      </w:r>
-      <w:proofErr w:type="spellStart"/>
-      <w:r>
-        <w:t>api</w:t>
-      </w:r>
-      <w:proofErr w:type="spellEnd"/>
-      <w:r>
-        <w:t>-deploy-</w:t>
-      </w:r>
-      <w:proofErr w:type="spellStart"/>
-      <w:r>
-        <w:t>qa</w:t>
-      </w:r>
-      <w:proofErr w:type="spellEnd"/>
-      <w:r>
-        <w:t>” project, we didn’t have “Build Triggers” setup from Jenkins GUI side, also the “</w:t>
-      </w:r>
-      <w:proofErr w:type="spellStart"/>
-      <w:r>
-        <w:t>build.job</w:t>
-      </w:r>
-      <w:proofErr w:type="spellEnd"/>
-      <w:r>
-        <w:t>” from the upstream build project will only trigger a build for “</w:t>
-      </w:r>
-      <w:r>
-        <w:t>BIM_API/</w:t>
-      </w:r>
-      <w:proofErr w:type="spellStart"/>
-      <w:r>
-        <w:t>bim</w:t>
-      </w:r>
-      <w:proofErr w:type="spellEnd"/>
-      <w:r>
-        <w:t>-resource-</w:t>
-      </w:r>
-      <w:proofErr w:type="spellStart"/>
-      <w:r>
-        <w:t>api</w:t>
-      </w:r>
-      <w:proofErr w:type="spellEnd"/>
-      <w:r>
-        <w:t>-deploy-</w:t>
-      </w:r>
-      <w:r>
-        <w:t>dev” project but not “</w:t>
-      </w:r>
-      <w:r>
-        <w:t>BIM_API/</w:t>
-      </w:r>
-      <w:proofErr w:type="spellStart"/>
-      <w:r>
-        <w:t>bim</w:t>
-      </w:r>
-      <w:proofErr w:type="spellEnd"/>
-      <w:r>
-        <w:t>-resource-</w:t>
-      </w:r>
-      <w:proofErr w:type="spellStart"/>
-      <w:r>
-        <w:t>api</w:t>
-      </w:r>
-      <w:proofErr w:type="spellEnd"/>
-      <w:r>
-        <w:t>-deploy-</w:t>
-      </w:r>
-      <w:proofErr w:type="spellStart"/>
-      <w:r>
-        <w:t>qa</w:t>
-      </w:r>
-      <w:proofErr w:type="spellEnd"/>
-      <w:r>
-        <w:t>” project:</w:t>
-      </w:r>
-    </w:p>
-    <w:p>
-      <w:pPr>
-        <w:shd w:val="clear" w:color="auto" w:fill="1E1E1E"/>
-        <w:spacing w:after="0" w:line="285" w:lineRule="atLeast"/>
-        <w:rPr>
-          <w:rFonts w:ascii="Consolas" w:eastAsia="Times New Roman" w:hAnsi="Consolas" w:cs="Times New Roman"/>
-          <w:color w:val="D4D4D4"/>
-          <w:sz w:val="21"/>
-          <w:szCs w:val="21"/>
-        </w:rPr>
-      </w:pPr>
-      <w:r>
-        <w:rPr>
-          <w:rFonts w:ascii="Consolas" w:eastAsia="Times New Roman" w:hAnsi="Consolas" w:cs="Times New Roman"/>
-          <w:color w:val="D4D4D4"/>
-          <w:sz w:val="21"/>
-          <w:szCs w:val="21"/>
-        </w:rPr>
-        <w:t xml:space="preserve">build </w:t>
-      </w:r>
-      <w:r>
-        <w:rPr>
-          <w:rFonts w:ascii="Consolas" w:eastAsia="Times New Roman" w:hAnsi="Consolas" w:cs="Times New Roman"/>
-          <w:color w:val="9CDCFE"/>
-          <w:sz w:val="21"/>
-          <w:szCs w:val="21"/>
-        </w:rPr>
-        <w:t>job:</w:t>
-      </w:r>
-      <w:r>
-        <w:rPr>
-          <w:rFonts w:ascii="Consolas" w:eastAsia="Times New Roman" w:hAnsi="Consolas" w:cs="Times New Roman"/>
-          <w:color w:val="D4D4D4"/>
-          <w:sz w:val="21"/>
-          <w:szCs w:val="21"/>
-        </w:rPr>
-        <w:t xml:space="preserve"> </w:t>
-      </w:r>
-      <w:r>
-        <w:rPr>
-          <w:rFonts w:ascii="Consolas" w:eastAsia="Times New Roman" w:hAnsi="Consolas" w:cs="Times New Roman"/>
-          <w:color w:val="CE9178"/>
-          <w:sz w:val="21"/>
-          <w:szCs w:val="21"/>
-        </w:rPr>
-        <w:t>'BIM_API/</w:t>
-      </w:r>
-      <w:proofErr w:type="spellStart"/>
-      <w:r>
-        <w:rPr>
-          <w:rFonts w:ascii="Consolas" w:eastAsia="Times New Roman" w:hAnsi="Consolas" w:cs="Times New Roman"/>
-          <w:color w:val="CE9178"/>
-          <w:sz w:val="21"/>
-          <w:szCs w:val="21"/>
-        </w:rPr>
-        <w:t>bim</w:t>
-      </w:r>
-      <w:proofErr w:type="spellEnd"/>
-      <w:r>
-        <w:rPr>
-          <w:rFonts w:ascii="Consolas" w:eastAsia="Times New Roman" w:hAnsi="Consolas" w:cs="Times New Roman"/>
-          <w:color w:val="CE9178"/>
-          <w:sz w:val="21"/>
-          <w:szCs w:val="21"/>
-        </w:rPr>
-        <w:t>-resource-</w:t>
-      </w:r>
-      <w:proofErr w:type="spellStart"/>
-      <w:r>
-        <w:rPr>
-          <w:rFonts w:ascii="Consolas" w:eastAsia="Times New Roman" w:hAnsi="Consolas" w:cs="Times New Roman"/>
-          <w:color w:val="CE9178"/>
-          <w:sz w:val="21"/>
-          <w:szCs w:val="21"/>
-        </w:rPr>
-        <w:t>api</w:t>
-      </w:r>
-      <w:proofErr w:type="spellEnd"/>
-      <w:r>
-        <w:rPr>
-          <w:rFonts w:ascii="Consolas" w:eastAsia="Times New Roman" w:hAnsi="Consolas" w:cs="Times New Roman"/>
-          <w:color w:val="CE9178"/>
-          <w:sz w:val="21"/>
-          <w:szCs w:val="21"/>
-        </w:rPr>
-        <w:t>-deploy-dev'</w:t>
-      </w:r>
-      <w:r>
-        <w:rPr>
-          <w:rFonts w:ascii="Consolas" w:eastAsia="Times New Roman" w:hAnsi="Consolas" w:cs="Times New Roman"/>
-          <w:color w:val="D4D4D4"/>
-          <w:sz w:val="21"/>
-          <w:szCs w:val="21"/>
-        </w:rPr>
-        <w:t xml:space="preserve">, </w:t>
-      </w:r>
-      <w:proofErr w:type="spellStart"/>
-      <w:proofErr w:type="gramStart"/>
-      <w:r>
-        <w:rPr>
-          <w:rFonts w:ascii="Consolas" w:eastAsia="Times New Roman" w:hAnsi="Consolas" w:cs="Times New Roman"/>
-          <w:color w:val="9CDCFE"/>
-          <w:sz w:val="21"/>
-          <w:szCs w:val="21"/>
-        </w:rPr>
-        <w:t>propagate:</w:t>
-      </w:r>
-      <w:r>
-        <w:rPr>
-          <w:rFonts w:ascii="Consolas" w:eastAsia="Times New Roman" w:hAnsi="Consolas" w:cs="Times New Roman"/>
-          <w:color w:val="D4D4D4"/>
-          <w:sz w:val="21"/>
-          <w:szCs w:val="21"/>
-        </w:rPr>
-        <w:t>false</w:t>
-      </w:r>
-      <w:proofErr w:type="spellEnd"/>
-      <w:proofErr w:type="gramEnd"/>
-      <w:r>
-        <w:rPr>
-          <w:rFonts w:ascii="Consolas" w:eastAsia="Times New Roman" w:hAnsi="Consolas" w:cs="Times New Roman"/>
-          <w:color w:val="D4D4D4"/>
-          <w:sz w:val="21"/>
-          <w:szCs w:val="21"/>
-        </w:rPr>
-        <w:t xml:space="preserve">, </w:t>
-      </w:r>
-      <w:r>
-        <w:rPr>
-          <w:rFonts w:ascii="Consolas" w:eastAsia="Times New Roman" w:hAnsi="Consolas" w:cs="Times New Roman"/>
-          <w:color w:val="C586C0"/>
-          <w:sz w:val="21"/>
-          <w:szCs w:val="21"/>
-        </w:rPr>
-        <w:t>parameters</w:t>
-      </w:r>
-      <w:r>
-        <w:rPr>
-          <w:rFonts w:ascii="Consolas" w:eastAsia="Times New Roman" w:hAnsi="Consolas" w:cs="Times New Roman"/>
-          <w:color w:val="D4D4D4"/>
-          <w:sz w:val="21"/>
-          <w:szCs w:val="21"/>
-        </w:rPr>
-        <w:t>: [[$</w:t>
-      </w:r>
-      <w:r>
-        <w:rPr>
-          <w:rFonts w:ascii="Consolas" w:eastAsia="Times New Roman" w:hAnsi="Consolas" w:cs="Times New Roman"/>
-          <w:color w:val="9CDCFE"/>
-          <w:sz w:val="21"/>
-          <w:szCs w:val="21"/>
-        </w:rPr>
-        <w:t>class:</w:t>
-      </w:r>
-      <w:r>
-        <w:rPr>
-          <w:rFonts w:ascii="Consolas" w:eastAsia="Times New Roman" w:hAnsi="Consolas" w:cs="Times New Roman"/>
-          <w:color w:val="D4D4D4"/>
-          <w:sz w:val="21"/>
-          <w:szCs w:val="21"/>
-        </w:rPr>
-        <w:t xml:space="preserve"> </w:t>
-      </w:r>
-      <w:r>
-        <w:rPr>
-          <w:rFonts w:ascii="Consolas" w:eastAsia="Times New Roman" w:hAnsi="Consolas" w:cs="Times New Roman"/>
-          <w:color w:val="CE9178"/>
-          <w:sz w:val="21"/>
-          <w:szCs w:val="21"/>
-        </w:rPr>
-        <w:t>'</w:t>
-      </w:r>
-      <w:proofErr w:type="spellStart"/>
-      <w:r>
-        <w:rPr>
-          <w:rFonts w:ascii="Consolas" w:eastAsia="Times New Roman" w:hAnsi="Consolas" w:cs="Times New Roman"/>
-          <w:color w:val="CE9178"/>
-          <w:sz w:val="21"/>
-          <w:szCs w:val="21"/>
-        </w:rPr>
-        <w:t>StringParameterValue</w:t>
-      </w:r>
-      <w:proofErr w:type="spellEnd"/>
-      <w:r>
-        <w:rPr>
-          <w:rFonts w:ascii="Consolas" w:eastAsia="Times New Roman" w:hAnsi="Consolas" w:cs="Times New Roman"/>
-          <w:color w:val="CE9178"/>
-          <w:sz w:val="21"/>
-          <w:szCs w:val="21"/>
-        </w:rPr>
-        <w:t>'</w:t>
-      </w:r>
-      <w:r>
-        <w:rPr>
-          <w:rFonts w:ascii="Consolas" w:eastAsia="Times New Roman" w:hAnsi="Consolas" w:cs="Times New Roman"/>
-          <w:color w:val="D4D4D4"/>
-          <w:sz w:val="21"/>
-          <w:szCs w:val="21"/>
-        </w:rPr>
-        <w:t xml:space="preserve">, </w:t>
-      </w:r>
-      <w:r>
-        <w:rPr>
-          <w:rFonts w:ascii="Consolas" w:eastAsia="Times New Roman" w:hAnsi="Consolas" w:cs="Times New Roman"/>
-          <w:color w:val="9CDCFE"/>
-          <w:sz w:val="21"/>
-          <w:szCs w:val="21"/>
-        </w:rPr>
-        <w:t>name:</w:t>
-      </w:r>
-      <w:r>
-        <w:rPr>
-          <w:rFonts w:ascii="Consolas" w:eastAsia="Times New Roman" w:hAnsi="Consolas" w:cs="Times New Roman"/>
-          <w:color w:val="D4D4D4"/>
-          <w:sz w:val="21"/>
-          <w:szCs w:val="21"/>
-        </w:rPr>
-        <w:t xml:space="preserve"> </w:t>
-      </w:r>
-      <w:r>
-        <w:rPr>
-          <w:rFonts w:ascii="Consolas" w:eastAsia="Times New Roman" w:hAnsi="Consolas" w:cs="Times New Roman"/>
-          <w:color w:val="CE9178"/>
-          <w:sz w:val="21"/>
-          <w:szCs w:val="21"/>
-        </w:rPr>
-        <w:t>'</w:t>
-      </w:r>
-      <w:proofErr w:type="spellStart"/>
-      <w:r>
-        <w:rPr>
-          <w:rFonts w:ascii="Consolas" w:eastAsia="Times New Roman" w:hAnsi="Consolas" w:cs="Times New Roman"/>
-          <w:color w:val="CE9178"/>
-          <w:sz w:val="21"/>
-          <w:szCs w:val="21"/>
-        </w:rPr>
-        <w:t>Input_Build_Number</w:t>
-      </w:r>
-      <w:proofErr w:type="spellEnd"/>
-      <w:r>
-        <w:rPr>
-          <w:rFonts w:ascii="Consolas" w:eastAsia="Times New Roman" w:hAnsi="Consolas" w:cs="Times New Roman"/>
-          <w:color w:val="CE9178"/>
-          <w:sz w:val="21"/>
-          <w:szCs w:val="21"/>
-        </w:rPr>
-        <w:t>'</w:t>
-      </w:r>
-      <w:r>
-        <w:rPr>
-          <w:rFonts w:ascii="Consolas" w:eastAsia="Times New Roman" w:hAnsi="Consolas" w:cs="Times New Roman"/>
-          <w:color w:val="D4D4D4"/>
-          <w:sz w:val="21"/>
-          <w:szCs w:val="21"/>
-        </w:rPr>
-        <w:t xml:space="preserve">, </w:t>
-      </w:r>
-      <w:r>
-        <w:rPr>
-          <w:rFonts w:ascii="Consolas" w:eastAsia="Times New Roman" w:hAnsi="Consolas" w:cs="Times New Roman"/>
-          <w:color w:val="9CDCFE"/>
-          <w:sz w:val="21"/>
-          <w:szCs w:val="21"/>
-        </w:rPr>
-        <w:t>value:</w:t>
-      </w:r>
-      <w:r>
-        <w:rPr>
-          <w:rFonts w:ascii="Consolas" w:eastAsia="Times New Roman" w:hAnsi="Consolas" w:cs="Times New Roman"/>
-          <w:color w:val="D4D4D4"/>
-          <w:sz w:val="21"/>
-          <w:szCs w:val="21"/>
-        </w:rPr>
-        <w:t xml:space="preserve"> </w:t>
-      </w:r>
-      <w:proofErr w:type="spellStart"/>
-      <w:r>
-        <w:rPr>
-          <w:rFonts w:ascii="Consolas" w:eastAsia="Times New Roman" w:hAnsi="Consolas" w:cs="Times New Roman"/>
-          <w:color w:val="D4D4D4"/>
-          <w:sz w:val="21"/>
-          <w:szCs w:val="21"/>
-        </w:rPr>
-        <w:t>env.BUILD_NUMBER</w:t>
-      </w:r>
-      <w:proofErr w:type="spellEnd"/>
-      <w:r>
-        <w:rPr>
-          <w:rFonts w:ascii="Consolas" w:eastAsia="Times New Roman" w:hAnsi="Consolas" w:cs="Times New Roman"/>
-          <w:color w:val="D4D4D4"/>
-          <w:sz w:val="21"/>
-          <w:szCs w:val="21"/>
-        </w:rPr>
-        <w:t>]]</w:t>
-      </w:r>
-    </w:p>
-    <w:p>
-      <w:r>
-        <w:t>Due to above reasons, we manually deploy to QA environment by click the “Build with Parameters” button. From “</w:t>
-      </w:r>
-      <w:r>
-        <w:t>BIM_API/</w:t>
-      </w:r>
-      <w:proofErr w:type="spellStart"/>
-      <w:r>
-        <w:t>bim</w:t>
-      </w:r>
-      <w:proofErr w:type="spellEnd"/>
-      <w:r>
-        <w:t>-resource-</w:t>
-      </w:r>
-      <w:proofErr w:type="spellStart"/>
-      <w:r>
-        <w:t>api</w:t>
-      </w:r>
-      <w:proofErr w:type="spellEnd"/>
-      <w:r>
-        <w:t>-deploy-</w:t>
-      </w:r>
-      <w:proofErr w:type="spellStart"/>
-      <w:r>
-        <w:t>qa</w:t>
-      </w:r>
-      <w:proofErr w:type="spellEnd"/>
-      <w:r>
-        <w:t>” project – Configure, we add a string parameter with exactly the same name as we added for “</w:t>
-      </w:r>
-      <w:r>
-        <w:t>BIM_API/</w:t>
-      </w:r>
-      <w:proofErr w:type="spellStart"/>
-      <w:r>
-        <w:t>bim</w:t>
-      </w:r>
-      <w:proofErr w:type="spellEnd"/>
-      <w:r>
-        <w:t>-resource-</w:t>
-      </w:r>
-      <w:proofErr w:type="spellStart"/>
-      <w:r>
-        <w:t>api</w:t>
-      </w:r>
-      <w:proofErr w:type="spellEnd"/>
-      <w:r>
-        <w:t>-deploy-</w:t>
-      </w:r>
-      <w:proofErr w:type="spellStart"/>
-      <w:r>
-        <w:t>dev”project</w:t>
-      </w:r>
-      <w:proofErr w:type="spellEnd"/>
-      <w:r>
-        <w:t>: Under “</w:t>
-      </w:r>
-      <w:r>
-        <w:t>This project is parameterized</w:t>
-      </w:r>
-      <w:r>
-        <w:t xml:space="preserve">” – Add a “String Parameter” with the following values: </w:t>
-      </w:r>
-      <w:r>
-        <w:t xml:space="preserve">Name: </w:t>
-      </w:r>
-      <w:proofErr w:type="spellStart"/>
-      <w:r>
-        <w:t>Input_Build_Number</w:t>
-      </w:r>
-      <w:proofErr w:type="spellEnd"/>
-      <w:r>
-        <w:t xml:space="preserve">, Default Value: Null, Description: </w:t>
-      </w:r>
-      <w:r>
-        <w:t>User select a build number to push to QA environment. i.e., if you want to push dev.1.</w:t>
-      </w:r>
-      <w:r>
-        <w:t>0.0-alpha-000011, then enter 11</w:t>
-      </w:r>
-      <w:r>
-        <w:t>.</w:t>
-      </w:r>
-    </w:p>
-    <w:p>
-      <w:r>
-        <w:rPr>
-          <w:noProof/>
-        </w:rPr>
-        <w:drawing>
-          <wp:inline distT="0" distB="0" distL="0" distR="0" wp14:anchorId="20A5B212" wp14:editId="7FDB51A1">
-            <wp:extent cx="8216897" cy="1489710"/>
-            <wp:effectExtent l="0" t="0" r="0" b="0"/>
-            <wp:docPr id="1" name="Picture 1"/>
-            <wp:cNvGraphicFramePr>
-              <a:graphicFrameLocks xmlns:a="http://schemas.openxmlformats.org/drawingml/2006/main" noChangeAspect="1"/>
-            </wp:cNvGraphicFramePr>
-            <a:graphic xmlns:a="http://schemas.openxmlformats.org/drawingml/2006/main">
-              <a:graphicData uri="http://schemas.openxmlformats.org/drawingml/2006/picture">
-                <pic:pic xmlns:pic="http://schemas.openxmlformats.org/drawingml/2006/picture">
-                  <pic:nvPicPr>
-                    <pic:cNvPr id="1" name=""/>
-                    <pic:cNvPicPr/>
-                  </pic:nvPicPr>
-                  <pic:blipFill>
-                    <a:blip r:embed="rId33"/>
-                    <a:stretch>
-                      <a:fillRect/>
-                    </a:stretch>
-                  </pic:blipFill>
-                  <pic:spPr>
-                    <a:xfrm>
-                      <a:off x="0" y="0"/>
-                      <a:ext cx="8228030" cy="1491728"/>
-                    </a:xfrm>
-                    <a:prstGeom prst="rect">
-                      <a:avLst/>
-                    </a:prstGeom>
-                  </pic:spPr>
-                </pic:pic>
-              </a:graphicData>
-            </a:graphic>
-          </wp:inline>
-        </w:drawing>
-      </w:r>
-    </w:p>
-    <w:p>
-      <w:r>
-        <w:lastRenderedPageBreak/>
-        <w:t>“</w:t>
-      </w:r>
-      <w:r>
-        <w:t>BIM_API/</w:t>
-      </w:r>
-      <w:proofErr w:type="spellStart"/>
-      <w:r>
-        <w:t>bim</w:t>
-      </w:r>
-      <w:proofErr w:type="spellEnd"/>
-      <w:r>
-        <w:t>-resource-</w:t>
-      </w:r>
-      <w:proofErr w:type="spellStart"/>
-      <w:r>
-        <w:t>api</w:t>
-      </w:r>
-      <w:proofErr w:type="spellEnd"/>
-      <w:r>
-        <w:t>-deploy-</w:t>
-      </w:r>
-      <w:proofErr w:type="spellStart"/>
-      <w:r>
-        <w:t>qa</w:t>
-      </w:r>
-      <w:proofErr w:type="spellEnd"/>
-      <w:r>
-        <w:t>” project also used the “</w:t>
-      </w:r>
-      <w:proofErr w:type="spellStart"/>
-      <w:r>
-        <w:t>Deploy.Jenkinsfile</w:t>
-      </w:r>
-      <w:proofErr w:type="spellEnd"/>
-      <w:r>
-        <w:t>” to deploy once you click the “Build with Parameters” button and enter the build # you want to deploy inside the “</w:t>
-      </w:r>
-      <w:proofErr w:type="spellStart"/>
-      <w:r>
-        <w:t>Input_Build_Number</w:t>
-      </w:r>
-      <w:proofErr w:type="spellEnd"/>
-      <w:r>
-        <w:t>” field.</w:t>
-      </w:r>
-      <w:r>
-        <w:t xml:space="preserve"> Because we used the same name “</w:t>
-      </w:r>
-      <w:proofErr w:type="spellStart"/>
-      <w:r>
-        <w:t>Input_Build_Number</w:t>
-      </w:r>
-      <w:proofErr w:type="spellEnd"/>
-      <w:r>
-        <w:t>” for both “</w:t>
-      </w:r>
-      <w:r>
-        <w:t>BIM_API/</w:t>
-      </w:r>
-      <w:proofErr w:type="spellStart"/>
-      <w:r>
-        <w:t>bim</w:t>
-      </w:r>
-      <w:proofErr w:type="spellEnd"/>
-      <w:r>
-        <w:t>-resource-</w:t>
-      </w:r>
-      <w:proofErr w:type="spellStart"/>
-      <w:r>
-        <w:t>api</w:t>
-      </w:r>
-      <w:proofErr w:type="spellEnd"/>
-      <w:r>
-        <w:t>-deploy-</w:t>
-      </w:r>
-      <w:r>
-        <w:t>dev” and “</w:t>
-      </w:r>
-      <w:r>
-        <w:t>BIM_API/</w:t>
-      </w:r>
-      <w:proofErr w:type="spellStart"/>
-      <w:r>
-        <w:t>bim</w:t>
-      </w:r>
-      <w:proofErr w:type="spellEnd"/>
-      <w:r>
-        <w:t>-resource-</w:t>
-      </w:r>
-      <w:proofErr w:type="spellStart"/>
-      <w:r>
-        <w:t>api</w:t>
-      </w:r>
-      <w:proofErr w:type="spellEnd"/>
-      <w:r>
-        <w:t>-deploy-</w:t>
-      </w:r>
-      <w:proofErr w:type="spellStart"/>
-      <w:r>
-        <w:t>qa</w:t>
-      </w:r>
-      <w:proofErr w:type="spellEnd"/>
-      <w:r>
-        <w:t>” projects in Jenkins, the “</w:t>
-      </w:r>
-      <w:proofErr w:type="spellStart"/>
-      <w:r>
-        <w:t>Deploy.Jenkinsfile</w:t>
-      </w:r>
-      <w:proofErr w:type="spellEnd"/>
-      <w:r>
-        <w:t>” can work for both projects.</w:t>
-      </w:r>
-    </w:p>
-    <w:p/>
-    <w:p>
-      <w:pPr>
-        <w:pStyle w:val="Heading2"/>
-      </w:pPr>
-      <w:r>
-        <w:t>able to roll back to last release if the deployment failed</w:t>
-      </w:r>
-    </w:p>
-    <w:p>
-      <w:r>
-        <w:t>We</w:t>
-      </w:r>
-      <w:r>
-        <w:t xml:space="preserve"> use helm as a package manager to install/deploy applications.  Helm just keeps a record of what's being deployed</w:t>
-      </w:r>
-      <w:r>
-        <w:t>. To roll back, simply call “helm rollback &lt;</w:t>
-      </w:r>
-      <w:proofErr w:type="spellStart"/>
-      <w:r>
-        <w:t>ReleaseName</w:t>
-      </w:r>
-      <w:proofErr w:type="spellEnd"/>
-      <w:r>
-        <w:t>&gt; 0”</w:t>
-      </w:r>
-      <w:r>
-        <w:t xml:space="preserve"> in “</w:t>
-      </w:r>
-      <w:proofErr w:type="spellStart"/>
-      <w:r>
-        <w:t>Deploy.Jenkinsfile</w:t>
-      </w:r>
-      <w:proofErr w:type="spellEnd"/>
-      <w:r>
-        <w:t>” “post – failure” sections</w:t>
-      </w:r>
-      <w:r>
-        <w:t xml:space="preserve">, 0 means to roll back to previous version. However, it is not working as expected, we </w:t>
-      </w:r>
-      <w:r>
-        <w:t>need</w:t>
-      </w:r>
-      <w:r>
-        <w:t xml:space="preserve"> to add “--recreate-pods --wait” at the end of this command.</w:t>
-      </w:r>
-    </w:p>
-    <w:p>
-      <w:r>
-        <w:rPr>
-          <w:noProof/>
-        </w:rPr>
-        <w:drawing>
-          <wp:inline distT="0" distB="0" distL="0" distR="0" wp14:anchorId="39765E2B" wp14:editId="2C38294C">
-            <wp:extent cx="8225790" cy="2738994"/>
-            <wp:effectExtent l="0" t="0" r="3810" b="4445"/>
-            <wp:docPr id="33" name="Picture 33"/>
-            <wp:cNvGraphicFramePr>
-              <a:graphicFrameLocks xmlns:a="http://schemas.openxmlformats.org/drawingml/2006/main" noChangeAspect="1"/>
-            </wp:cNvGraphicFramePr>
-            <a:graphic xmlns:a="http://schemas.openxmlformats.org/drawingml/2006/main">
-              <a:graphicData uri="http://schemas.openxmlformats.org/drawingml/2006/picture">
-                <pic:pic xmlns:pic="http://schemas.openxmlformats.org/drawingml/2006/picture">
-                  <pic:nvPicPr>
-                    <pic:cNvPr id="1" name=""/>
-                    <pic:cNvPicPr/>
-                  </pic:nvPicPr>
-                  <pic:blipFill>
-                    <a:blip r:embed="rId34"/>
-                    <a:stretch>
-                      <a:fillRect/>
-                    </a:stretch>
-                  </pic:blipFill>
-                  <pic:spPr>
-                    <a:xfrm>
-                      <a:off x="0" y="0"/>
-                      <a:ext cx="8291760" cy="2760960"/>
-                    </a:xfrm>
-                    <a:prstGeom prst="rect">
-                      <a:avLst/>
-                    </a:prstGeom>
-                  </pic:spPr>
-                </pic:pic>
-              </a:graphicData>
-            </a:graphic>
-          </wp:inline>
-        </w:drawing>
-      </w:r>
-    </w:p>
-    <w:p>
-      <w:r>
-        <w:t>I added line 155 in “</w:t>
-      </w:r>
-      <w:proofErr w:type="spellStart"/>
-      <w:r>
-        <w:t>Deploy.Jenkinsfile</w:t>
-      </w:r>
-      <w:proofErr w:type="spellEnd"/>
-      <w:r>
-        <w:t>”. I also added line 149 but commented it out, because currently our sanity and regression tests have expected “NOT IMPLEMENTED” failures embedded, which will cause deployment end up with status unstable, which should not rollback at this point of time, but once we get rid of all the “NOT IMPLEMENTED” failures from our tests, then I shall re-enable line 149.</w:t>
-      </w:r>
-    </w:p>
-    <w:p>
-      <w:r>
-        <w:t xml:space="preserve">Note: The reason for us </w:t>
-      </w:r>
-      <w:r>
-        <w:t>not</w:t>
-      </w:r>
-      <w:r>
-        <w:t xml:space="preserve"> run </w:t>
-      </w:r>
-      <w:proofErr w:type="spellStart"/>
-      <w:r>
-        <w:t>qa</w:t>
-      </w:r>
-      <w:proofErr w:type="spellEnd"/>
-      <w:r>
-        <w:t xml:space="preserve"> created sanity and regression tests </w:t>
-      </w:r>
-      <w:r>
-        <w:t xml:space="preserve">in build project but in deploy project </w:t>
-      </w:r>
-      <w:r>
-        <w:t>after “</w:t>
-      </w:r>
-      <w:proofErr w:type="spellStart"/>
-      <w:r>
-        <w:t>helmDeploy</w:t>
-      </w:r>
-      <w:proofErr w:type="spellEnd"/>
-      <w:r>
-        <w:t>”</w:t>
-      </w:r>
-      <w:r>
-        <w:t xml:space="preserve"> is because our</w:t>
-      </w:r>
-      <w:r>
-        <w:t xml:space="preserve"> </w:t>
-      </w:r>
-      <w:proofErr w:type="spellStart"/>
-      <w:r>
-        <w:t>qa</w:t>
-      </w:r>
-      <w:proofErr w:type="spellEnd"/>
-      <w:r>
-        <w:t xml:space="preserve"> test scripts are pointing to real URLs, which only get updated once deployed.</w:t>
-      </w:r>
-    </w:p>
-    <w:p>
-      <w:pPr>
-        <w:pStyle w:val="Heading2"/>
-      </w:pPr>
-      <w:r>
-        <w:lastRenderedPageBreak/>
-        <w:t>modify slack deployment alert to contain version information</w:t>
-      </w:r>
-    </w:p>
-    <w:p>
-      <w:r>
-        <w:t>B</w:t>
-      </w:r>
-      <w:r>
-        <w:t>efore my implementation, our slack alert does not specify which environment it deployed to and with which version</w:t>
-      </w:r>
-      <w:r>
-        <w:t xml:space="preserve"> (see picture below on the left).</w:t>
-      </w:r>
-      <w:r>
-        <w:t xml:space="preserve"> </w:t>
-      </w:r>
-      <w:r>
-        <w:t>After my implementation, it not only specifies which environment it deployed to, but also mentioned the version (see picture above on the right).</w:t>
-      </w:r>
-    </w:p>
-    <w:p>
-      <w:r>
-        <w:rPr>
-          <w:noProof/>
-        </w:rPr>
-        <w:drawing>
-          <wp:inline distT="0" distB="0" distL="0" distR="0" wp14:anchorId="239BF141" wp14:editId="2D549EC7">
-            <wp:extent cx="3469816" cy="897890"/>
-            <wp:effectExtent l="0" t="0" r="0" b="0"/>
-            <wp:docPr id="34" name="Picture 34"/>
-            <wp:cNvGraphicFramePr>
-              <a:graphicFrameLocks xmlns:a="http://schemas.openxmlformats.org/drawingml/2006/main" noChangeAspect="1"/>
-            </wp:cNvGraphicFramePr>
-            <a:graphic xmlns:a="http://schemas.openxmlformats.org/drawingml/2006/main">
-              <a:graphicData uri="http://schemas.openxmlformats.org/drawingml/2006/picture">
-                <pic:pic xmlns:pic="http://schemas.openxmlformats.org/drawingml/2006/picture">
-                  <pic:nvPicPr>
-                    <pic:cNvPr id="1" name=""/>
-                    <pic:cNvPicPr/>
-                  </pic:nvPicPr>
-                  <pic:blipFill>
-                    <a:blip r:embed="rId35"/>
-                    <a:stretch>
-                      <a:fillRect/>
-                    </a:stretch>
-                  </pic:blipFill>
-                  <pic:spPr>
-                    <a:xfrm>
-                      <a:off x="0" y="0"/>
-                      <a:ext cx="3544507" cy="917218"/>
-                    </a:xfrm>
-                    <a:prstGeom prst="rect">
-                      <a:avLst/>
-                    </a:prstGeom>
-                  </pic:spPr>
-                </pic:pic>
-              </a:graphicData>
-            </a:graphic>
-          </wp:inline>
-        </w:drawing>
-      </w:r>
-      <w:r>
-        <w:rPr>
-          <w:noProof/>
-        </w:rPr>
-        <w:drawing>
-          <wp:inline distT="0" distB="0" distL="0" distR="0" wp14:anchorId="6FE196CE" wp14:editId="62065FA0">
-            <wp:extent cx="4727957" cy="993140"/>
-            <wp:effectExtent l="0" t="0" r="0" b="0"/>
-            <wp:docPr id="35" name="Picture 35"/>
-            <wp:cNvGraphicFramePr>
-              <a:graphicFrameLocks xmlns:a="http://schemas.openxmlformats.org/drawingml/2006/main" noChangeAspect="1"/>
-            </wp:cNvGraphicFramePr>
-            <a:graphic xmlns:a="http://schemas.openxmlformats.org/drawingml/2006/main">
-              <a:graphicData uri="http://schemas.openxmlformats.org/drawingml/2006/picture">
-                <pic:pic xmlns:pic="http://schemas.openxmlformats.org/drawingml/2006/picture">
-                  <pic:nvPicPr>
-                    <pic:cNvPr id="1" name=""/>
-                    <pic:cNvPicPr/>
-                  </pic:nvPicPr>
-                  <pic:blipFill>
-                    <a:blip r:embed="rId36"/>
-                    <a:stretch>
-                      <a:fillRect/>
-                    </a:stretch>
-                  </pic:blipFill>
-                  <pic:spPr>
-                    <a:xfrm>
-                      <a:off x="0" y="0"/>
-                      <a:ext cx="4807435" cy="1009835"/>
-                    </a:xfrm>
-                    <a:prstGeom prst="rect">
-                      <a:avLst/>
-                    </a:prstGeom>
-                  </pic:spPr>
-                </pic:pic>
-              </a:graphicData>
-            </a:graphic>
-          </wp:inline>
-        </w:drawing>
-      </w:r>
-    </w:p>
-    <w:p>
-      <w:r>
-        <w:t>The implementation is to modify “</w:t>
-      </w:r>
-      <w:proofErr w:type="spellStart"/>
-      <w:r>
-        <w:t>Deploy.Jenkinsfile</w:t>
-      </w:r>
-      <w:proofErr w:type="spellEnd"/>
-      <w:r>
-        <w:t>” as follows:</w:t>
-      </w:r>
-    </w:p>
-    <w:p>
-      <w:r>
-        <w:rPr>
-          <w:noProof/>
-        </w:rPr>
-        <w:drawing>
-          <wp:inline distT="0" distB="0" distL="0" distR="0" wp14:anchorId="33FD0B1E" wp14:editId="3697B831">
-            <wp:extent cx="8294370" cy="1923250"/>
-            <wp:effectExtent l="0" t="0" r="0" b="1270"/>
-            <wp:docPr id="36" name="Picture 36"/>
             <wp:cNvGraphicFramePr>
               <a:graphicFrameLocks xmlns:a="http://schemas.openxmlformats.org/drawingml/2006/main" noChangeAspect="1"/>
             </wp:cNvGraphicFramePr>
@@ -5059,7 +3952,7 @@
                   <pic:spPr>
                     <a:xfrm>
                       <a:off x="0" y="0"/>
-                      <a:ext cx="8357057" cy="1937786"/>
+                      <a:ext cx="8272134" cy="4764963"/>
                     </a:xfrm>
                     <a:prstGeom prst="rect">
                       <a:avLst/>
@@ -5072,67 +3965,874 @@
         </w:drawing>
       </w:r>
     </w:p>
-    <w:p/>
+    <w:p>
+      <w:pPr>
+        <w:rPr>
+          <w:noProof/>
+        </w:rPr>
+      </w:pPr>
+      <w:r>
+        <w:rPr>
+          <w:noProof/>
+        </w:rPr>
+        <w:lastRenderedPageBreak/>
+        <w:t>2, Modify the “</w:t>
+      </w:r>
+      <w:r>
+        <w:rPr>
+          <w:noProof/>
+        </w:rPr>
+        <w:t>Deploy.</w:t>
+      </w:r>
+      <w:r>
+        <w:rPr>
+          <w:noProof/>
+        </w:rPr>
+        <w:t xml:space="preserve">Jenkinsfile” line 11, 50, 51, 69, 81, 82, and 97 to take in the ‘Input_Build_Number’. </w:t>
+      </w:r>
+      <w:r>
+        <w:rPr>
+          <w:noProof/>
+        </w:rPr>
+        <w:t xml:space="preserve"> The deployment will be triggered by </w:t>
+      </w:r>
+    </w:p>
+    <w:p>
+      <w:pPr>
+        <w:shd w:val="clear" w:color="auto" w:fill="1E1E1E"/>
+        <w:spacing w:after="0" w:line="285" w:lineRule="atLeast"/>
+        <w:rPr>
+          <w:rFonts w:ascii="Consolas" w:eastAsia="Times New Roman" w:hAnsi="Consolas" w:cs="Times New Roman"/>
+          <w:color w:val="D4D4D4"/>
+          <w:sz w:val="21"/>
+          <w:szCs w:val="21"/>
+        </w:rPr>
+      </w:pPr>
+      <w:r>
+        <w:rPr>
+          <w:rFonts w:ascii="Consolas" w:eastAsia="Times New Roman" w:hAnsi="Consolas" w:cs="Times New Roman"/>
+          <w:color w:val="CE9178"/>
+          <w:sz w:val="21"/>
+          <w:szCs w:val="21"/>
+        </w:rPr>
+        <w:t>helm upgrade --wait --recreate-pods --dry-run --debug --install ${</w:t>
+      </w:r>
+      <w:proofErr w:type="spellStart"/>
+      <w:r>
+        <w:rPr>
+          <w:rFonts w:ascii="Consolas" w:eastAsia="Times New Roman" w:hAnsi="Consolas" w:cs="Times New Roman"/>
+          <w:color w:val="9CDCFE"/>
+          <w:sz w:val="21"/>
+          <w:szCs w:val="21"/>
+        </w:rPr>
+        <w:t>args.release_name</w:t>
+      </w:r>
+      <w:proofErr w:type="spellEnd"/>
+      <w:r>
+        <w:rPr>
+          <w:rFonts w:ascii="Consolas" w:eastAsia="Times New Roman" w:hAnsi="Consolas" w:cs="Times New Roman"/>
+          <w:color w:val="CE9178"/>
+          <w:sz w:val="21"/>
+          <w:szCs w:val="21"/>
+        </w:rPr>
+        <w:t>} '${</w:t>
+      </w:r>
+      <w:proofErr w:type="spellStart"/>
+      <w:r>
+        <w:rPr>
+          <w:rFonts w:ascii="Consolas" w:eastAsia="Times New Roman" w:hAnsi="Consolas" w:cs="Times New Roman"/>
+          <w:color w:val="9CDCFE"/>
+          <w:sz w:val="21"/>
+          <w:szCs w:val="21"/>
+        </w:rPr>
+        <w:t>args.chart_dir</w:t>
+      </w:r>
+      <w:proofErr w:type="spellEnd"/>
+      <w:r>
+        <w:rPr>
+          <w:rFonts w:ascii="Consolas" w:eastAsia="Times New Roman" w:hAnsi="Consolas" w:cs="Times New Roman"/>
+          <w:color w:val="CE9178"/>
+          <w:sz w:val="21"/>
+          <w:szCs w:val="21"/>
+        </w:rPr>
+        <w:t>}' --set environment=${</w:t>
+      </w:r>
+      <w:r>
+        <w:rPr>
+          <w:rFonts w:ascii="Consolas" w:eastAsia="Times New Roman" w:hAnsi="Consolas" w:cs="Times New Roman"/>
+          <w:color w:val="9CDCFE"/>
+          <w:sz w:val="21"/>
+          <w:szCs w:val="21"/>
+        </w:rPr>
+        <w:t>args.env</w:t>
+      </w:r>
+      <w:r>
+        <w:rPr>
+          <w:rFonts w:ascii="Consolas" w:eastAsia="Times New Roman" w:hAnsi="Consolas" w:cs="Times New Roman"/>
+          <w:color w:val="CE9178"/>
+          <w:sz w:val="21"/>
+          <w:szCs w:val="21"/>
+        </w:rPr>
+        <w:t>},image.tag=${</w:t>
+      </w:r>
+      <w:r>
+        <w:rPr>
+          <w:rFonts w:ascii="Consolas" w:eastAsia="Times New Roman" w:hAnsi="Consolas" w:cs="Times New Roman"/>
+          <w:color w:val="9CDCFE"/>
+          <w:sz w:val="21"/>
+          <w:szCs w:val="21"/>
+        </w:rPr>
+        <w:t>args.imageTag</w:t>
+      </w:r>
+      <w:r>
+        <w:rPr>
+          <w:rFonts w:ascii="Consolas" w:eastAsia="Times New Roman" w:hAnsi="Consolas" w:cs="Times New Roman"/>
+          <w:color w:val="CE9178"/>
+          <w:sz w:val="21"/>
+          <w:szCs w:val="21"/>
+        </w:rPr>
+        <w:t>},appconfig.dbConnection='${</w:t>
+      </w:r>
+      <w:r>
+        <w:rPr>
+          <w:rFonts w:ascii="Consolas" w:eastAsia="Times New Roman" w:hAnsi="Consolas" w:cs="Times New Roman"/>
+          <w:color w:val="9CDCFE"/>
+          <w:sz w:val="21"/>
+          <w:szCs w:val="21"/>
+        </w:rPr>
+        <w:t>args.dbConnection</w:t>
+      </w:r>
+      <w:r>
+        <w:rPr>
+          <w:rFonts w:ascii="Consolas" w:eastAsia="Times New Roman" w:hAnsi="Consolas" w:cs="Times New Roman"/>
+          <w:color w:val="CE9178"/>
+          <w:sz w:val="21"/>
+          <w:szCs w:val="21"/>
+        </w:rPr>
+        <w:t>}',namespace=${</w:t>
+      </w:r>
+      <w:r>
+        <w:rPr>
+          <w:rFonts w:ascii="Consolas" w:eastAsia="Times New Roman" w:hAnsi="Consolas" w:cs="Times New Roman"/>
+          <w:color w:val="9CDCFE"/>
+          <w:sz w:val="21"/>
+          <w:szCs w:val="21"/>
+        </w:rPr>
+        <w:t>args.namespace</w:t>
+      </w:r>
+      <w:r>
+        <w:rPr>
+          <w:rFonts w:ascii="Consolas" w:eastAsia="Times New Roman" w:hAnsi="Consolas" w:cs="Times New Roman"/>
+          <w:color w:val="CE9178"/>
+          <w:sz w:val="21"/>
+          <w:szCs w:val="21"/>
+        </w:rPr>
+        <w:t>},appName=${</w:t>
+      </w:r>
+      <w:r>
+        <w:rPr>
+          <w:rFonts w:ascii="Consolas" w:eastAsia="Times New Roman" w:hAnsi="Consolas" w:cs="Times New Roman"/>
+          <w:color w:val="9CDCFE"/>
+          <w:sz w:val="21"/>
+          <w:szCs w:val="21"/>
+        </w:rPr>
+        <w:t>args.app_name</w:t>
+      </w:r>
+      <w:r>
+        <w:rPr>
+          <w:rFonts w:ascii="Consolas" w:eastAsia="Times New Roman" w:hAnsi="Consolas" w:cs="Times New Roman"/>
+          <w:color w:val="CE9178"/>
+          <w:sz w:val="21"/>
+          <w:szCs w:val="21"/>
+        </w:rPr>
+        <w:t>} --namespace=${</w:t>
+      </w:r>
+      <w:proofErr w:type="spellStart"/>
+      <w:r>
+        <w:rPr>
+          <w:rFonts w:ascii="Consolas" w:eastAsia="Times New Roman" w:hAnsi="Consolas" w:cs="Times New Roman"/>
+          <w:color w:val="9CDCFE"/>
+          <w:sz w:val="21"/>
+          <w:szCs w:val="21"/>
+        </w:rPr>
+        <w:t>args.namespace</w:t>
+      </w:r>
+      <w:proofErr w:type="spellEnd"/>
+      <w:r>
+        <w:rPr>
+          <w:rFonts w:ascii="Consolas" w:eastAsia="Times New Roman" w:hAnsi="Consolas" w:cs="Times New Roman"/>
+          <w:color w:val="CE9178"/>
+          <w:sz w:val="21"/>
+          <w:szCs w:val="21"/>
+        </w:rPr>
+        <w:t>}</w:t>
+      </w:r>
+    </w:p>
+    <w:p>
+      <w:pPr>
+        <w:rPr>
+          <w:noProof/>
+        </w:rPr>
+      </w:pPr>
+      <w:r>
+        <w:rPr>
+          <w:noProof/>
+        </w:rPr>
+        <w:t>where “image.tag” decides which docker image inside the ACR will be deployed. Above “helm upgrade” command maybe translated to</w:t>
+      </w:r>
+    </w:p>
+    <w:p>
+      <w:pPr>
+        <w:rPr>
+          <w:rFonts w:ascii="Segoe UI" w:hAnsi="Segoe UI" w:cs="Segoe UI"/>
+          <w:color w:val="172B4D"/>
+          <w:spacing w:val="-1"/>
+          <w:sz w:val="21"/>
+          <w:szCs w:val="21"/>
+          <w:shd w:val="clear" w:color="auto" w:fill="EBECF0"/>
+        </w:rPr>
+      </w:pPr>
+      <w:r>
+        <w:rPr>
+          <w:rFonts w:ascii="Segoe UI" w:hAnsi="Segoe UI" w:cs="Segoe UI"/>
+          <w:color w:val="172B4D"/>
+          <w:spacing w:val="-1"/>
+          <w:sz w:val="21"/>
+          <w:szCs w:val="21"/>
+          <w:shd w:val="clear" w:color="auto" w:fill="EBECF0"/>
+        </w:rPr>
+        <w:t>helm upgrade --wait --recreate-pods --dry-run --debug --install dev-</w:t>
+      </w:r>
+      <w:proofErr w:type="spellStart"/>
+      <w:r>
+        <w:rPr>
+          <w:rFonts w:ascii="Segoe UI" w:hAnsi="Segoe UI" w:cs="Segoe UI"/>
+          <w:color w:val="172B4D"/>
+          <w:spacing w:val="-1"/>
+          <w:sz w:val="21"/>
+          <w:szCs w:val="21"/>
+          <w:shd w:val="clear" w:color="auto" w:fill="EBECF0"/>
+        </w:rPr>
+        <w:t>bim</w:t>
+      </w:r>
+      <w:proofErr w:type="spellEnd"/>
+      <w:r>
+        <w:rPr>
+          <w:rFonts w:ascii="Segoe UI" w:hAnsi="Segoe UI" w:cs="Segoe UI"/>
+          <w:color w:val="172B4D"/>
+          <w:spacing w:val="-1"/>
+          <w:sz w:val="21"/>
+          <w:szCs w:val="21"/>
+          <w:shd w:val="clear" w:color="auto" w:fill="EBECF0"/>
+        </w:rPr>
+        <w:t>-resource-</w:t>
+      </w:r>
+      <w:proofErr w:type="spellStart"/>
+      <w:r>
+        <w:rPr>
+          <w:rFonts w:ascii="Segoe UI" w:hAnsi="Segoe UI" w:cs="Segoe UI"/>
+          <w:color w:val="172B4D"/>
+          <w:spacing w:val="-1"/>
+          <w:sz w:val="21"/>
+          <w:szCs w:val="21"/>
+          <w:shd w:val="clear" w:color="auto" w:fill="EBECF0"/>
+        </w:rPr>
+        <w:t>api</w:t>
+      </w:r>
+      <w:proofErr w:type="spellEnd"/>
+      <w:r>
+        <w:rPr>
+          <w:rFonts w:ascii="Segoe UI" w:hAnsi="Segoe UI" w:cs="Segoe UI"/>
+          <w:color w:val="172B4D"/>
+          <w:spacing w:val="-1"/>
+          <w:sz w:val="21"/>
+          <w:szCs w:val="21"/>
+          <w:shd w:val="clear" w:color="auto" w:fill="EBECF0"/>
+        </w:rPr>
+        <w:t xml:space="preserve"> app-chart --set environment=</w:t>
+      </w:r>
+      <w:proofErr w:type="gramStart"/>
+      <w:r>
+        <w:rPr>
+          <w:rFonts w:ascii="Segoe UI" w:hAnsi="Segoe UI" w:cs="Segoe UI"/>
+          <w:color w:val="172B4D"/>
+          <w:spacing w:val="-1"/>
+          <w:sz w:val="21"/>
+          <w:szCs w:val="21"/>
+          <w:shd w:val="clear" w:color="auto" w:fill="EBECF0"/>
+        </w:rPr>
+        <w:t>dev,</w:t>
+      </w:r>
+      <w:r>
+        <w:rPr>
+          <w:rFonts w:ascii="Segoe UI" w:hAnsi="Segoe UI" w:cs="Segoe UI"/>
+          <w:color w:val="172B4D"/>
+          <w:spacing w:val="-1"/>
+          <w:sz w:val="21"/>
+          <w:szCs w:val="21"/>
+          <w:highlight w:val="yellow"/>
+          <w:shd w:val="clear" w:color="auto" w:fill="EBECF0"/>
+        </w:rPr>
+        <w:t>image.tag</w:t>
+      </w:r>
+      <w:proofErr w:type="gramEnd"/>
+      <w:r>
+        <w:rPr>
+          <w:rFonts w:ascii="Segoe UI" w:hAnsi="Segoe UI" w:cs="Segoe UI"/>
+          <w:color w:val="172B4D"/>
+          <w:spacing w:val="-1"/>
+          <w:sz w:val="21"/>
+          <w:szCs w:val="21"/>
+          <w:highlight w:val="yellow"/>
+          <w:shd w:val="clear" w:color="auto" w:fill="EBECF0"/>
+        </w:rPr>
+        <w:t>=dev.1.0.0-alpha-000020</w:t>
+      </w:r>
+      <w:r>
+        <w:rPr>
+          <w:rFonts w:ascii="Segoe UI" w:hAnsi="Segoe UI" w:cs="Segoe UI"/>
+          <w:color w:val="172B4D"/>
+          <w:spacing w:val="-1"/>
+          <w:sz w:val="21"/>
+          <w:szCs w:val="21"/>
+          <w:shd w:val="clear" w:color="auto" w:fill="EBECF0"/>
+        </w:rPr>
+        <w:t>,appconfig.dbConnection=db_url,namespace=dev-encelium,appName=bim-resource-api --namespace=dev-</w:t>
+      </w:r>
+      <w:proofErr w:type="spellStart"/>
+      <w:r>
+        <w:rPr>
+          <w:rFonts w:ascii="Segoe UI" w:hAnsi="Segoe UI" w:cs="Segoe UI"/>
+          <w:color w:val="172B4D"/>
+          <w:spacing w:val="-1"/>
+          <w:sz w:val="21"/>
+          <w:szCs w:val="21"/>
+          <w:shd w:val="clear" w:color="auto" w:fill="EBECF0"/>
+        </w:rPr>
+        <w:t>encelium</w:t>
+      </w:r>
+      <w:proofErr w:type="spellEnd"/>
+    </w:p>
+    <w:p>
+      <w:pPr>
+        <w:rPr>
+          <w:noProof/>
+        </w:rPr>
+      </w:pPr>
+      <w:r>
+        <w:rPr>
+          <w:noProof/>
+        </w:rPr>
+        <w:t xml:space="preserve">note: “dry run” in the “Deploy.Jenkinsfile” means </w:t>
+      </w:r>
+      <w:r>
+        <w:rPr>
+          <w:noProof/>
+        </w:rPr>
+        <w:t>a rehearsal of a performance or procedure before the real one.</w:t>
+      </w:r>
+    </w:p>
+    <w:p>
+      <w:pPr>
+        <w:rPr>
+          <w:noProof/>
+        </w:rPr>
+      </w:pPr>
+    </w:p>
     <w:p>
       <w:pPr>
         <w:pStyle w:val="Heading2"/>
       </w:pPr>
       <w:r>
-        <w:t xml:space="preserve">implement above for all the APIs (this is a side-effect when you use </w:t>
-      </w:r>
-      <w:r>
-        <w:t>Microservices</w:t>
-      </w:r>
-      <w:r>
-        <w:t>…)</w:t>
-      </w:r>
-    </w:p>
-    <w:p/>
-    <w:p>
-      <w:r>
-        <w:t>Note</w:t>
-      </w:r>
-      <w:r>
-        <w:t xml:space="preserve"> 1</w:t>
-      </w:r>
-      <w:r>
-        <w:t xml:space="preserve">: During above process, if you want to modify the content of Swagger page to make sure the right docker image </w:t>
-      </w:r>
-      <w:r>
-        <w:t>get</w:t>
-      </w:r>
-      <w:r>
-        <w:t xml:space="preserve"> deployed, then you can modify the </w:t>
-      </w:r>
-      <w:r>
-        <w:t>comments of one of the controller file located at “</w:t>
-      </w:r>
-      <w:r>
-        <w:t>Version_Control\bim_resource_api\src\Osram.Bim.Resource.Api\Osram.Bim.Resource.Api\Controllers</w:t>
-      </w:r>
-      <w:r>
-        <w:t xml:space="preserve">”, then your change will be </w:t>
-      </w:r>
-      <w:proofErr w:type="spellStart"/>
-      <w:r>
-        <w:t>disapled</w:t>
-      </w:r>
-      <w:proofErr w:type="spellEnd"/>
-      <w:r>
-        <w:t xml:space="preserve"> on the Swagger page. Don’t forget to roll back your code after test.</w:t>
-      </w:r>
-    </w:p>
-    <w:p>
-      <w:r>
-        <w:rPr>
-          <w:noProof/>
-        </w:rPr>
-        <w:lastRenderedPageBreak/>
+        <w:t>pick the docker image with right version to manually deploy to QA environment</w:t>
+      </w:r>
+    </w:p>
+    <w:p>
+      <w:r>
+        <w:rPr>
+          <w:noProof/>
+        </w:rPr>
+        <w:t xml:space="preserve">In the </w:t>
+      </w:r>
+      <w:r>
+        <w:t>“</w:t>
+      </w:r>
+      <w:r>
+        <w:t>BIM_API/</w:t>
+      </w:r>
+      <w:proofErr w:type="spellStart"/>
+      <w:r>
+        <w:t>bim</w:t>
+      </w:r>
+      <w:proofErr w:type="spellEnd"/>
+      <w:r>
+        <w:t>-resource-</w:t>
+      </w:r>
+      <w:proofErr w:type="spellStart"/>
+      <w:r>
+        <w:t>api</w:t>
+      </w:r>
+      <w:proofErr w:type="spellEnd"/>
+      <w:r>
+        <w:t>-deploy-</w:t>
+      </w:r>
+      <w:proofErr w:type="spellStart"/>
+      <w:r>
+        <w:t>qa</w:t>
+      </w:r>
+      <w:proofErr w:type="spellEnd"/>
+      <w:r>
+        <w:t>” project, we didn’t have “Build Triggers” setup from Jenkins GUI side, also the “</w:t>
+      </w:r>
+      <w:proofErr w:type="spellStart"/>
+      <w:r>
+        <w:t>build.job</w:t>
+      </w:r>
+      <w:proofErr w:type="spellEnd"/>
+      <w:r>
+        <w:t>” from the upstream build project will only trigger a build for “</w:t>
+      </w:r>
+      <w:r>
+        <w:t>BIM_API/</w:t>
+      </w:r>
+      <w:proofErr w:type="spellStart"/>
+      <w:r>
+        <w:t>bim</w:t>
+      </w:r>
+      <w:proofErr w:type="spellEnd"/>
+      <w:r>
+        <w:t>-resource-</w:t>
+      </w:r>
+      <w:proofErr w:type="spellStart"/>
+      <w:r>
+        <w:t>api</w:t>
+      </w:r>
+      <w:proofErr w:type="spellEnd"/>
+      <w:r>
+        <w:t>-deploy-</w:t>
+      </w:r>
+      <w:r>
+        <w:t>dev” project but not “</w:t>
+      </w:r>
+      <w:r>
+        <w:t>BIM_API/</w:t>
+      </w:r>
+      <w:proofErr w:type="spellStart"/>
+      <w:r>
+        <w:t>bim</w:t>
+      </w:r>
+      <w:proofErr w:type="spellEnd"/>
+      <w:r>
+        <w:t>-resource-</w:t>
+      </w:r>
+      <w:proofErr w:type="spellStart"/>
+      <w:r>
+        <w:t>api</w:t>
+      </w:r>
+      <w:proofErr w:type="spellEnd"/>
+      <w:r>
+        <w:t>-deploy-</w:t>
+      </w:r>
+      <w:proofErr w:type="spellStart"/>
+      <w:r>
+        <w:t>qa</w:t>
+      </w:r>
+      <w:proofErr w:type="spellEnd"/>
+      <w:r>
+        <w:t>” project:</w:t>
+      </w:r>
+    </w:p>
+    <w:p>
+      <w:pPr>
+        <w:shd w:val="clear" w:color="auto" w:fill="1E1E1E"/>
+        <w:spacing w:after="0" w:line="285" w:lineRule="atLeast"/>
+        <w:rPr>
+          <w:rFonts w:ascii="Consolas" w:eastAsia="Times New Roman" w:hAnsi="Consolas" w:cs="Times New Roman"/>
+          <w:color w:val="D4D4D4"/>
+          <w:sz w:val="21"/>
+          <w:szCs w:val="21"/>
+        </w:rPr>
+      </w:pPr>
+      <w:r>
+        <w:rPr>
+          <w:rFonts w:ascii="Consolas" w:eastAsia="Times New Roman" w:hAnsi="Consolas" w:cs="Times New Roman"/>
+          <w:color w:val="D4D4D4"/>
+          <w:sz w:val="21"/>
+          <w:szCs w:val="21"/>
+        </w:rPr>
+        <w:t xml:space="preserve">build </w:t>
+      </w:r>
+      <w:r>
+        <w:rPr>
+          <w:rFonts w:ascii="Consolas" w:eastAsia="Times New Roman" w:hAnsi="Consolas" w:cs="Times New Roman"/>
+          <w:color w:val="9CDCFE"/>
+          <w:sz w:val="21"/>
+          <w:szCs w:val="21"/>
+        </w:rPr>
+        <w:t>job:</w:t>
+      </w:r>
+      <w:r>
+        <w:rPr>
+          <w:rFonts w:ascii="Consolas" w:eastAsia="Times New Roman" w:hAnsi="Consolas" w:cs="Times New Roman"/>
+          <w:color w:val="D4D4D4"/>
+          <w:sz w:val="21"/>
+          <w:szCs w:val="21"/>
+        </w:rPr>
+        <w:t xml:space="preserve"> </w:t>
+      </w:r>
+      <w:r>
+        <w:rPr>
+          <w:rFonts w:ascii="Consolas" w:eastAsia="Times New Roman" w:hAnsi="Consolas" w:cs="Times New Roman"/>
+          <w:color w:val="CE9178"/>
+          <w:sz w:val="21"/>
+          <w:szCs w:val="21"/>
+        </w:rPr>
+        <w:t>'BIM_API/</w:t>
+      </w:r>
+      <w:proofErr w:type="spellStart"/>
+      <w:r>
+        <w:rPr>
+          <w:rFonts w:ascii="Consolas" w:eastAsia="Times New Roman" w:hAnsi="Consolas" w:cs="Times New Roman"/>
+          <w:color w:val="CE9178"/>
+          <w:sz w:val="21"/>
+          <w:szCs w:val="21"/>
+        </w:rPr>
+        <w:t>bim</w:t>
+      </w:r>
+      <w:proofErr w:type="spellEnd"/>
+      <w:r>
+        <w:rPr>
+          <w:rFonts w:ascii="Consolas" w:eastAsia="Times New Roman" w:hAnsi="Consolas" w:cs="Times New Roman"/>
+          <w:color w:val="CE9178"/>
+          <w:sz w:val="21"/>
+          <w:szCs w:val="21"/>
+        </w:rPr>
+        <w:t>-resource-</w:t>
+      </w:r>
+      <w:proofErr w:type="spellStart"/>
+      <w:r>
+        <w:rPr>
+          <w:rFonts w:ascii="Consolas" w:eastAsia="Times New Roman" w:hAnsi="Consolas" w:cs="Times New Roman"/>
+          <w:color w:val="CE9178"/>
+          <w:sz w:val="21"/>
+          <w:szCs w:val="21"/>
+        </w:rPr>
+        <w:t>api</w:t>
+      </w:r>
+      <w:proofErr w:type="spellEnd"/>
+      <w:r>
+        <w:rPr>
+          <w:rFonts w:ascii="Consolas" w:eastAsia="Times New Roman" w:hAnsi="Consolas" w:cs="Times New Roman"/>
+          <w:color w:val="CE9178"/>
+          <w:sz w:val="21"/>
+          <w:szCs w:val="21"/>
+        </w:rPr>
+        <w:t>-deploy-dev'</w:t>
+      </w:r>
+      <w:r>
+        <w:rPr>
+          <w:rFonts w:ascii="Consolas" w:eastAsia="Times New Roman" w:hAnsi="Consolas" w:cs="Times New Roman"/>
+          <w:color w:val="D4D4D4"/>
+          <w:sz w:val="21"/>
+          <w:szCs w:val="21"/>
+        </w:rPr>
+        <w:t xml:space="preserve">, </w:t>
+      </w:r>
+      <w:proofErr w:type="spellStart"/>
+      <w:proofErr w:type="gramStart"/>
+      <w:r>
+        <w:rPr>
+          <w:rFonts w:ascii="Consolas" w:eastAsia="Times New Roman" w:hAnsi="Consolas" w:cs="Times New Roman"/>
+          <w:color w:val="9CDCFE"/>
+          <w:sz w:val="21"/>
+          <w:szCs w:val="21"/>
+        </w:rPr>
+        <w:t>propagate:</w:t>
+      </w:r>
+      <w:r>
+        <w:rPr>
+          <w:rFonts w:ascii="Consolas" w:eastAsia="Times New Roman" w:hAnsi="Consolas" w:cs="Times New Roman"/>
+          <w:color w:val="D4D4D4"/>
+          <w:sz w:val="21"/>
+          <w:szCs w:val="21"/>
+        </w:rPr>
+        <w:t>false</w:t>
+      </w:r>
+      <w:proofErr w:type="spellEnd"/>
+      <w:proofErr w:type="gramEnd"/>
+      <w:r>
+        <w:rPr>
+          <w:rFonts w:ascii="Consolas" w:eastAsia="Times New Roman" w:hAnsi="Consolas" w:cs="Times New Roman"/>
+          <w:color w:val="D4D4D4"/>
+          <w:sz w:val="21"/>
+          <w:szCs w:val="21"/>
+        </w:rPr>
+        <w:t xml:space="preserve">, </w:t>
+      </w:r>
+      <w:r>
+        <w:rPr>
+          <w:rFonts w:ascii="Consolas" w:eastAsia="Times New Roman" w:hAnsi="Consolas" w:cs="Times New Roman"/>
+          <w:color w:val="C586C0"/>
+          <w:sz w:val="21"/>
+          <w:szCs w:val="21"/>
+        </w:rPr>
+        <w:t>parameters</w:t>
+      </w:r>
+      <w:r>
+        <w:rPr>
+          <w:rFonts w:ascii="Consolas" w:eastAsia="Times New Roman" w:hAnsi="Consolas" w:cs="Times New Roman"/>
+          <w:color w:val="D4D4D4"/>
+          <w:sz w:val="21"/>
+          <w:szCs w:val="21"/>
+        </w:rPr>
+        <w:t>: [[$</w:t>
+      </w:r>
+      <w:r>
+        <w:rPr>
+          <w:rFonts w:ascii="Consolas" w:eastAsia="Times New Roman" w:hAnsi="Consolas" w:cs="Times New Roman"/>
+          <w:color w:val="9CDCFE"/>
+          <w:sz w:val="21"/>
+          <w:szCs w:val="21"/>
+        </w:rPr>
+        <w:t>class:</w:t>
+      </w:r>
+      <w:r>
+        <w:rPr>
+          <w:rFonts w:ascii="Consolas" w:eastAsia="Times New Roman" w:hAnsi="Consolas" w:cs="Times New Roman"/>
+          <w:color w:val="D4D4D4"/>
+          <w:sz w:val="21"/>
+          <w:szCs w:val="21"/>
+        </w:rPr>
+        <w:t xml:space="preserve"> </w:t>
+      </w:r>
+      <w:r>
+        <w:rPr>
+          <w:rFonts w:ascii="Consolas" w:eastAsia="Times New Roman" w:hAnsi="Consolas" w:cs="Times New Roman"/>
+          <w:color w:val="CE9178"/>
+          <w:sz w:val="21"/>
+          <w:szCs w:val="21"/>
+        </w:rPr>
+        <w:t>'</w:t>
+      </w:r>
+      <w:proofErr w:type="spellStart"/>
+      <w:r>
+        <w:rPr>
+          <w:rFonts w:ascii="Consolas" w:eastAsia="Times New Roman" w:hAnsi="Consolas" w:cs="Times New Roman"/>
+          <w:color w:val="CE9178"/>
+          <w:sz w:val="21"/>
+          <w:szCs w:val="21"/>
+        </w:rPr>
+        <w:t>StringParameterValue</w:t>
+      </w:r>
+      <w:proofErr w:type="spellEnd"/>
+      <w:r>
+        <w:rPr>
+          <w:rFonts w:ascii="Consolas" w:eastAsia="Times New Roman" w:hAnsi="Consolas" w:cs="Times New Roman"/>
+          <w:color w:val="CE9178"/>
+          <w:sz w:val="21"/>
+          <w:szCs w:val="21"/>
+        </w:rPr>
+        <w:t>'</w:t>
+      </w:r>
+      <w:r>
+        <w:rPr>
+          <w:rFonts w:ascii="Consolas" w:eastAsia="Times New Roman" w:hAnsi="Consolas" w:cs="Times New Roman"/>
+          <w:color w:val="D4D4D4"/>
+          <w:sz w:val="21"/>
+          <w:szCs w:val="21"/>
+        </w:rPr>
+        <w:t xml:space="preserve">, </w:t>
+      </w:r>
+      <w:r>
+        <w:rPr>
+          <w:rFonts w:ascii="Consolas" w:eastAsia="Times New Roman" w:hAnsi="Consolas" w:cs="Times New Roman"/>
+          <w:color w:val="9CDCFE"/>
+          <w:sz w:val="21"/>
+          <w:szCs w:val="21"/>
+        </w:rPr>
+        <w:t>name:</w:t>
+      </w:r>
+      <w:r>
+        <w:rPr>
+          <w:rFonts w:ascii="Consolas" w:eastAsia="Times New Roman" w:hAnsi="Consolas" w:cs="Times New Roman"/>
+          <w:color w:val="D4D4D4"/>
+          <w:sz w:val="21"/>
+          <w:szCs w:val="21"/>
+        </w:rPr>
+        <w:t xml:space="preserve"> </w:t>
+      </w:r>
+      <w:r>
+        <w:rPr>
+          <w:rFonts w:ascii="Consolas" w:eastAsia="Times New Roman" w:hAnsi="Consolas" w:cs="Times New Roman"/>
+          <w:color w:val="CE9178"/>
+          <w:sz w:val="21"/>
+          <w:szCs w:val="21"/>
+        </w:rPr>
+        <w:t>'</w:t>
+      </w:r>
+      <w:proofErr w:type="spellStart"/>
+      <w:r>
+        <w:rPr>
+          <w:rFonts w:ascii="Consolas" w:eastAsia="Times New Roman" w:hAnsi="Consolas" w:cs="Times New Roman"/>
+          <w:color w:val="CE9178"/>
+          <w:sz w:val="21"/>
+          <w:szCs w:val="21"/>
+        </w:rPr>
+        <w:t>Input_Build_Number</w:t>
+      </w:r>
+      <w:proofErr w:type="spellEnd"/>
+      <w:r>
+        <w:rPr>
+          <w:rFonts w:ascii="Consolas" w:eastAsia="Times New Roman" w:hAnsi="Consolas" w:cs="Times New Roman"/>
+          <w:color w:val="CE9178"/>
+          <w:sz w:val="21"/>
+          <w:szCs w:val="21"/>
+        </w:rPr>
+        <w:t>'</w:t>
+      </w:r>
+      <w:r>
+        <w:rPr>
+          <w:rFonts w:ascii="Consolas" w:eastAsia="Times New Roman" w:hAnsi="Consolas" w:cs="Times New Roman"/>
+          <w:color w:val="D4D4D4"/>
+          <w:sz w:val="21"/>
+          <w:szCs w:val="21"/>
+        </w:rPr>
+        <w:t xml:space="preserve">, </w:t>
+      </w:r>
+      <w:r>
+        <w:rPr>
+          <w:rFonts w:ascii="Consolas" w:eastAsia="Times New Roman" w:hAnsi="Consolas" w:cs="Times New Roman"/>
+          <w:color w:val="9CDCFE"/>
+          <w:sz w:val="21"/>
+          <w:szCs w:val="21"/>
+        </w:rPr>
+        <w:t>value:</w:t>
+      </w:r>
+      <w:r>
+        <w:rPr>
+          <w:rFonts w:ascii="Consolas" w:eastAsia="Times New Roman" w:hAnsi="Consolas" w:cs="Times New Roman"/>
+          <w:color w:val="D4D4D4"/>
+          <w:sz w:val="21"/>
+          <w:szCs w:val="21"/>
+        </w:rPr>
+        <w:t xml:space="preserve"> </w:t>
+      </w:r>
+      <w:proofErr w:type="spellStart"/>
+      <w:r>
+        <w:rPr>
+          <w:rFonts w:ascii="Consolas" w:eastAsia="Times New Roman" w:hAnsi="Consolas" w:cs="Times New Roman"/>
+          <w:color w:val="D4D4D4"/>
+          <w:sz w:val="21"/>
+          <w:szCs w:val="21"/>
+        </w:rPr>
+        <w:t>env.BUILD_NUMBER</w:t>
+      </w:r>
+      <w:proofErr w:type="spellEnd"/>
+      <w:r>
+        <w:rPr>
+          <w:rFonts w:ascii="Consolas" w:eastAsia="Times New Roman" w:hAnsi="Consolas" w:cs="Times New Roman"/>
+          <w:color w:val="D4D4D4"/>
+          <w:sz w:val="21"/>
+          <w:szCs w:val="21"/>
+        </w:rPr>
+        <w:t>]]</w:t>
+      </w:r>
+    </w:p>
+    <w:p>
+      <w:r>
+        <w:t>Due to above reasons, we manually deploy to QA environment by click the “Build with Parameters” button. From “</w:t>
+      </w:r>
+      <w:r>
+        <w:t>BIM_API/</w:t>
+      </w:r>
+      <w:proofErr w:type="spellStart"/>
+      <w:r>
+        <w:t>bim</w:t>
+      </w:r>
+      <w:proofErr w:type="spellEnd"/>
+      <w:r>
+        <w:t>-resource-</w:t>
+      </w:r>
+      <w:proofErr w:type="spellStart"/>
+      <w:r>
+        <w:t>api</w:t>
+      </w:r>
+      <w:proofErr w:type="spellEnd"/>
+      <w:r>
+        <w:t>-deploy-</w:t>
+      </w:r>
+      <w:proofErr w:type="spellStart"/>
+      <w:r>
+        <w:t>qa</w:t>
+      </w:r>
+      <w:proofErr w:type="spellEnd"/>
+      <w:r>
+        <w:t>” project – Configure, we add a string parameter with exactly the same name as we added for “</w:t>
+      </w:r>
+      <w:r>
+        <w:t>BIM_API/</w:t>
+      </w:r>
+      <w:proofErr w:type="spellStart"/>
+      <w:r>
+        <w:t>bim</w:t>
+      </w:r>
+      <w:proofErr w:type="spellEnd"/>
+      <w:r>
+        <w:t>-resource-</w:t>
+      </w:r>
+      <w:proofErr w:type="spellStart"/>
+      <w:r>
+        <w:t>api</w:t>
+      </w:r>
+      <w:proofErr w:type="spellEnd"/>
+      <w:r>
+        <w:t>-deploy-</w:t>
+      </w:r>
+      <w:proofErr w:type="spellStart"/>
+      <w:r>
+        <w:t>dev”project</w:t>
+      </w:r>
+      <w:proofErr w:type="spellEnd"/>
+      <w:r>
+        <w:t>: Under “</w:t>
+      </w:r>
+      <w:r>
+        <w:t>This project is parameterized</w:t>
+      </w:r>
+      <w:r>
+        <w:t xml:space="preserve">” – Add a “String Parameter” with the following values: </w:t>
+      </w:r>
+      <w:r>
+        <w:t xml:space="preserve">Name: </w:t>
+      </w:r>
+      <w:proofErr w:type="spellStart"/>
+      <w:r>
+        <w:t>Input_Build_Number</w:t>
+      </w:r>
+      <w:proofErr w:type="spellEnd"/>
+      <w:r>
+        <w:t xml:space="preserve">, Default Value: Null, Description: </w:t>
+      </w:r>
+      <w:r>
+        <w:t>User select a build number to push to QA environment. i.e., if you want to push dev.1.</w:t>
+      </w:r>
+      <w:r>
+        <w:t>0.0-alpha-000011, then enter 11</w:t>
+      </w:r>
+      <w:r>
+        <w:t>.</w:t>
+      </w:r>
+    </w:p>
+    <w:p>
+      <w:r>
+        <w:rPr>
+          <w:noProof/>
+        </w:rPr>
         <w:drawing>
-          <wp:inline distT="0" distB="0" distL="0" distR="0" wp14:anchorId="31019CD1" wp14:editId="1756FF01">
-            <wp:extent cx="8229600" cy="1710055"/>
-            <wp:effectExtent l="0" t="0" r="0" b="4445"/>
-            <wp:docPr id="2" name="Picture 2"/>
+          <wp:inline distT="0" distB="0" distL="0" distR="0" wp14:anchorId="20A5B212" wp14:editId="7FDB51A1">
+            <wp:extent cx="8216897" cy="1489710"/>
+            <wp:effectExtent l="0" t="0" r="0" b="0"/>
+            <wp:docPr id="1" name="Picture 1"/>
             <wp:cNvGraphicFramePr>
               <a:graphicFrameLocks xmlns:a="http://schemas.openxmlformats.org/drawingml/2006/main" noChangeAspect="1"/>
             </wp:cNvGraphicFramePr>
@@ -5152,7 +4852,7 @@
                   <pic:spPr>
                     <a:xfrm>
                       <a:off x="0" y="0"/>
-                      <a:ext cx="8229600" cy="1710055"/>
+                      <a:ext cx="8228030" cy="1491728"/>
                     </a:xfrm>
                     <a:prstGeom prst="rect">
                       <a:avLst/>
@@ -5165,67 +4865,169 @@
         </w:drawing>
       </w:r>
     </w:p>
+    <w:p>
+      <w:r>
+        <w:lastRenderedPageBreak/>
+        <w:t>“</w:t>
+      </w:r>
+      <w:r>
+        <w:t>BIM_API/</w:t>
+      </w:r>
+      <w:proofErr w:type="spellStart"/>
+      <w:r>
+        <w:t>bim</w:t>
+      </w:r>
+      <w:proofErr w:type="spellEnd"/>
+      <w:r>
+        <w:t>-resource-</w:t>
+      </w:r>
+      <w:proofErr w:type="spellStart"/>
+      <w:r>
+        <w:t>api</w:t>
+      </w:r>
+      <w:proofErr w:type="spellEnd"/>
+      <w:r>
+        <w:t>-deploy-</w:t>
+      </w:r>
+      <w:proofErr w:type="spellStart"/>
+      <w:r>
+        <w:t>qa</w:t>
+      </w:r>
+      <w:proofErr w:type="spellEnd"/>
+      <w:r>
+        <w:t>” project also used the “</w:t>
+      </w:r>
+      <w:proofErr w:type="spellStart"/>
+      <w:r>
+        <w:t>Deploy.Jenkinsfile</w:t>
+      </w:r>
+      <w:proofErr w:type="spellEnd"/>
+      <w:r>
+        <w:t>” to deploy once you click the “Build with Parameters” button and enter the build # you want to deploy inside the “</w:t>
+      </w:r>
+      <w:proofErr w:type="spellStart"/>
+      <w:r>
+        <w:t>Input_Build_Number</w:t>
+      </w:r>
+      <w:proofErr w:type="spellEnd"/>
+      <w:r>
+        <w:t>” field.</w:t>
+      </w:r>
+      <w:r>
+        <w:t xml:space="preserve"> Because we used the same name “</w:t>
+      </w:r>
+      <w:proofErr w:type="spellStart"/>
+      <w:r>
+        <w:t>Input_Build_Number</w:t>
+      </w:r>
+      <w:proofErr w:type="spellEnd"/>
+      <w:r>
+        <w:t>” for both “</w:t>
+      </w:r>
+      <w:r>
+        <w:t>BIM_API/</w:t>
+      </w:r>
+      <w:proofErr w:type="spellStart"/>
+      <w:r>
+        <w:t>bim</w:t>
+      </w:r>
+      <w:proofErr w:type="spellEnd"/>
+      <w:r>
+        <w:t>-resource-</w:t>
+      </w:r>
+      <w:proofErr w:type="spellStart"/>
+      <w:r>
+        <w:t>api</w:t>
+      </w:r>
+      <w:proofErr w:type="spellEnd"/>
+      <w:r>
+        <w:t>-deploy-</w:t>
+      </w:r>
+      <w:r>
+        <w:t>dev” and “</w:t>
+      </w:r>
+      <w:r>
+        <w:t>BIM_API/</w:t>
+      </w:r>
+      <w:proofErr w:type="spellStart"/>
+      <w:r>
+        <w:t>bim</w:t>
+      </w:r>
+      <w:proofErr w:type="spellEnd"/>
+      <w:r>
+        <w:t>-resource-</w:t>
+      </w:r>
+      <w:proofErr w:type="spellStart"/>
+      <w:r>
+        <w:t>api</w:t>
+      </w:r>
+      <w:proofErr w:type="spellEnd"/>
+      <w:r>
+        <w:t>-deploy-</w:t>
+      </w:r>
+      <w:proofErr w:type="spellStart"/>
+      <w:r>
+        <w:t>qa</w:t>
+      </w:r>
+      <w:proofErr w:type="spellEnd"/>
+      <w:r>
+        <w:t>” projects in Jenkins, the “</w:t>
+      </w:r>
+      <w:proofErr w:type="spellStart"/>
+      <w:r>
+        <w:t>Deploy.Jenkinsfile</w:t>
+      </w:r>
+      <w:proofErr w:type="spellEnd"/>
+      <w:r>
+        <w:t>” can work for both projects.</w:t>
+      </w:r>
+    </w:p>
     <w:p/>
     <w:p>
-      <w:r>
-        <w:t xml:space="preserve">Note 2: </w:t>
-      </w:r>
-      <w:r>
-        <w:t xml:space="preserve">Our </w:t>
-      </w:r>
-      <w:proofErr w:type="spellStart"/>
-      <w:r>
-        <w:t>qa</w:t>
-      </w:r>
-      <w:proofErr w:type="spellEnd"/>
-      <w:r>
-        <w:t xml:space="preserve"> created tests are located inside “</w:t>
-      </w:r>
-      <w:r>
-        <w:t>DevOps\</w:t>
-      </w:r>
-      <w:proofErr w:type="spellStart"/>
-      <w:r>
-        <w:t>Version_Control</w:t>
-      </w:r>
-      <w:proofErr w:type="spellEnd"/>
-      <w:r>
-        <w:t>\</w:t>
-      </w:r>
-      <w:proofErr w:type="spellStart"/>
-      <w:r>
-        <w:t>bim_resource_api</w:t>
-      </w:r>
-      <w:proofErr w:type="spellEnd"/>
-      <w:r>
-        <w:t>\</w:t>
-      </w:r>
-      <w:proofErr w:type="spellStart"/>
-      <w:r>
-        <w:t>qa_test</w:t>
-      </w:r>
-      <w:proofErr w:type="spellEnd"/>
-      <w:r>
-        <w:t>\postman</w:t>
-      </w:r>
-      <w:r>
-        <w:t xml:space="preserve">” and the scripts are packaged by </w:t>
-      </w:r>
-      <w:proofErr w:type="spellStart"/>
-      <w:r>
-        <w:t>npm</w:t>
-      </w:r>
-      <w:proofErr w:type="spellEnd"/>
-      <w:r>
-        <w:t xml:space="preserve"> as displayed below in the “</w:t>
-      </w:r>
-      <w:proofErr w:type="spellStart"/>
-      <w:r>
-        <w:t>Package.json</w:t>
-      </w:r>
-      <w:proofErr w:type="spellEnd"/>
-      <w:r>
-        <w:t>” file:</w:t>
+      <w:pPr>
+        <w:pStyle w:val="Heading2"/>
+      </w:pPr>
+      <w:r>
+        <w:t>able to roll back to last release if the deployment failed</w:t>
+      </w:r>
+    </w:p>
+    <w:p>
+      <w:r>
+        <w:t>We</w:t>
+      </w:r>
+      <w:r>
+        <w:t xml:space="preserve"> use helm as a package manager to install/deploy applications.  Helm just keeps a record of what's being deployed</w:t>
+      </w:r>
+      <w:r>
+        <w:t>. To roll back, simply call “helm rollback &lt;</w:t>
+      </w:r>
+      <w:proofErr w:type="spellStart"/>
+      <w:r>
+        <w:t>ReleaseName</w:t>
+      </w:r>
+      <w:proofErr w:type="spellEnd"/>
+      <w:r>
+        <w:t>&gt; 0”</w:t>
+      </w:r>
+      <w:r>
+        <w:t xml:space="preserve"> in “</w:t>
+      </w:r>
+      <w:proofErr w:type="spellStart"/>
+      <w:r>
+        <w:t>Deploy.Jenkinsfile</w:t>
+      </w:r>
+      <w:proofErr w:type="spellEnd"/>
+      <w:r>
+        <w:t>” “post – failure” sections</w:t>
+      </w:r>
+      <w:r>
+        <w:t xml:space="preserve">, 0 means to roll back to previous version. However, it is not working as expected, we </w:t>
+      </w:r>
+      <w:r>
+        <w:t>need</w:t>
+      </w:r>
+      <w:r>
+        <w:t xml:space="preserve"> to add “--recreate-pods --wait” at the end of this command.</w:t>
       </w:r>
     </w:p>
     <w:p>
@@ -5234,10 +5036,10 @@
           <w:noProof/>
         </w:rPr>
         <w:drawing>
-          <wp:inline distT="0" distB="0" distL="0" distR="0" wp14:anchorId="42ED7BCA" wp14:editId="137F0C49">
-            <wp:extent cx="8229600" cy="2376805"/>
-            <wp:effectExtent l="0" t="0" r="0" b="4445"/>
-            <wp:docPr id="12" name="Picture 12"/>
+          <wp:inline distT="0" distB="0" distL="0" distR="0" wp14:anchorId="39765E2B" wp14:editId="2C38294C">
+            <wp:extent cx="8225790" cy="2738994"/>
+            <wp:effectExtent l="0" t="0" r="3810" b="4445"/>
+            <wp:docPr id="33" name="Picture 33"/>
             <wp:cNvGraphicFramePr>
               <a:graphicFrameLocks xmlns:a="http://schemas.openxmlformats.org/drawingml/2006/main" noChangeAspect="1"/>
             </wp:cNvGraphicFramePr>
@@ -5257,7 +5059,7 @@
                   <pic:spPr>
                     <a:xfrm>
                       <a:off x="0" y="0"/>
-                      <a:ext cx="8229600" cy="2376805"/>
+                      <a:ext cx="8291760" cy="2760960"/>
                     </a:xfrm>
                     <a:prstGeom prst="rect">
                       <a:avLst/>
@@ -5269,75 +5071,103 @@
           </wp:inline>
         </w:drawing>
       </w:r>
+    </w:p>
+    <w:p>
+      <w:r>
+        <w:t>I added line 155 in “</w:t>
+      </w:r>
+      <w:proofErr w:type="spellStart"/>
+      <w:r>
+        <w:t>Deploy.Jenkinsfile</w:t>
+      </w:r>
+      <w:proofErr w:type="spellEnd"/>
+      <w:r>
+        <w:t>”. I also added line 149 but commented it out, because currently our sanity and regression tests have expected “NOT IMPLEMENTED” failures embedded, which will cause deployment end up with status unstable, which should not rollback at this point of time, but once we get rid of all the “NOT IMPLEMENTED” failures from our tests, then I shall re-enable line 149.</w:t>
+      </w:r>
+    </w:p>
+    <w:p>
+      <w:r>
+        <w:t xml:space="preserve">Note: The reason for us </w:t>
+      </w:r>
+      <w:r>
+        <w:t>not</w:t>
+      </w:r>
+      <w:r>
+        <w:t xml:space="preserve"> run </w:t>
+      </w:r>
+      <w:proofErr w:type="spellStart"/>
+      <w:r>
+        <w:t>qa</w:t>
+      </w:r>
+      <w:proofErr w:type="spellEnd"/>
+      <w:r>
+        <w:t xml:space="preserve"> created sanity and regression tests </w:t>
+      </w:r>
+      <w:r>
+        <w:t xml:space="preserve">in build project but in deploy project </w:t>
+      </w:r>
+      <w:r>
+        <w:t>after “</w:t>
+      </w:r>
+      <w:proofErr w:type="spellStart"/>
+      <w:r>
+        <w:t>helmDeploy</w:t>
+      </w:r>
+      <w:proofErr w:type="spellEnd"/>
+      <w:r>
+        <w:t>”</w:t>
+      </w:r>
+      <w:r>
+        <w:t xml:space="preserve"> is because our</w:t>
+      </w:r>
       <w:r>
         <w:t xml:space="preserve"> </w:t>
       </w:r>
-    </w:p>
-    <w:p>
-      <w:r>
-        <w:t>Above is why these scripts can be easily executed with “</w:t>
-      </w:r>
-      <w:proofErr w:type="spellStart"/>
-      <w:r>
-        <w:t>npm</w:t>
-      </w:r>
-      <w:proofErr w:type="spellEnd"/>
-      <w:r>
-        <w:t xml:space="preserve"> run </w:t>
-      </w:r>
-      <w:proofErr w:type="spellStart"/>
-      <w:r>
-        <w:t>test:sanity</w:t>
-      </w:r>
-      <w:proofErr w:type="spellEnd"/>
-      <w:r>
-        <w:t>” or “</w:t>
-      </w:r>
-      <w:proofErr w:type="spellStart"/>
-      <w:r>
-        <w:t>npm</w:t>
-      </w:r>
-      <w:proofErr w:type="spellEnd"/>
-      <w:r>
-        <w:t xml:space="preserve"> run </w:t>
-      </w:r>
-      <w:proofErr w:type="spellStart"/>
-      <w:r>
-        <w:t>test:regression</w:t>
-      </w:r>
-      <w:proofErr w:type="spellEnd"/>
-      <w:r>
-        <w:t xml:space="preserve">” in </w:t>
-      </w:r>
-      <w:r>
-        <w:t>the ‘Sanity Test’ and ‘Regression Test’ sections of “</w:t>
-      </w:r>
-      <w:proofErr w:type="spellStart"/>
-      <w:r>
-        <w:t>Deploy.Jenkinsfile</w:t>
-      </w:r>
-      <w:proofErr w:type="spellEnd"/>
-      <w:r>
-        <w:t>”</w:t>
-      </w:r>
-      <w:r>
-        <w:t>:</w:t>
-      </w:r>
-      <w:bookmarkStart w:id="0" w:name="_GoBack"/>
-      <w:bookmarkEnd w:id="0"/>
-    </w:p>
-    <w:p/>
-    <w:p>
-      <w:r>
-        <w:rPr>
-          <w:noProof/>
-        </w:rPr>
+      <w:proofErr w:type="spellStart"/>
+      <w:r>
+        <w:t>qa</w:t>
+      </w:r>
+      <w:proofErr w:type="spellEnd"/>
+      <w:r>
+        <w:t xml:space="preserve"> test scripts are pointing to real URLs, which only get updated once deployed.</w:t>
+      </w:r>
+    </w:p>
+    <w:p>
+      <w:pPr>
+        <w:pStyle w:val="Heading2"/>
+      </w:pPr>
+      <w:r>
         <w:lastRenderedPageBreak/>
+        <w:t>modify slack deployment alert to contain version information</w:t>
+      </w:r>
+    </w:p>
+    <w:p>
+      <w:r>
+        <w:t>B</w:t>
+      </w:r>
+      <w:r>
+        <w:t>efore my implementation, our slack alert does not specify which environment it deployed to and with which version</w:t>
+      </w:r>
+      <w:r>
+        <w:t xml:space="preserve"> (see picture below on the left).</w:t>
+      </w:r>
+      <w:r>
+        <w:t xml:space="preserve"> </w:t>
+      </w:r>
+      <w:r>
+        <w:t>After my implementation, it not only specifies which environment it deployed to, but also mentioned the version (see picture above on the right).</w:t>
+      </w:r>
+    </w:p>
+    <w:p>
+      <w:r>
+        <w:rPr>
+          <w:noProof/>
+        </w:rPr>
         <w:drawing>
-          <wp:inline distT="0" distB="0" distL="0" distR="0" wp14:anchorId="5A5820D4" wp14:editId="329F603E">
-            <wp:extent cx="8241030" cy="5943600"/>
-            <wp:effectExtent l="0" t="0" r="7620" b="0"/>
-            <wp:docPr id="10" name="Picture 10"/>
+          <wp:inline distT="0" distB="0" distL="0" distR="0" wp14:anchorId="239BF141" wp14:editId="2D549EC7">
+            <wp:extent cx="3469816" cy="897890"/>
+            <wp:effectExtent l="0" t="0" r="0" b="0"/>
+            <wp:docPr id="34" name="Picture 34"/>
             <wp:cNvGraphicFramePr>
               <a:graphicFrameLocks xmlns:a="http://schemas.openxmlformats.org/drawingml/2006/main" noChangeAspect="1"/>
             </wp:cNvGraphicFramePr>
@@ -5357,6 +5187,391 @@
                   <pic:spPr>
                     <a:xfrm>
                       <a:off x="0" y="0"/>
+                      <a:ext cx="3544507" cy="917218"/>
+                    </a:xfrm>
+                    <a:prstGeom prst="rect">
+                      <a:avLst/>
+                    </a:prstGeom>
+                  </pic:spPr>
+                </pic:pic>
+              </a:graphicData>
+            </a:graphic>
+          </wp:inline>
+        </w:drawing>
+      </w:r>
+      <w:r>
+        <w:rPr>
+          <w:noProof/>
+        </w:rPr>
+        <w:drawing>
+          <wp:inline distT="0" distB="0" distL="0" distR="0" wp14:anchorId="6FE196CE" wp14:editId="62065FA0">
+            <wp:extent cx="4727957" cy="993140"/>
+            <wp:effectExtent l="0" t="0" r="0" b="0"/>
+            <wp:docPr id="35" name="Picture 35"/>
+            <wp:cNvGraphicFramePr>
+              <a:graphicFrameLocks xmlns:a="http://schemas.openxmlformats.org/drawingml/2006/main" noChangeAspect="1"/>
+            </wp:cNvGraphicFramePr>
+            <a:graphic xmlns:a="http://schemas.openxmlformats.org/drawingml/2006/main">
+              <a:graphicData uri="http://schemas.openxmlformats.org/drawingml/2006/picture">
+                <pic:pic xmlns:pic="http://schemas.openxmlformats.org/drawingml/2006/picture">
+                  <pic:nvPicPr>
+                    <pic:cNvPr id="1" name=""/>
+                    <pic:cNvPicPr/>
+                  </pic:nvPicPr>
+                  <pic:blipFill>
+                    <a:blip r:embed="rId41"/>
+                    <a:stretch>
+                      <a:fillRect/>
+                    </a:stretch>
+                  </pic:blipFill>
+                  <pic:spPr>
+                    <a:xfrm>
+                      <a:off x="0" y="0"/>
+                      <a:ext cx="4807435" cy="1009835"/>
+                    </a:xfrm>
+                    <a:prstGeom prst="rect">
+                      <a:avLst/>
+                    </a:prstGeom>
+                  </pic:spPr>
+                </pic:pic>
+              </a:graphicData>
+            </a:graphic>
+          </wp:inline>
+        </w:drawing>
+      </w:r>
+    </w:p>
+    <w:p>
+      <w:r>
+        <w:t>The implementation is to modify “</w:t>
+      </w:r>
+      <w:proofErr w:type="spellStart"/>
+      <w:r>
+        <w:t>Deploy.Jenkinsfile</w:t>
+      </w:r>
+      <w:proofErr w:type="spellEnd"/>
+      <w:r>
+        <w:t>” as follows:</w:t>
+      </w:r>
+    </w:p>
+    <w:p>
+      <w:r>
+        <w:rPr>
+          <w:noProof/>
+        </w:rPr>
+        <w:drawing>
+          <wp:inline distT="0" distB="0" distL="0" distR="0" wp14:anchorId="33FD0B1E" wp14:editId="3697B831">
+            <wp:extent cx="8294370" cy="1923250"/>
+            <wp:effectExtent l="0" t="0" r="0" b="1270"/>
+            <wp:docPr id="36" name="Picture 36"/>
+            <wp:cNvGraphicFramePr>
+              <a:graphicFrameLocks xmlns:a="http://schemas.openxmlformats.org/drawingml/2006/main" noChangeAspect="1"/>
+            </wp:cNvGraphicFramePr>
+            <a:graphic xmlns:a="http://schemas.openxmlformats.org/drawingml/2006/main">
+              <a:graphicData uri="http://schemas.openxmlformats.org/drawingml/2006/picture">
+                <pic:pic xmlns:pic="http://schemas.openxmlformats.org/drawingml/2006/picture">
+                  <pic:nvPicPr>
+                    <pic:cNvPr id="1" name=""/>
+                    <pic:cNvPicPr/>
+                  </pic:nvPicPr>
+                  <pic:blipFill>
+                    <a:blip r:embed="rId42"/>
+                    <a:stretch>
+                      <a:fillRect/>
+                    </a:stretch>
+                  </pic:blipFill>
+                  <pic:spPr>
+                    <a:xfrm>
+                      <a:off x="0" y="0"/>
+                      <a:ext cx="8357057" cy="1937786"/>
+                    </a:xfrm>
+                    <a:prstGeom prst="rect">
+                      <a:avLst/>
+                    </a:prstGeom>
+                  </pic:spPr>
+                </pic:pic>
+              </a:graphicData>
+            </a:graphic>
+          </wp:inline>
+        </w:drawing>
+      </w:r>
+    </w:p>
+    <w:p/>
+    <w:p>
+      <w:pPr>
+        <w:pStyle w:val="Heading2"/>
+      </w:pPr>
+      <w:r>
+        <w:t xml:space="preserve">implement above for all the APIs (this is a side-effect when you use </w:t>
+      </w:r>
+      <w:r>
+        <w:t>Microservices</w:t>
+      </w:r>
+      <w:r>
+        <w:t>…)</w:t>
+      </w:r>
+    </w:p>
+    <w:p/>
+    <w:p>
+      <w:r>
+        <w:t>Note</w:t>
+      </w:r>
+      <w:r>
+        <w:t xml:space="preserve"> 1</w:t>
+      </w:r>
+      <w:r>
+        <w:t xml:space="preserve">: During above process, if you want to modify the content of Swagger page to make sure the right docker image </w:t>
+      </w:r>
+      <w:r>
+        <w:t>get</w:t>
+      </w:r>
+      <w:r>
+        <w:t xml:space="preserve"> deployed, then you can modify the </w:t>
+      </w:r>
+      <w:r>
+        <w:t>comments of one of the controller file located at “</w:t>
+      </w:r>
+      <w:r>
+        <w:t>Version_Control\bim_resource_api\src\Osram.Bim.Resource.Api\Osram.Bim.Resource.Api\Controllers</w:t>
+      </w:r>
+      <w:r>
+        <w:t xml:space="preserve">”, then your change will be </w:t>
+      </w:r>
+      <w:proofErr w:type="spellStart"/>
+      <w:r>
+        <w:t>disapled</w:t>
+      </w:r>
+      <w:proofErr w:type="spellEnd"/>
+      <w:r>
+        <w:t xml:space="preserve"> on the Swagger page. Don’t forget to roll back your code after test.</w:t>
+      </w:r>
+    </w:p>
+    <w:p>
+      <w:r>
+        <w:rPr>
+          <w:noProof/>
+        </w:rPr>
+        <w:lastRenderedPageBreak/>
+        <w:drawing>
+          <wp:inline distT="0" distB="0" distL="0" distR="0" wp14:anchorId="31019CD1" wp14:editId="1756FF01">
+            <wp:extent cx="8229600" cy="1710055"/>
+            <wp:effectExtent l="0" t="0" r="0" b="4445"/>
+            <wp:docPr id="2" name="Picture 2"/>
+            <wp:cNvGraphicFramePr>
+              <a:graphicFrameLocks xmlns:a="http://schemas.openxmlformats.org/drawingml/2006/main" noChangeAspect="1"/>
+            </wp:cNvGraphicFramePr>
+            <a:graphic xmlns:a="http://schemas.openxmlformats.org/drawingml/2006/main">
+              <a:graphicData uri="http://schemas.openxmlformats.org/drawingml/2006/picture">
+                <pic:pic xmlns:pic="http://schemas.openxmlformats.org/drawingml/2006/picture">
+                  <pic:nvPicPr>
+                    <pic:cNvPr id="1" name=""/>
+                    <pic:cNvPicPr/>
+                  </pic:nvPicPr>
+                  <pic:blipFill>
+                    <a:blip r:embed="rId43"/>
+                    <a:stretch>
+                      <a:fillRect/>
+                    </a:stretch>
+                  </pic:blipFill>
+                  <pic:spPr>
+                    <a:xfrm>
+                      <a:off x="0" y="0"/>
+                      <a:ext cx="8229600" cy="1710055"/>
+                    </a:xfrm>
+                    <a:prstGeom prst="rect">
+                      <a:avLst/>
+                    </a:prstGeom>
+                  </pic:spPr>
+                </pic:pic>
+              </a:graphicData>
+            </a:graphic>
+          </wp:inline>
+        </w:drawing>
+      </w:r>
+    </w:p>
+    <w:p/>
+    <w:p>
+      <w:r>
+        <w:t xml:space="preserve">Note 2: </w:t>
+      </w:r>
+      <w:r>
+        <w:t xml:space="preserve">Our </w:t>
+      </w:r>
+      <w:proofErr w:type="spellStart"/>
+      <w:r>
+        <w:t>qa</w:t>
+      </w:r>
+      <w:proofErr w:type="spellEnd"/>
+      <w:r>
+        <w:t xml:space="preserve"> created tests are located inside “</w:t>
+      </w:r>
+      <w:r>
+        <w:t>DevOps\</w:t>
+      </w:r>
+      <w:proofErr w:type="spellStart"/>
+      <w:r>
+        <w:t>Version_Control</w:t>
+      </w:r>
+      <w:proofErr w:type="spellEnd"/>
+      <w:r>
+        <w:t>\</w:t>
+      </w:r>
+      <w:proofErr w:type="spellStart"/>
+      <w:r>
+        <w:t>bim_resource_api</w:t>
+      </w:r>
+      <w:proofErr w:type="spellEnd"/>
+      <w:r>
+        <w:t>\</w:t>
+      </w:r>
+      <w:proofErr w:type="spellStart"/>
+      <w:r>
+        <w:t>qa_test</w:t>
+      </w:r>
+      <w:proofErr w:type="spellEnd"/>
+      <w:r>
+        <w:t>\postman</w:t>
+      </w:r>
+      <w:r>
+        <w:t xml:space="preserve">” and the scripts are packaged by </w:t>
+      </w:r>
+      <w:proofErr w:type="spellStart"/>
+      <w:r>
+        <w:t>npm</w:t>
+      </w:r>
+      <w:proofErr w:type="spellEnd"/>
+      <w:r>
+        <w:t xml:space="preserve"> as displayed below in the “</w:t>
+      </w:r>
+      <w:proofErr w:type="spellStart"/>
+      <w:r>
+        <w:t>Package.json</w:t>
+      </w:r>
+      <w:proofErr w:type="spellEnd"/>
+      <w:r>
+        <w:t>” file:</w:t>
+      </w:r>
+    </w:p>
+    <w:p>
+      <w:r>
+        <w:rPr>
+          <w:noProof/>
+        </w:rPr>
+        <w:drawing>
+          <wp:inline distT="0" distB="0" distL="0" distR="0" wp14:anchorId="42ED7BCA" wp14:editId="137F0C49">
+            <wp:extent cx="8229600" cy="2376805"/>
+            <wp:effectExtent l="0" t="0" r="0" b="4445"/>
+            <wp:docPr id="12" name="Picture 12"/>
+            <wp:cNvGraphicFramePr>
+              <a:graphicFrameLocks xmlns:a="http://schemas.openxmlformats.org/drawingml/2006/main" noChangeAspect="1"/>
+            </wp:cNvGraphicFramePr>
+            <a:graphic xmlns:a="http://schemas.openxmlformats.org/drawingml/2006/main">
+              <a:graphicData uri="http://schemas.openxmlformats.org/drawingml/2006/picture">
+                <pic:pic xmlns:pic="http://schemas.openxmlformats.org/drawingml/2006/picture">
+                  <pic:nvPicPr>
+                    <pic:cNvPr id="1" name=""/>
+                    <pic:cNvPicPr/>
+                  </pic:nvPicPr>
+                  <pic:blipFill>
+                    <a:blip r:embed="rId44"/>
+                    <a:stretch>
+                      <a:fillRect/>
+                    </a:stretch>
+                  </pic:blipFill>
+                  <pic:spPr>
+                    <a:xfrm>
+                      <a:off x="0" y="0"/>
+                      <a:ext cx="8229600" cy="2376805"/>
+                    </a:xfrm>
+                    <a:prstGeom prst="rect">
+                      <a:avLst/>
+                    </a:prstGeom>
+                  </pic:spPr>
+                </pic:pic>
+              </a:graphicData>
+            </a:graphic>
+          </wp:inline>
+        </w:drawing>
+      </w:r>
+      <w:r>
+        <w:t xml:space="preserve"> </w:t>
+      </w:r>
+    </w:p>
+    <w:p>
+      <w:r>
+        <w:t>Above is why these scripts can be easily executed with “</w:t>
+      </w:r>
+      <w:proofErr w:type="spellStart"/>
+      <w:r>
+        <w:t>npm</w:t>
+      </w:r>
+      <w:proofErr w:type="spellEnd"/>
+      <w:r>
+        <w:t xml:space="preserve"> run </w:t>
+      </w:r>
+      <w:proofErr w:type="spellStart"/>
+      <w:r>
+        <w:t>test:sanity</w:t>
+      </w:r>
+      <w:proofErr w:type="spellEnd"/>
+      <w:r>
+        <w:t>” or “</w:t>
+      </w:r>
+      <w:proofErr w:type="spellStart"/>
+      <w:r>
+        <w:t>npm</w:t>
+      </w:r>
+      <w:proofErr w:type="spellEnd"/>
+      <w:r>
+        <w:t xml:space="preserve"> run </w:t>
+      </w:r>
+      <w:proofErr w:type="spellStart"/>
+      <w:r>
+        <w:t>test:regression</w:t>
+      </w:r>
+      <w:proofErr w:type="spellEnd"/>
+      <w:r>
+        <w:t>” in the ‘Sanity Test’ and ‘Regression Test’ sections of “</w:t>
+      </w:r>
+      <w:proofErr w:type="spellStart"/>
+      <w:r>
+        <w:t>Deploy.Jenkinsfile</w:t>
+      </w:r>
+      <w:proofErr w:type="spellEnd"/>
+      <w:r>
+        <w:t>”:</w:t>
+      </w:r>
+    </w:p>
+    <w:p/>
+    <w:p>
+      <w:r>
+        <w:rPr>
+          <w:noProof/>
+        </w:rPr>
+        <w:lastRenderedPageBreak/>
+        <w:drawing>
+          <wp:inline distT="0" distB="0" distL="0" distR="0" wp14:anchorId="5A5820D4" wp14:editId="329F603E">
+            <wp:extent cx="8241030" cy="5943600"/>
+            <wp:effectExtent l="0" t="0" r="7620" b="0"/>
+            <wp:docPr id="10" name="Picture 10"/>
+            <wp:cNvGraphicFramePr>
+              <a:graphicFrameLocks xmlns:a="http://schemas.openxmlformats.org/drawingml/2006/main" noChangeAspect="1"/>
+            </wp:cNvGraphicFramePr>
+            <a:graphic xmlns:a="http://schemas.openxmlformats.org/drawingml/2006/main">
+              <a:graphicData uri="http://schemas.openxmlformats.org/drawingml/2006/picture">
+                <pic:pic xmlns:pic="http://schemas.openxmlformats.org/drawingml/2006/picture">
+                  <pic:nvPicPr>
+                    <pic:cNvPr id="1" name=""/>
+                    <pic:cNvPicPr/>
+                  </pic:nvPicPr>
+                  <pic:blipFill>
+                    <a:blip r:embed="rId45"/>
+                    <a:stretch>
+                      <a:fillRect/>
+                    </a:stretch>
+                  </pic:blipFill>
+                  <pic:spPr>
+                    <a:xfrm>
+                      <a:off x="0" y="0"/>
                       <a:ext cx="8241030" cy="5943600"/>
                     </a:xfrm>
                     <a:prstGeom prst="rect">
@@ -5371,7 +5586,7 @@
       </w:r>
     </w:p>
     <w:sectPr>
-      <w:footerReference w:type="default" r:id="rId41"/>
+      <w:footerReference w:type="default" r:id="rId46"/>
       <w:pgSz w:w="15840" w:h="12240" w:orient="landscape"/>
       <w:pgMar w:top="1440" w:right="1440" w:bottom="1440" w:left="1440" w:header="720" w:footer="720" w:gutter="0"/>
       <w:cols w:space="720"/>
@@ -7213,4 +7428,16 @@
     </a:ext>
   </a:extLst>
 </a:theme>
+</file>
+
+<file path=customXml/item1.xml><?xml version="1.0" encoding="utf-8"?>
+<b:Sources xmlns:b="http://schemas.openxmlformats.org/officeDocument/2006/bibliography" xmlns="http://schemas.openxmlformats.org/officeDocument/2006/bibliography" SelectedStyle="\APASixthEditionOfficeOnline.xsl" StyleName="APA" Version="6"/>
+</file>
+
+<file path=customXml/itemProps1.xml><?xml version="1.0" encoding="utf-8"?>
+<ds:datastoreItem xmlns:ds="http://schemas.openxmlformats.org/officeDocument/2006/customXml" ds:itemID="{8502EB60-D220-47A2-A7F4-F92A34919A90}">
+  <ds:schemaRefs>
+    <ds:schemaRef ds:uri="http://schemas.openxmlformats.org/officeDocument/2006/bibliography"/>
+  </ds:schemaRefs>
+</ds:datastoreItem>
 </file>
--- a/README.docx
+++ b/README.docx
@@ -2673,12 +2673,7 @@
         <w:t xml:space="preserve">After the </w:t>
       </w:r>
       <w:r>
-        <w:t>change, Swagger looks like below. The other thing to noti</w:t>
-      </w:r>
-      <w:bookmarkStart w:id="0" w:name="_GoBack"/>
-      <w:bookmarkEnd w:id="0"/>
-      <w:r>
-        <w:t xml:space="preserve">ce is according to </w:t>
+        <w:t xml:space="preserve">change, Swagger looks like below. The other thing to notice is according to </w:t>
       </w:r>
       <w:hyperlink r:id="rId25" w:history="1">
         <w:r>
@@ -5310,39 +5305,27 @@
         <w:t>…)</w:t>
       </w:r>
     </w:p>
-    <w:p/>
-    <w:p>
-      <w:r>
-        <w:t>Note</w:t>
-      </w:r>
-      <w:r>
-        <w:t xml:space="preserve"> 1</w:t>
-      </w:r>
-      <w:r>
-        <w:t xml:space="preserve">: During above process, if you want to modify the content of Swagger page to make sure the right docker image </w:t>
-      </w:r>
-      <w:r>
-        <w:t>get</w:t>
-      </w:r>
-      <w:r>
-        <w:t xml:space="preserve"> deployed, then you can modify the </w:t>
-      </w:r>
-      <w:r>
-        <w:t>comments of one of the controller file located at “</w:t>
-      </w:r>
-      <w:r>
-        <w:t>Version_Control\bim_resource_api\src\Osram.Bim.Resource.Api\Osram.Bim.Resource.Api\Controllers</w:t>
-      </w:r>
-      <w:r>
-        <w:t xml:space="preserve">”, then your change will be </w:t>
-      </w:r>
-      <w:proofErr w:type="spellStart"/>
-      <w:r>
-        <w:t>disapled</w:t>
-      </w:r>
-      <w:proofErr w:type="spellEnd"/>
-      <w:r>
-        <w:t xml:space="preserve"> on the Swagger page. Don’t forget to roll back your code after test.</w:t>
+    <w:p>
+      <w:r>
+        <w:t xml:space="preserve">After implement the versioning to all microservices/APIs, I found there is </w:t>
+      </w:r>
+      <w:r>
+        <w:t>racing condition</w:t>
+      </w:r>
+      <w:r>
+        <w:t>s</w:t>
+      </w:r>
+      <w:r>
+        <w:t xml:space="preserve"> of Jenkins jobs</w:t>
+      </w:r>
+      <w:r>
+        <w:t xml:space="preserve"> if multiple PRs get merged at almost the same time, and the number of PRs are more than the number of Jenkins’s </w:t>
+      </w:r>
+      <w:r>
+        <w:t>job executors</w:t>
+      </w:r>
+      <w:r>
+        <w:t>. This will eventually result deploy to k8s fails.</w:t>
       </w:r>
     </w:p>
     <w:p>
@@ -5352,10 +5335,26 @@
         </w:rPr>
         <w:lastRenderedPageBreak/>
         <w:drawing>
-          <wp:inline distT="0" distB="0" distL="0" distR="0" wp14:anchorId="31019CD1" wp14:editId="1756FF01">
-            <wp:extent cx="8229600" cy="1710055"/>
-            <wp:effectExtent l="0" t="0" r="0" b="4445"/>
-            <wp:docPr id="2" name="Picture 2"/>
+          <wp:anchor distT="0" distB="0" distL="114300" distR="114300" simplePos="0" relativeHeight="251659264" behindDoc="1" locked="0" layoutInCell="1" allowOverlap="1" wp14:anchorId="489E9B26">
+            <wp:simplePos x="0" y="0"/>
+            <wp:positionH relativeFrom="margin">
+              <wp:align>left</wp:align>
+            </wp:positionH>
+            <wp:positionV relativeFrom="paragraph">
+              <wp:posOffset>0</wp:posOffset>
+            </wp:positionV>
+            <wp:extent cx="1928495" cy="4103370"/>
+            <wp:effectExtent l="0" t="0" r="0" b="0"/>
+            <wp:wrapTight wrapText="bothSides">
+              <wp:wrapPolygon edited="0">
+                <wp:start x="0" y="0"/>
+                <wp:lineTo x="0" y="21460"/>
+                <wp:lineTo x="21337" y="21460"/>
+                <wp:lineTo x="21337" y="0"/>
+                <wp:lineTo x="0" y="0"/>
+              </wp:wrapPolygon>
+            </wp:wrapTight>
+            <wp:docPr id="28" name="Picture 28"/>
             <wp:cNvGraphicFramePr>
               <a:graphicFrameLocks xmlns:a="http://schemas.openxmlformats.org/drawingml/2006/main" noChangeAspect="1"/>
             </wp:cNvGraphicFramePr>
@@ -5367,7 +5366,13 @@
                     <pic:cNvPicPr/>
                   </pic:nvPicPr>
                   <pic:blipFill>
-                    <a:blip r:embed="rId43"/>
+                    <a:blip r:embed="rId43">
+                      <a:extLst>
+                        <a:ext uri="{28A0092B-C50C-407E-A947-70E740481C1C}">
+                          <a14:useLocalDpi xmlns:a14="http://schemas.microsoft.com/office/drawing/2010/main" val="0"/>
+                        </a:ext>
+                      </a:extLst>
+                    </a:blip>
                     <a:stretch>
                       <a:fillRect/>
                     </a:stretch>
@@ -5375,7 +5380,7 @@
                   <pic:spPr>
                     <a:xfrm>
                       <a:off x="0" y="0"/>
-                      <a:ext cx="8229600" cy="1710055"/>
+                      <a:ext cx="1936829" cy="4120819"/>
                     </a:xfrm>
                     <a:prstGeom prst="rect">
                       <a:avLst/>
@@ -5384,83 +5389,261 @@
                 </pic:pic>
               </a:graphicData>
             </a:graphic>
-          </wp:inline>
+            <wp14:sizeRelH relativeFrom="page">
+              <wp14:pctWidth>0</wp14:pctWidth>
+            </wp14:sizeRelH>
+            <wp14:sizeRelV relativeFrom="page">
+              <wp14:pctHeight>0</wp14:pctHeight>
+            </wp14:sizeRelV>
+          </wp:anchor>
         </w:drawing>
       </w:r>
+      <w:r>
+        <w:t>For example, if API A and B's PRs got approved at the almost same time, and you only get 1 job executor in Jenkins, below is what will happen:</w:t>
+      </w:r>
+    </w:p>
+    <w:p>
+      <w:r>
+        <w:t>#</w:t>
+      </w:r>
+      <w:proofErr w:type="gramStart"/>
+      <w:r>
+        <w:t>1,  API</w:t>
+      </w:r>
+      <w:proofErr w:type="gramEnd"/>
+      <w:r>
+        <w:t xml:space="preserve"> A's Jenkins build project started, and at the end of the build project it will trigger API A's Jenkins deploy-to-dev project, which will be queued at #3, since #2 was queued already when its PR got approved.</w:t>
+      </w:r>
+    </w:p>
+    <w:p>
+      <w:r>
+        <w:t xml:space="preserve">#2, API B's Jenkins build project will never start, since API A's Jenkins build project's status will never change to done: because #1 won't be marked to done until #3 is done, these 2 projects/jobs are linked by </w:t>
+      </w:r>
+      <w:r>
+        <w:rPr>
+          <w:highlight w:val="lightGray"/>
+        </w:rPr>
+        <w:t>build job: 'BIM_API/</w:t>
+      </w:r>
+      <w:proofErr w:type="spellStart"/>
+      <w:r>
+        <w:rPr>
+          <w:highlight w:val="lightGray"/>
+        </w:rPr>
+        <w:t>bim</w:t>
+      </w:r>
+      <w:proofErr w:type="spellEnd"/>
+      <w:r>
+        <w:rPr>
+          <w:highlight w:val="lightGray"/>
+        </w:rPr>
+        <w:t>-</w:t>
+      </w:r>
+      <w:r>
+        <w:rPr>
+          <w:highlight w:val="lightGray"/>
+        </w:rPr>
+        <w:t>A</w:t>
+      </w:r>
+      <w:r>
+        <w:rPr>
+          <w:highlight w:val="lightGray"/>
+        </w:rPr>
+        <w:t>-</w:t>
+      </w:r>
+      <w:proofErr w:type="spellStart"/>
+      <w:r>
+        <w:rPr>
+          <w:highlight w:val="lightGray"/>
+        </w:rPr>
+        <w:t>api</w:t>
+      </w:r>
+      <w:proofErr w:type="spellEnd"/>
+      <w:r>
+        <w:rPr>
+          <w:highlight w:val="lightGray"/>
+        </w:rPr>
+        <w:t xml:space="preserve">-deploy-dev', </w:t>
+      </w:r>
+      <w:proofErr w:type="spellStart"/>
+      <w:r>
+        <w:rPr>
+          <w:highlight w:val="lightGray"/>
+        </w:rPr>
+        <w:t>propagate:false</w:t>
+      </w:r>
+      <w:proofErr w:type="spellEnd"/>
+      <w:r>
+        <w:rPr>
+          <w:highlight w:val="lightGray"/>
+        </w:rPr>
+        <w:t>, parameters: [[$class: '</w:t>
+      </w:r>
+      <w:proofErr w:type="spellStart"/>
+      <w:r>
+        <w:rPr>
+          <w:highlight w:val="lightGray"/>
+        </w:rPr>
+        <w:t>StringParameterValue</w:t>
+      </w:r>
+      <w:proofErr w:type="spellEnd"/>
+      <w:r>
+        <w:rPr>
+          <w:highlight w:val="lightGray"/>
+        </w:rPr>
+        <w:t>', name: '</w:t>
+      </w:r>
+      <w:proofErr w:type="spellStart"/>
+      <w:r>
+        <w:rPr>
+          <w:highlight w:val="lightGray"/>
+        </w:rPr>
+        <w:t>Input_Build_Number</w:t>
+      </w:r>
+      <w:proofErr w:type="spellEnd"/>
+      <w:r>
+        <w:rPr>
+          <w:highlight w:val="lightGray"/>
+        </w:rPr>
+        <w:t xml:space="preserve">', value: </w:t>
+      </w:r>
+      <w:proofErr w:type="spellStart"/>
+      <w:r>
+        <w:rPr>
+          <w:highlight w:val="lightGray"/>
+        </w:rPr>
+        <w:t>env.BUILD_NUMBER</w:t>
+      </w:r>
+      <w:proofErr w:type="spellEnd"/>
+      <w:r>
+        <w:rPr>
+          <w:highlight w:val="lightGray"/>
+        </w:rPr>
+        <w:t>]]</w:t>
+      </w:r>
+      <w:r>
+        <w:t xml:space="preserve"> from “</w:t>
+      </w:r>
+      <w:proofErr w:type="spellStart"/>
+      <w:r>
+        <w:t>Jenkinsfile</w:t>
+      </w:r>
+      <w:proofErr w:type="spellEnd"/>
+      <w:r>
+        <w:t>”.</w:t>
+      </w:r>
+    </w:p>
+    <w:p>
+      <w:r>
+        <w:t>#3, API A's Jenkins deploy-to-dev project will never start, since it will only start after #2 is done.</w:t>
+      </w:r>
+    </w:p>
+    <w:p>
+      <w:r>
+        <w:t>#4, API B's Jenkins deploy-to-dev project will never start, because it can only start after #3 is done.</w:t>
+      </w:r>
     </w:p>
     <w:p/>
     <w:p>
       <w:r>
-        <w:t xml:space="preserve">Note 2: </w:t>
-      </w:r>
-      <w:r>
-        <w:t xml:space="preserve">Our </w:t>
-      </w:r>
-      <w:proofErr w:type="spellStart"/>
-      <w:r>
-        <w:t>qa</w:t>
-      </w:r>
-      <w:proofErr w:type="spellEnd"/>
-      <w:r>
-        <w:t xml:space="preserve"> created tests are located inside “</w:t>
-      </w:r>
-      <w:r>
-        <w:t>DevOps\</w:t>
-      </w:r>
-      <w:proofErr w:type="spellStart"/>
-      <w:r>
-        <w:t>Version_Control</w:t>
-      </w:r>
-      <w:proofErr w:type="spellEnd"/>
-      <w:r>
-        <w:t>\</w:t>
-      </w:r>
-      <w:proofErr w:type="spellStart"/>
-      <w:r>
-        <w:t>bim_resource_api</w:t>
-      </w:r>
-      <w:proofErr w:type="spellEnd"/>
-      <w:r>
-        <w:t>\</w:t>
-      </w:r>
-      <w:proofErr w:type="spellStart"/>
-      <w:r>
-        <w:t>qa_test</w:t>
-      </w:r>
-      <w:proofErr w:type="spellEnd"/>
-      <w:r>
-        <w:t>\postman</w:t>
-      </w:r>
-      <w:r>
-        <w:t xml:space="preserve">” and the scripts are packaged by </w:t>
-      </w:r>
-      <w:proofErr w:type="spellStart"/>
-      <w:r>
-        <w:t>npm</w:t>
-      </w:r>
-      <w:proofErr w:type="spellEnd"/>
-      <w:r>
-        <w:t xml:space="preserve"> as displayed below in the “</w:t>
-      </w:r>
-      <w:proofErr w:type="spellStart"/>
-      <w:r>
-        <w:t>Package.json</w:t>
-      </w:r>
-      <w:proofErr w:type="spellEnd"/>
-      <w:r>
-        <w:t>” file:</w:t>
-      </w:r>
-    </w:p>
-    <w:p>
-      <w:r>
-        <w:rPr>
-          <w:noProof/>
-        </w:rPr>
+        <w:t xml:space="preserve">We have 8 APIs </w:t>
+      </w:r>
+      <w:r>
+        <w:t xml:space="preserve">and 1 web app setup in Jenkins at this moment, </w:t>
+      </w:r>
+      <w:r>
+        <w:t xml:space="preserve">but </w:t>
+      </w:r>
+      <w:r>
+        <w:t xml:space="preserve">we </w:t>
+      </w:r>
+      <w:r>
+        <w:t xml:space="preserve">only </w:t>
+      </w:r>
+      <w:r>
+        <w:t xml:space="preserve">got </w:t>
+      </w:r>
+      <w:r>
+        <w:t xml:space="preserve">2 job </w:t>
+      </w:r>
+      <w:r>
+        <w:t>executors in Jenkins. Our DevOps</w:t>
+      </w:r>
+      <w:r>
+        <w:t xml:space="preserve"> increased the job executor to 3</w:t>
+      </w:r>
+      <w:r>
+        <w:t xml:space="preserve"> (as displayed in the picture)</w:t>
+      </w:r>
+      <w:r>
+        <w:t xml:space="preserve">, </w:t>
+      </w:r>
+      <w:r>
+        <w:t>but this is a temp solution only</w:t>
+      </w:r>
+      <w:r>
+        <w:t>.</w:t>
+      </w:r>
+    </w:p>
+    <w:p/>
+    <w:p/>
+    <w:p/>
+    <w:p>
+      <w:bookmarkStart w:id="0" w:name="_GoBack"/>
+      <w:bookmarkEnd w:id="0"/>
+    </w:p>
+    <w:p/>
+    <w:p>
+      <w:pPr>
+        <w:pStyle w:val="Heading1"/>
+      </w:pPr>
+      <w:r>
+        <w:t>Additional notes:</w:t>
+      </w:r>
+    </w:p>
+    <w:p>
+      <w:r>
+        <w:t>Note</w:t>
+      </w:r>
+      <w:r>
+        <w:t xml:space="preserve"> 1</w:t>
+      </w:r>
+      <w:r>
+        <w:t xml:space="preserve">: During above process, if you want to modify the content of Swagger page to make sure the right docker image </w:t>
+      </w:r>
+      <w:r>
+        <w:t>get</w:t>
+      </w:r>
+      <w:r>
+        <w:t xml:space="preserve"> deployed, then you can modify the </w:t>
+      </w:r>
+      <w:r>
+        <w:t>comments of one of the controller file located at “</w:t>
+      </w:r>
+      <w:r>
+        <w:t>Version_Control\bim_resource_api\src\Osram.Bim.Resource.Api\Osram.Bim.Resource.Api\Controllers</w:t>
+      </w:r>
+      <w:r>
+        <w:t xml:space="preserve">”, then your change will be </w:t>
+      </w:r>
+      <w:r>
+        <w:t>disabled</w:t>
+      </w:r>
+      <w:r>
+        <w:t xml:space="preserve"> on the Swagger page. Don’t forget to roll back your code after test.</w:t>
+      </w:r>
+    </w:p>
+    <w:p>
+      <w:r>
+        <w:rPr>
+          <w:noProof/>
+        </w:rPr>
+        <w:lastRenderedPageBreak/>
         <w:drawing>
-          <wp:inline distT="0" distB="0" distL="0" distR="0" wp14:anchorId="42ED7BCA" wp14:editId="137F0C49">
-            <wp:extent cx="8229600" cy="2376805"/>
+          <wp:inline distT="0" distB="0" distL="0" distR="0" wp14:anchorId="31019CD1" wp14:editId="1756FF01">
+            <wp:extent cx="8229600" cy="1710055"/>
             <wp:effectExtent l="0" t="0" r="0" b="4445"/>
-            <wp:docPr id="12" name="Picture 12"/>
+            <wp:docPr id="2" name="Picture 2"/>
             <wp:cNvGraphicFramePr>
               <a:graphicFrameLocks xmlns:a="http://schemas.openxmlformats.org/drawingml/2006/main" noChangeAspect="1"/>
             </wp:cNvGraphicFramePr>
@@ -5480,7 +5663,7 @@
                   <pic:spPr>
                     <a:xfrm>
                       <a:off x="0" y="0"/>
-                      <a:ext cx="8229600" cy="2376805"/>
+                      <a:ext cx="8229600" cy="1710055"/>
                     </a:xfrm>
                     <a:prstGeom prst="rect">
                       <a:avLst/>
@@ -5492,13 +5675,52 @@
           </wp:inline>
         </w:drawing>
       </w:r>
-      <w:r>
-        <w:t xml:space="preserve"> </w:t>
-      </w:r>
-    </w:p>
-    <w:p>
-      <w:r>
-        <w:t>Above is why these scripts can be easily executed with “</w:t>
+    </w:p>
+    <w:p/>
+    <w:p>
+      <w:r>
+        <w:t xml:space="preserve">Note 2: </w:t>
+      </w:r>
+      <w:r>
+        <w:t xml:space="preserve">Our </w:t>
+      </w:r>
+      <w:proofErr w:type="spellStart"/>
+      <w:r>
+        <w:t>qa</w:t>
+      </w:r>
+      <w:proofErr w:type="spellEnd"/>
+      <w:r>
+        <w:t xml:space="preserve"> created tests are located inside “</w:t>
+      </w:r>
+      <w:r>
+        <w:t>DevOps\</w:t>
+      </w:r>
+      <w:proofErr w:type="spellStart"/>
+      <w:r>
+        <w:t>Version_Control</w:t>
+      </w:r>
+      <w:proofErr w:type="spellEnd"/>
+      <w:r>
+        <w:t>\</w:t>
+      </w:r>
+      <w:proofErr w:type="spellStart"/>
+      <w:r>
+        <w:t>bim_resource_api</w:t>
+      </w:r>
+      <w:proofErr w:type="spellEnd"/>
+      <w:r>
+        <w:t>\</w:t>
+      </w:r>
+      <w:proofErr w:type="spellStart"/>
+      <w:r>
+        <w:t>qa_test</w:t>
+      </w:r>
+      <w:proofErr w:type="spellEnd"/>
+      <w:r>
+        <w:t>\postman</w:t>
+      </w:r>
+      <w:r>
+        <w:t xml:space="preserve">” and the scripts are packaged by </w:t>
       </w:r>
       <w:proofErr w:type="spellStart"/>
       <w:r>
@@ -5506,53 +5728,27 @@
       </w:r>
       <w:proofErr w:type="spellEnd"/>
       <w:r>
-        <w:t xml:space="preserve"> run </w:t>
-      </w:r>
-      <w:proofErr w:type="spellStart"/>
-      <w:r>
-        <w:t>test:sanity</w:t>
-      </w:r>
-      <w:proofErr w:type="spellEnd"/>
-      <w:r>
-        <w:t>” or “</w:t>
-      </w:r>
-      <w:proofErr w:type="spellStart"/>
-      <w:r>
-        <w:t>npm</w:t>
-      </w:r>
-      <w:proofErr w:type="spellEnd"/>
-      <w:r>
-        <w:t xml:space="preserve"> run </w:t>
-      </w:r>
-      <w:proofErr w:type="spellStart"/>
-      <w:r>
-        <w:t>test:regression</w:t>
-      </w:r>
-      <w:proofErr w:type="spellEnd"/>
-      <w:r>
-        <w:t>” in the ‘Sanity Test’ and ‘Regression Test’ sections of “</w:t>
-      </w:r>
-      <w:proofErr w:type="spellStart"/>
-      <w:r>
-        <w:t>Deploy.Jenkinsfile</w:t>
-      </w:r>
-      <w:proofErr w:type="spellEnd"/>
-      <w:r>
-        <w:t>”:</w:t>
-      </w:r>
-    </w:p>
-    <w:p/>
-    <w:p>
-      <w:r>
-        <w:rPr>
-          <w:noProof/>
-        </w:rPr>
-        <w:lastRenderedPageBreak/>
+        <w:t xml:space="preserve"> as displayed below in the “</w:t>
+      </w:r>
+      <w:proofErr w:type="spellStart"/>
+      <w:r>
+        <w:t>Package.json</w:t>
+      </w:r>
+      <w:proofErr w:type="spellEnd"/>
+      <w:r>
+        <w:t>” file:</w:t>
+      </w:r>
+    </w:p>
+    <w:p>
+      <w:r>
+        <w:rPr>
+          <w:noProof/>
+        </w:rPr>
         <w:drawing>
-          <wp:inline distT="0" distB="0" distL="0" distR="0" wp14:anchorId="5A5820D4" wp14:editId="329F603E">
-            <wp:extent cx="8241030" cy="5943600"/>
-            <wp:effectExtent l="0" t="0" r="7620" b="0"/>
-            <wp:docPr id="10" name="Picture 10"/>
+          <wp:inline distT="0" distB="0" distL="0" distR="0" wp14:anchorId="42ED7BCA" wp14:editId="137F0C49">
+            <wp:extent cx="8229600" cy="2376805"/>
+            <wp:effectExtent l="0" t="0" r="0" b="4445"/>
+            <wp:docPr id="12" name="Picture 12"/>
             <wp:cNvGraphicFramePr>
               <a:graphicFrameLocks xmlns:a="http://schemas.openxmlformats.org/drawingml/2006/main" noChangeAspect="1"/>
             </wp:cNvGraphicFramePr>
@@ -5572,6 +5768,98 @@
                   <pic:spPr>
                     <a:xfrm>
                       <a:off x="0" y="0"/>
+                      <a:ext cx="8229600" cy="2376805"/>
+                    </a:xfrm>
+                    <a:prstGeom prst="rect">
+                      <a:avLst/>
+                    </a:prstGeom>
+                  </pic:spPr>
+                </pic:pic>
+              </a:graphicData>
+            </a:graphic>
+          </wp:inline>
+        </w:drawing>
+      </w:r>
+      <w:r>
+        <w:t xml:space="preserve"> </w:t>
+      </w:r>
+    </w:p>
+    <w:p>
+      <w:r>
+        <w:t>Above is why these scripts can be easily executed with “</w:t>
+      </w:r>
+      <w:proofErr w:type="spellStart"/>
+      <w:r>
+        <w:t>npm</w:t>
+      </w:r>
+      <w:proofErr w:type="spellEnd"/>
+      <w:r>
+        <w:t xml:space="preserve"> run </w:t>
+      </w:r>
+      <w:proofErr w:type="spellStart"/>
+      <w:r>
+        <w:t>test:sanity</w:t>
+      </w:r>
+      <w:proofErr w:type="spellEnd"/>
+      <w:r>
+        <w:t>” or “</w:t>
+      </w:r>
+      <w:proofErr w:type="spellStart"/>
+      <w:r>
+        <w:t>npm</w:t>
+      </w:r>
+      <w:proofErr w:type="spellEnd"/>
+      <w:r>
+        <w:t xml:space="preserve"> run </w:t>
+      </w:r>
+      <w:proofErr w:type="spellStart"/>
+      <w:r>
+        <w:t>test:regression</w:t>
+      </w:r>
+      <w:proofErr w:type="spellEnd"/>
+      <w:r>
+        <w:t>” in the ‘Sanity Test’ and ‘Regression Test’ sections of “</w:t>
+      </w:r>
+      <w:proofErr w:type="spellStart"/>
+      <w:r>
+        <w:t>Deploy.Jenkinsfile</w:t>
+      </w:r>
+      <w:proofErr w:type="spellEnd"/>
+      <w:r>
+        <w:t>”:</w:t>
+      </w:r>
+    </w:p>
+    <w:p/>
+    <w:p>
+      <w:r>
+        <w:rPr>
+          <w:noProof/>
+        </w:rPr>
+        <w:lastRenderedPageBreak/>
+        <w:drawing>
+          <wp:inline distT="0" distB="0" distL="0" distR="0" wp14:anchorId="5A5820D4" wp14:editId="329F603E">
+            <wp:extent cx="8241030" cy="5943600"/>
+            <wp:effectExtent l="0" t="0" r="7620" b="0"/>
+            <wp:docPr id="10" name="Picture 10"/>
+            <wp:cNvGraphicFramePr>
+              <a:graphicFrameLocks xmlns:a="http://schemas.openxmlformats.org/drawingml/2006/main" noChangeAspect="1"/>
+            </wp:cNvGraphicFramePr>
+            <a:graphic xmlns:a="http://schemas.openxmlformats.org/drawingml/2006/main">
+              <a:graphicData uri="http://schemas.openxmlformats.org/drawingml/2006/picture">
+                <pic:pic xmlns:pic="http://schemas.openxmlformats.org/drawingml/2006/picture">
+                  <pic:nvPicPr>
+                    <pic:cNvPr id="1" name=""/>
+                    <pic:cNvPicPr/>
+                  </pic:nvPicPr>
+                  <pic:blipFill>
+                    <a:blip r:embed="rId46"/>
+                    <a:stretch>
+                      <a:fillRect/>
+                    </a:stretch>
+                  </pic:blipFill>
+                  <pic:spPr>
+                    <a:xfrm>
+                      <a:off x="0" y="0"/>
                       <a:ext cx="8241030" cy="5943600"/>
                     </a:xfrm>
                     <a:prstGeom prst="rect">
@@ -5586,7 +5874,7 @@
       </w:r>
     </w:p>
     <w:sectPr>
-      <w:footerReference w:type="default" r:id="rId46"/>
+      <w:footerReference w:type="default" r:id="rId47"/>
       <w:pgSz w:w="15840" w:h="12240" w:orient="landscape"/>
       <w:pgMar w:top="1440" w:right="1440" w:bottom="1440" w:left="1440" w:header="720" w:footer="720" w:gutter="0"/>
       <w:cols w:space="720"/>
@@ -7435,7 +7723,7 @@
 </file>
 
 <file path=customXml/itemProps1.xml><?xml version="1.0" encoding="utf-8"?>
-<ds:datastoreItem xmlns:ds="http://schemas.openxmlformats.org/officeDocument/2006/customXml" ds:itemID="{8502EB60-D220-47A2-A7F4-F92A34919A90}">
+<ds:datastoreItem xmlns:ds="http://schemas.openxmlformats.org/officeDocument/2006/customXml" ds:itemID="{B8922ED9-B034-4BBD-AF5D-63808C03ADAA}">
   <ds:schemaRefs>
     <ds:schemaRef ds:uri="http://schemas.openxmlformats.org/officeDocument/2006/bibliography"/>
   </ds:schemaRefs>

--- a/README.docx
+++ b/README.docx
@@ -5546,52 +5546,13 @@
     <w:p/>
     <w:p>
       <w:r>
-        <w:t xml:space="preserve">We have 8 APIs </w:t>
-      </w:r>
-      <w:r>
-        <w:t xml:space="preserve">and 1 web app setup in Jenkins at this moment, </w:t>
-      </w:r>
-      <w:r>
-        <w:t xml:space="preserve">but </w:t>
-      </w:r>
-      <w:r>
-        <w:t xml:space="preserve">we </w:t>
-      </w:r>
-      <w:r>
-        <w:t xml:space="preserve">only </w:t>
-      </w:r>
-      <w:r>
-        <w:t xml:space="preserve">got </w:t>
-      </w:r>
-      <w:r>
-        <w:t xml:space="preserve">2 job </w:t>
-      </w:r>
-      <w:r>
-        <w:t>executors in Jenkins. Our DevOps</w:t>
-      </w:r>
-      <w:r>
-        <w:t xml:space="preserve"> increased the job executor to 3</w:t>
-      </w:r>
-      <w:r>
-        <w:t xml:space="preserve"> (as displayed in the picture)</w:t>
-      </w:r>
-      <w:r>
-        <w:t xml:space="preserve">, </w:t>
-      </w:r>
-      <w:r>
-        <w:t>but this is a temp solution only</w:t>
-      </w:r>
-      <w:r>
-        <w:t>.</w:t>
+        <w:t>We have 8 APIs and 1 web app setup in Jenkins at this moment, but we only got 2 job executors in Jenkins. Our DevOps increased the job executor to 3 (as displayed in the picture), but this is a temp solution only.</w:t>
       </w:r>
     </w:p>
     <w:p/>
     <w:p/>
     <w:p/>
-    <w:p>
-      <w:bookmarkStart w:id="0" w:name="_GoBack"/>
-      <w:bookmarkEnd w:id="0"/>
-    </w:p>
+    <w:p/>
     <w:p/>
     <w:p>
       <w:pPr>
@@ -5797,10 +5758,12 @@
         <w:t xml:space="preserve"> run </w:t>
       </w:r>
       <w:proofErr w:type="spellStart"/>
+      <w:proofErr w:type="gramStart"/>
       <w:r>
         <w:t>test:sanity</w:t>
       </w:r>
       <w:proofErr w:type="spellEnd"/>
+      <w:proofErr w:type="gramEnd"/>
       <w:r>
         <w:t>” or “</w:t>
       </w:r>
@@ -5826,10 +5789,33 @@
       </w:r>
       <w:proofErr w:type="spellEnd"/>
       <w:r>
-        <w:t>”:</w:t>
-      </w:r>
-    </w:p>
-    <w:p/>
+        <w:t>”</w:t>
+      </w:r>
+      <w:r>
+        <w:t xml:space="preserve"> displayed below. Note line 117 and 135 I use </w:t>
+      </w:r>
+      <w:proofErr w:type="gramStart"/>
+      <w:r>
+        <w:t>“ |</w:t>
+      </w:r>
+      <w:proofErr w:type="gramEnd"/>
+      <w:r>
+        <w:t xml:space="preserve">| true” to force the script to proceed to </w:t>
+      </w:r>
+      <w:proofErr w:type="spellStart"/>
+      <w:r>
+        <w:t>junit</w:t>
+      </w:r>
+      <w:proofErr w:type="spellEnd"/>
+      <w:r>
+        <w:t xml:space="preserve"> line no matter tests fails or pass. The Jenkin’s JUnit Plugin will category your build status only as “unstable” if your tests fail. It will never category your build status as “fail” since tests process has nothing to do with build process. As long as you use these categories</w:t>
+      </w:r>
+      <w:bookmarkStart w:id="0" w:name="_GoBack"/>
+      <w:bookmarkEnd w:id="0"/>
+      <w:r>
+        <w:t xml:space="preserve"> properly, it should be fine.</w:t>
+      </w:r>
+    </w:p>
     <w:p>
       <w:r>
         <w:rPr>
@@ -7723,7 +7709,7 @@
 </file>
 
 <file path=customXml/itemProps1.xml><?xml version="1.0" encoding="utf-8"?>
-<ds:datastoreItem xmlns:ds="http://schemas.openxmlformats.org/officeDocument/2006/customXml" ds:itemID="{B8922ED9-B034-4BBD-AF5D-63808C03ADAA}">
+<ds:datastoreItem xmlns:ds="http://schemas.openxmlformats.org/officeDocument/2006/customXml" ds:itemID="{4CB4B057-761D-47D7-B0E1-CD9B4AEDFB22}">
   <ds:schemaRefs>
     <ds:schemaRef ds:uri="http://schemas.openxmlformats.org/officeDocument/2006/bibliography"/>
   </ds:schemaRefs>
